--- a/JABER_ALI_DATA_ANALYST.docx
+++ b/JABER_ALI_DATA_ANALYST.docx
@@ -109,7 +109,7 @@
           </mc:Choice>
           <mc:Fallback>
             <w:pict>
-              <v:shape w14:anchorId="22EA3549" id="Graphic 1" o:spid="_x0000_s1026" style="position:absolute;margin-left:214.05pt;margin-top:13.35pt;width:2.25pt;height:.75pt;z-index:-15864320;visibility:visible;mso-wrap-style:square;mso-wrap-distance-left:0;mso-wrap-distance-top:0;mso-wrap-distance-right:0;mso-wrap-distance-bottom:0;mso-position-horizontal:absolute;mso-position-horizontal-relative:page;mso-position-vertical:absolute;mso-position-vertical-relative:text;v-text-anchor:top" coordsize="28575,9525" o:gfxdata="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" path="m28575,l,,,9525r28575,l28575,xe" fillcolor="black" stroked="f">
+              <v:shape w14:anchorId="6BEA6B58" id="Graphic 1" o:spid="_x0000_s1026" style="position:absolute;margin-left:214.05pt;margin-top:13.35pt;width:2.25pt;height:.75pt;z-index:-15864320;visibility:visible;mso-wrap-style:square;mso-wrap-distance-left:0;mso-wrap-distance-top:0;mso-wrap-distance-right:0;mso-wrap-distance-bottom:0;mso-position-horizontal:absolute;mso-position-horizontal-relative:page;mso-position-vertical:absolute;mso-position-vertical-relative:text;v-text-anchor:top" coordsize="28575,9525" o:gfxdata="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" path="m28575,l,,,9525r28575,l28575,xe" fillcolor="black" stroked="f">
                 <v:path arrowok="t"/>
                 <w10:wrap anchorx="page"/>
               </v:shape>
@@ -416,7 +416,7 @@
           </mc:Choice>
           <mc:Fallback>
             <w:pict>
-              <v:shape w14:anchorId="27FDF744" id="Graphic 2" o:spid="_x0000_s1026" style="position:absolute;margin-left:52.55pt;margin-top:3.8pt;width:489.6pt;height:.75pt;z-index:-15728640;visibility:visible;mso-wrap-style:square;mso-wrap-distance-left:0;mso-wrap-distance-top:0;mso-wrap-distance-right:0;mso-wrap-distance-bottom:0;mso-position-horizontal:absolute;mso-position-horizontal-relative:page;mso-position-vertical:absolute;mso-position-vertical-relative:text;v-text-anchor:top" coordsize="6217920,9525" o:gfxdata="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" path="m6217920,l,,,9525r6217920,l6217920,xe" fillcolor="#4f81bc" stroked="f">
+              <v:shape w14:anchorId="47904C6D" id="Graphic 2" o:spid="_x0000_s1026" style="position:absolute;margin-left:52.55pt;margin-top:3.8pt;width:489.6pt;height:.75pt;z-index:-15728640;visibility:visible;mso-wrap-style:square;mso-wrap-distance-left:0;mso-wrap-distance-top:0;mso-wrap-distance-right:0;mso-wrap-distance-bottom:0;mso-position-horizontal:absolute;mso-position-horizontal-relative:page;mso-position-vertical:absolute;mso-position-vertical-relative:text;v-text-anchor:top" coordsize="6217920,9525" o:gfxdata="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" path="m6217920,l,,,9525r6217920,l6217920,xe" fillcolor="#4f81bc" stroked="f">
                 <v:path arrowok="t"/>
                 <w10:wrap type="topAndBottom" anchorx="page"/>
               </v:shape>
@@ -789,7 +789,25 @@
         <w:t xml:space="preserve"> </w:t>
       </w:r>
       <w:r>
-        <w:t>with expertise in SQL and Power BI, seeking a challenging role to leverage</w:t>
+        <w:t>with expertise in</w:t>
+      </w:r>
+      <w:r>
+        <w:t xml:space="preserve"> Python,</w:t>
+      </w:r>
+      <w:r>
+        <w:t xml:space="preserve"> SQL</w:t>
+      </w:r>
+      <w:r>
+        <w:t>,</w:t>
+      </w:r>
+      <w:r>
+        <w:t xml:space="preserve"> Power BI</w:t>
+      </w:r>
+      <w:r>
+        <w:t xml:space="preserve"> and Excel</w:t>
+      </w:r>
+      <w:r>
+        <w:t xml:space="preserve"> seeking a challenging role to leverage</w:t>
       </w:r>
       <w:r>
         <w:rPr>
@@ -950,7 +968,7 @@
           </mc:Choice>
           <mc:Fallback>
             <w:pict>
-              <v:shape w14:anchorId="2567A3E3" id="Graphic 6" o:spid="_x0000_s1026" style="position:absolute;margin-left:52.55pt;margin-top:3.45pt;width:489.6pt;height:.75pt;z-index:-15727616;visibility:visible;mso-wrap-style:square;mso-wrap-distance-left:0;mso-wrap-distance-top:0;mso-wrap-distance-right:0;mso-wrap-distance-bottom:0;mso-position-horizontal:absolute;mso-position-horizontal-relative:page;mso-position-vertical:absolute;mso-position-vertical-relative:text;v-text-anchor:top" coordsize="6217920,9525" o:gfxdata="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" path="m6217920,l,,,9525r6217920,l6217920,xe" fillcolor="#4f81bc" stroked="f">
+              <v:shape w14:anchorId="24712547" id="Graphic 6" o:spid="_x0000_s1026" style="position:absolute;margin-left:52.55pt;margin-top:3.45pt;width:489.6pt;height:.75pt;z-index:-15727616;visibility:visible;mso-wrap-style:square;mso-wrap-distance-left:0;mso-wrap-distance-top:0;mso-wrap-distance-right:0;mso-wrap-distance-bottom:0;mso-position-horizontal:absolute;mso-position-horizontal-relative:page;mso-position-vertical:absolute;mso-position-vertical-relative:text;v-text-anchor:top" coordsize="6217920,9525" o:gfxdata="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" path="m6217920,l,,,9525r6217920,l6217920,xe" fillcolor="#4f81bc" stroked="f">
                 <v:path arrowok="t"/>
                 <w10:wrap type="topAndBottom" anchorx="page"/>
               </v:shape>
@@ -970,11 +988,189 @@
     <w:p>
       <w:pPr>
         <w:pStyle w:val="BodyText"/>
-        <w:spacing w:before="150" w:after="1"/>
+        <w:tabs>
+          <w:tab w:val="left" w:pos="720"/>
+          <w:tab w:val="left" w:pos="3804"/>
+        </w:tabs>
+        <w:rPr>
+          <w:sz w:val="26"/>
+          <w:szCs w:val="30"/>
+        </w:rPr>
+      </w:pPr>
+      <w:r>
+        <w:rPr>
+          <w:noProof/>
+        </w:rPr>
+        <mc:AlternateContent>
+          <mc:Choice Requires="wps">
+            <w:drawing>
+              <wp:anchor distT="0" distB="0" distL="114300" distR="114300" simplePos="0" relativeHeight="251662336" behindDoc="0" locked="0" layoutInCell="1" allowOverlap="1" wp14:anchorId="543627D8" wp14:editId="3CA35AD7">
+                <wp:simplePos x="0" y="0"/>
+                <wp:positionH relativeFrom="column">
+                  <wp:posOffset>0</wp:posOffset>
+                </wp:positionH>
+                <wp:positionV relativeFrom="paragraph">
+                  <wp:posOffset>0</wp:posOffset>
+                </wp:positionV>
+                <wp:extent cx="1456055" cy="203200"/>
+                <wp:effectExtent l="0" t="0" r="0" b="0"/>
+                <wp:wrapNone/>
+                <wp:docPr id="26" name="Textbox 26"/>
+                <wp:cNvGraphicFramePr/>
+                <a:graphic xmlns:a="http://schemas.openxmlformats.org/drawingml/2006/main">
+                  <a:graphicData uri="http://schemas.microsoft.com/office/word/2010/wordprocessingShape">
+                    <wps:wsp>
+                      <wps:cNvSpPr txBox="1"/>
+                      <wps:spPr>
+                        <a:xfrm>
+                          <a:off x="0" y="0"/>
+                          <a:ext cx="1456055" cy="203200"/>
+                        </a:xfrm>
+                        <a:prstGeom prst="rect">
+                          <a:avLst/>
+                        </a:prstGeom>
+                      </wps:spPr>
+                      <wps:txbx>
+                        <w:txbxContent>
+                          <w:p>
+                            <w:pPr>
+                              <w:rPr>
+                                <w:b/>
+                                <w:sz w:val="24"/>
+                              </w:rPr>
+                            </w:pPr>
+                            <w:r>
+                              <w:rPr>
+                                <w:b/>
+                                <w:color w:val="1F487C"/>
+                                <w:sz w:val="24"/>
+                              </w:rPr>
+                              <w:t xml:space="preserve"> </w:t>
+                            </w:r>
+                            <w:r>
+                              <w:rPr>
+                                <w:b/>
+                                <w:sz w:val="24"/>
+                              </w:rPr>
+                              <w:t>Core</w:t>
+                            </w:r>
+                            <w:r>
+                              <w:rPr>
+                                <w:b/>
+                                <w:color w:val="1F487C"/>
+                                <w:spacing w:val="-6"/>
+                                <w:sz w:val="24"/>
+                              </w:rPr>
+                              <w:t xml:space="preserve"> </w:t>
+                            </w:r>
+                            <w:r>
+                              <w:rPr>
+                                <w:b/>
+                                <w:spacing w:val="-2"/>
+                                <w:sz w:val="24"/>
+                              </w:rPr>
+                              <w:t>Competencies</w:t>
+                            </w:r>
+                            <w:r>
+                              <w:rPr>
+                                <w:b/>
+                                <w:color w:val="0D0D0D"/>
+                                <w:spacing w:val="-2"/>
+                                <w:sz w:val="24"/>
+                              </w:rPr>
+                              <w:t>:</w:t>
+                            </w:r>
+                          </w:p>
+                        </w:txbxContent>
+                      </wps:txbx>
+                      <wps:bodyPr wrap="square" lIns="0" tIns="0" rIns="0" bIns="0" rtlCol="0">
+                        <a:noAutofit/>
+                      </wps:bodyPr>
+                    </wps:wsp>
+                  </a:graphicData>
+                </a:graphic>
+              </wp:anchor>
+            </w:drawing>
+          </mc:Choice>
+          <mc:Fallback>
+            <w:pict>
+              <v:shape w14:anchorId="543627D8" id="Textbox 26" o:spid="_x0000_s1029" type="#_x0000_t202" style="position:absolute;margin-left:0;margin-top:0;width:114.65pt;height:16pt;z-index:251662336;visibility:visible;mso-wrap-style:square;mso-wrap-distance-left:9pt;mso-wrap-distance-top:0;mso-wrap-distance-right:9pt;mso-wrap-distance-bottom:0;mso-position-horizontal:absolute;mso-position-horizontal-relative:text;mso-position-vertical:absolute;mso-position-vertical-relative:text;v-text-anchor:top" o:gfxdata="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" filled="f" stroked="f">
+                <v:textbox inset="0,0,0,0">
+                  <w:txbxContent>
+                    <w:p>
+                      <w:pPr>
+                        <w:rPr>
+                          <w:b/>
+                          <w:sz w:val="24"/>
+                        </w:rPr>
+                      </w:pPr>
+                      <w:r>
+                        <w:rPr>
+                          <w:b/>
+                          <w:color w:val="1F487C"/>
+                          <w:sz w:val="24"/>
+                        </w:rPr>
+                        <w:t xml:space="preserve"> </w:t>
+                      </w:r>
+                      <w:r>
+                        <w:rPr>
+                          <w:b/>
+                          <w:sz w:val="24"/>
+                        </w:rPr>
+                        <w:t>Core</w:t>
+                      </w:r>
+                      <w:r>
+                        <w:rPr>
+                          <w:b/>
+                          <w:color w:val="1F487C"/>
+                          <w:spacing w:val="-6"/>
+                          <w:sz w:val="24"/>
+                        </w:rPr>
+                        <w:t xml:space="preserve"> </w:t>
+                      </w:r>
+                      <w:r>
+                        <w:rPr>
+                          <w:b/>
+                          <w:spacing w:val="-2"/>
+                          <w:sz w:val="24"/>
+                        </w:rPr>
+                        <w:t>Competencies</w:t>
+                      </w:r>
+                      <w:r>
+                        <w:rPr>
+                          <w:b/>
+                          <w:color w:val="0D0D0D"/>
+                          <w:spacing w:val="-2"/>
+                          <w:sz w:val="24"/>
+                        </w:rPr>
+                        <w:t>:</w:t>
+                      </w:r>
+                    </w:p>
+                  </w:txbxContent>
+                </v:textbox>
+              </v:shape>
+            </w:pict>
+          </mc:Fallback>
+        </mc:AlternateContent>
+      </w:r>
+      <w:r>
         <w:rPr>
           <w:sz w:val="20"/>
         </w:rPr>
-      </w:pPr>
+        <w:t xml:space="preserve">  </w:t>
+      </w:r>
+      <w:r>
+        <w:rPr>
+          <w:sz w:val="20"/>
+        </w:rPr>
+        <w:tab/>
+      </w:r>
+      <w:r>
+        <w:rPr>
+          <w:sz w:val="20"/>
+        </w:rPr>
+        <w:tab/>
+      </w:r>
     </w:p>
     <w:tbl>
       <w:tblPr>
@@ -1165,7 +1361,7 @@
               <mc:AlternateContent>
                 <mc:Choice Requires="wpg">
                   <w:drawing>
-                    <wp:anchor distT="0" distB="0" distL="0" distR="0" simplePos="0" relativeHeight="251657216" behindDoc="1" locked="0" layoutInCell="1" allowOverlap="1" wp14:anchorId="29D41CBE" wp14:editId="495F5BDD">
+                    <wp:anchor distT="0" distB="0" distL="0" distR="0" simplePos="0" relativeHeight="487591424" behindDoc="1" locked="0" layoutInCell="1" allowOverlap="1" wp14:anchorId="46FC7F9C" wp14:editId="5FB859D6">
                       <wp:simplePos x="0" y="0"/>
                       <wp:positionH relativeFrom="column">
                         <wp:posOffset>260667</wp:posOffset>
@@ -1290,7 +1486,7 @@
                 </mc:Choice>
                 <mc:Fallback>
                   <w:pict>
-                    <v:group w14:anchorId="33A2DB95" id="Group 7" o:spid="_x0000_s1026" style="position:absolute;margin-left:20.5pt;margin-top:0;width:137.45pt;height:16.5pt;z-index:-251659264;mso-wrap-distance-left:0;mso-wrap-distance-right:0" coordsize="17456,2095" o:gfxdata="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">
+                    <v:group w14:anchorId="348E1DC0" id="Group 7" o:spid="_x0000_s1026" style="position:absolute;margin-left:20.5pt;margin-top:0;width:137.45pt;height:16.5pt;z-index:-15725056;mso-wrap-distance-left:0;mso-wrap-distance-right:0" coordsize="17456,2095" o:gfxdata="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">
                       <v:shape id="Graphic 8" o:spid="_x0000_s1027" style="position:absolute;width:17456;height:2095;visibility:visible;mso-wrap-style:square;v-text-anchor:top" coordsize="1745614,209550" o:gfxdata="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" path="m1745297,r-9461,l1735772,9525r,190500l9525,200025r,-190500l1735772,9525r,-9525l9525,,,,,9525,,200025r,9525l9525,209550r1726247,l1745297,209550r,-9525l1745297,9525r,-9525xe" fillcolor="#e2e2e2" stroked="f">
                         <v:path arrowok="t"/>
                       </v:shape>
@@ -1313,15 +1509,7 @@
                 <w:color w:val="0D0D0D"/>
                 <w:sz w:val="24"/>
               </w:rPr>
-              <w:t>Database Management:</w:t>
-            </w:r>
-            <w:r>
-              <w:rPr>
-                <w:b/>
-                <w:color w:val="0D0D0D"/>
-                <w:sz w:val="24"/>
-              </w:rPr>
-              <w:t xml:space="preserve"> </w:t>
+              <w:t xml:space="preserve">Database Management: </w:t>
             </w:r>
             <w:r>
               <w:rPr>
@@ -1380,7 +1568,7 @@
               <mc:AlternateContent>
                 <mc:Choice Requires="wpg">
                   <w:drawing>
-                    <wp:anchor distT="0" distB="0" distL="0" distR="0" simplePos="0" relativeHeight="251658240" behindDoc="1" locked="0" layoutInCell="1" allowOverlap="1" wp14:anchorId="6A53F660" wp14:editId="321FB52A">
+                    <wp:anchor distT="0" distB="0" distL="0" distR="0" simplePos="0" relativeHeight="487592448" behindDoc="1" locked="0" layoutInCell="1" allowOverlap="1" wp14:anchorId="3E5B6299" wp14:editId="52E26B16">
                       <wp:simplePos x="0" y="0"/>
                       <wp:positionH relativeFrom="column">
                         <wp:posOffset>260667</wp:posOffset>
@@ -1517,7 +1705,7 @@
                 </mc:Choice>
                 <mc:Fallback>
                   <w:pict>
-                    <v:group w14:anchorId="1786CD91" id="Group 9" o:spid="_x0000_s1026" style="position:absolute;margin-left:20.5pt;margin-top:.75pt;width:111.15pt;height:16.55pt;z-index:-251658240;mso-wrap-distance-left:0;mso-wrap-distance-right:0" coordsize="14116,2101" o:gfxdata="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">
+                    <v:group w14:anchorId="3B95F899" id="Group 9" o:spid="_x0000_s1026" style="position:absolute;margin-left:20.5pt;margin-top:.75pt;width:111.15pt;height:16.55pt;z-index:-15724032;mso-wrap-distance-left:0;mso-wrap-distance-right:0" coordsize="14116,2101" o:gfxdata="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">
                       <v:shape id="Graphic 10" o:spid="_x0000_s1027" style="position:absolute;width:14116;height:2101;visibility:visible;mso-wrap-style:square;v-text-anchor:top" coordsize="1411605,210185" o:gfxdata="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" path="m1401699,l9525,,,,,9474,,200279r,9525l9525,209804r1392174,l1401699,200279r-1392174,l9525,9525r1392174,l1401699,xem1411287,r-9525,l1401762,9474r,190805l1401762,209804r9525,l1411287,200279r,-190754l1411287,xe" fillcolor="#e2e2e2" stroked="f">
                         <v:path arrowok="t"/>
                       </v:shape>
@@ -1616,7 +1804,7 @@
               <mc:AlternateContent>
                 <mc:Choice Requires="wpg">
                   <w:drawing>
-                    <wp:anchor distT="0" distB="0" distL="0" distR="0" simplePos="0" relativeHeight="251659264" behindDoc="1" locked="0" layoutInCell="1" allowOverlap="1" wp14:anchorId="0575E281" wp14:editId="167F24F7">
+                    <wp:anchor distT="0" distB="0" distL="0" distR="0" simplePos="0" relativeHeight="487593472" behindDoc="1" locked="0" layoutInCell="1" allowOverlap="1" wp14:anchorId="53330D39" wp14:editId="688F2290">
                       <wp:simplePos x="0" y="0"/>
                       <wp:positionH relativeFrom="column">
                         <wp:posOffset>260667</wp:posOffset>
@@ -1813,7 +2001,7 @@
                 </mc:Choice>
                 <mc:Fallback>
                   <w:pict>
-                    <v:group w14:anchorId="7E829B6E" id="Group 11" o:spid="_x0000_s1026" style="position:absolute;margin-left:20.5pt;margin-top:-.05pt;width:110.4pt;height:16.55pt;z-index:-251657216;mso-wrap-distance-left:0;mso-wrap-distance-right:0" coordsize="14020,2101" o:gfxdata="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">
+                    <v:group w14:anchorId="79B8DA5F" id="Group 11" o:spid="_x0000_s1026" style="position:absolute;margin-left:20.5pt;margin-top:-.05pt;width:110.4pt;height:16.55pt;z-index:-15723008;mso-wrap-distance-left:0;mso-wrap-distance-right:0" coordsize="14020,2101" o:gfxdata="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">
                       <v:shape id="Graphic 12" o:spid="_x0000_s1027" style="position:absolute;width:14020;height:2101;visibility:visible;mso-wrap-style:square;v-text-anchor:top" coordsize="1402080,210185" o:gfxdata="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" path="m1029970,l9525,,,,,9461,,200279r,9525l9525,209804r1020445,l1029970,200279r-1020445,l9525,9525r1020445,l1029970,xem1039558,r-9525,l1030033,9461r,190818l1030033,209804r9525,l1039558,200279r,-190754l1039558,xem1401762,r-9461,l1392237,9525r,190754l1087183,200279r,-190754l1392237,9525r,-9525l1087183,r-9525,l1077658,9461r,190818l1077658,209804r9525,l1392237,209804r9525,l1401762,200279r,-190754l1401762,xe" fillcolor="#e2e2e2" stroked="f">
                         <v:path arrowok="t"/>
                       </v:shape>
@@ -1877,6 +2065,22 @@
               </w:rPr>
               <w:t>Server Integration Services)</w:t>
             </w:r>
+          </w:p>
+          <w:p>
+            <w:pPr>
+              <w:pStyle w:val="TableParagraph"/>
+              <w:tabs>
+                <w:tab w:val="left" w:pos="410"/>
+                <w:tab w:val="left" w:pos="425"/>
+              </w:tabs>
+              <w:spacing w:line="316" w:lineRule="exact"/>
+              <w:ind w:left="410" w:right="624"/>
+              <w:jc w:val="both"/>
+              <w:rPr>
+                <w:sz w:val="24"/>
+                <w:szCs w:val="24"/>
+              </w:rPr>
+            </w:pPr>
           </w:p>
         </w:tc>
         <w:tc>
@@ -1965,7 +2169,7 @@
               <mc:AlternateContent>
                 <mc:Choice Requires="wpg">
                   <w:drawing>
-                    <wp:anchor distT="0" distB="0" distL="0" distR="0" simplePos="0" relativeHeight="251660288" behindDoc="1" locked="0" layoutInCell="1" allowOverlap="1" wp14:anchorId="26B9D0C1" wp14:editId="418A385B">
+                    <wp:anchor distT="0" distB="0" distL="0" distR="0" simplePos="0" relativeHeight="487594496" behindDoc="1" locked="0" layoutInCell="1" allowOverlap="1" wp14:anchorId="562DECDE" wp14:editId="3AE4D279">
                       <wp:simplePos x="0" y="0"/>
                       <wp:positionH relativeFrom="column">
                         <wp:posOffset>447338</wp:posOffset>
@@ -2177,7 +2381,7 @@
                 </mc:Choice>
                 <mc:Fallback>
                   <w:pict>
-                    <v:group w14:anchorId="7B629BA0" id="Group 13" o:spid="_x0000_s1026" style="position:absolute;margin-left:35.2pt;margin-top:.8pt;width:123.15pt;height:15.75pt;z-index:-251656192;mso-wrap-distance-left:0;mso-wrap-distance-right:0" coordsize="15640,2000" o:gfxdata="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">
+                    <v:group w14:anchorId="1050BC2D" id="Group 13" o:spid="_x0000_s1026" style="position:absolute;margin-left:35.2pt;margin-top:.8pt;width:123.15pt;height:15.75pt;z-index:-15721984;mso-wrap-distance-left:0;mso-wrap-distance-right:0" coordsize="15640,2000" o:gfxdata="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">
                       <v:shape id="Graphic 14" o:spid="_x0000_s1027" style="position:absolute;width:15640;height:2000;visibility:visible;mso-wrap-style:square;v-text-anchor:top" coordsize="1564005,200025" o:gfxdata="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" path="m1144524,r-9462,l1134999,9525r,180848l9525,190373r,-180848l1134999,9525r,-9525l9525,,,,,9525,,190373r,127l,199898r9525,l1134999,199898r9525,l1144524,190500r,-127l1144524,9525r,-9525xem1554416,l1192149,r-9525,l1182624,9525r,180848l1182624,190500r,9398l1192149,199898r362267,l1554416,190373r-362267,l1192149,9525r362267,l1554416,xem1564005,r-9525,l1554480,9525r,180848l1554480,190500r,9398l1564005,199898r,-9398l1564005,190373r,-180848l1564005,xe" fillcolor="#e2e2e2" stroked="f">
                         <v:path arrowok="t"/>
                       </v:shape>
@@ -2235,7 +2439,7 @@
               <mc:AlternateContent>
                 <mc:Choice Requires="wpg">
                   <w:drawing>
-                    <wp:anchor distT="0" distB="0" distL="0" distR="0" simplePos="0" relativeHeight="251661312" behindDoc="1" locked="0" layoutInCell="1" allowOverlap="1" wp14:anchorId="6EA0D665" wp14:editId="2B4DCAA4">
+                    <wp:anchor distT="0" distB="0" distL="0" distR="0" simplePos="0" relativeHeight="487595520" behindDoc="1" locked="0" layoutInCell="1" allowOverlap="1" wp14:anchorId="776B2CEB" wp14:editId="65A71FB7">
                       <wp:simplePos x="0" y="0"/>
                       <wp:positionH relativeFrom="column">
                         <wp:posOffset>447338</wp:posOffset>
@@ -2360,7 +2564,7 @@
                 </mc:Choice>
                 <mc:Fallback>
                   <w:pict>
-                    <v:group w14:anchorId="48A4B02C" id="Group 15" o:spid="_x0000_s1026" style="position:absolute;margin-left:35.2pt;margin-top:.7pt;width:124.65pt;height:16.5pt;z-index:-251655168;mso-wrap-distance-left:0;mso-wrap-distance-right:0" coordsize="15830,2095" o:gfxdata="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">
+                    <v:group w14:anchorId="109A486A" id="Group 15" o:spid="_x0000_s1026" style="position:absolute;margin-left:35.2pt;margin-top:.7pt;width:124.65pt;height:16.5pt;z-index:-15720960;mso-wrap-distance-left:0;mso-wrap-distance-right:0" coordsize="15830,2095" o:gfxdata="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">
                       <v:shape id="Graphic 16" o:spid="_x0000_s1027" style="position:absolute;width:15830;height:2095;visibility:visible;mso-wrap-style:square;v-text-anchor:top" coordsize="1583055,209550" o:gfxdata="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" path="m1583055,r-9525,l1573530,9525r,190500l9525,200025r,-190500l1573530,9525r,-9525l9525,,,,,9525,,200025r,9525l9525,209550r1564005,l1583055,209550r,-9525l1583055,9525r,-9525xe" fillcolor="#e2e2e2" stroked="f">
                         <v:path arrowok="t"/>
                       </v:shape>
@@ -2435,7 +2639,7 @@
               <mc:AlternateContent>
                 <mc:Choice Requires="wpg">
                   <w:drawing>
-                    <wp:anchor distT="0" distB="0" distL="0" distR="0" simplePos="0" relativeHeight="251662336" behindDoc="1" locked="0" layoutInCell="1" allowOverlap="1" wp14:anchorId="6263C96C" wp14:editId="293317E4">
+                    <wp:anchor distT="0" distB="0" distL="0" distR="0" simplePos="0" relativeHeight="487596544" behindDoc="1" locked="0" layoutInCell="1" allowOverlap="1" wp14:anchorId="5778A27F" wp14:editId="49FEB502">
                       <wp:simplePos x="0" y="0"/>
                       <wp:positionH relativeFrom="column">
                         <wp:posOffset>447338</wp:posOffset>
@@ -2560,7 +2764,7 @@
                 </mc:Choice>
                 <mc:Fallback>
                   <w:pict>
-                    <v:group w14:anchorId="1D19F667" id="Group 17" o:spid="_x0000_s1026" style="position:absolute;margin-left:35.2pt;margin-top:0;width:105.9pt;height:16.55pt;z-index:-251654144;mso-wrap-distance-left:0;mso-wrap-distance-right:0" coordsize="13449,2101" o:gfxdata="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">
+                    <v:group w14:anchorId="196CDC2F" id="Group 17" o:spid="_x0000_s1026" style="position:absolute;margin-left:35.2pt;margin-top:0;width:105.9pt;height:16.55pt;z-index:-15719936;mso-wrap-distance-left:0;mso-wrap-distance-right:0" coordsize="13449,2101" o:gfxdata="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">
                       <v:shape id="Graphic 18" o:spid="_x0000_s1027" style="position:absolute;width:13449;height:2101;visibility:visible;mso-wrap-style:square;v-text-anchor:top" coordsize="1344930,210185" o:gfxdata="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" path="m1344549,r-9525,l1335024,9525r,190754l9525,200279r,-190754l1335024,9525r,-9525l9525,,,,,9474,,200279r,9525l9525,209804r1325499,l1344549,209804r,-9525l1344549,9525r,-9525xe" fillcolor="#e2e2e2" stroked="f">
                         <v:path arrowok="t"/>
                       </v:shape>
@@ -2650,7 +2854,7 @@
               <mc:AlternateContent>
                 <mc:Choice Requires="wpg">
                   <w:drawing>
-                    <wp:anchor distT="0" distB="0" distL="0" distR="0" simplePos="0" relativeHeight="251663360" behindDoc="1" locked="0" layoutInCell="1" allowOverlap="1" wp14:anchorId="28284FA2" wp14:editId="2D83D078">
+                    <wp:anchor distT="0" distB="0" distL="0" distR="0" simplePos="0" relativeHeight="487597568" behindDoc="1" locked="0" layoutInCell="1" allowOverlap="1" wp14:anchorId="4B72E385" wp14:editId="118F3E56">
                       <wp:simplePos x="0" y="0"/>
                       <wp:positionH relativeFrom="column">
                         <wp:posOffset>447338</wp:posOffset>
@@ -2775,7 +2979,7 @@
                 </mc:Choice>
                 <mc:Fallback>
                   <w:pict>
-                    <v:group w14:anchorId="74143B24" id="Group 19" o:spid="_x0000_s1026" style="position:absolute;margin-left:35.2pt;margin-top:0;width:96.9pt;height:16.55pt;z-index:-251653120;mso-wrap-distance-left:0;mso-wrap-distance-right:0" coordsize="12306,2101" o:gfxdata="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">
+                    <v:group w14:anchorId="215A39F8" id="Group 19" o:spid="_x0000_s1026" style="position:absolute;margin-left:35.2pt;margin-top:0;width:96.9pt;height:16.55pt;z-index:-15718912;mso-wrap-distance-left:0;mso-wrap-distance-right:0" coordsize="12306,2101" o:gfxdata="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">
                       <v:shape id="Graphic 20" o:spid="_x0000_s1027" style="position:absolute;width:12306;height:2101;visibility:visible;mso-wrap-style:square;v-text-anchor:top" coordsize="1230630,210185" o:gfxdata="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" path="m1230249,r-9462,l1220724,9525r,190754l9525,200279r,-190754l1220724,9525r,-9525l9525,,,,,9461,,200279r,9525l9525,209804r1211199,l1230249,209804r,-9525l1230249,9525r,-9525xe" fillcolor="#e2e2e2" stroked="f">
                         <v:path arrowok="t"/>
                       </v:shape>
@@ -2823,25 +3027,46 @@
               <w:t>written and verbal communication skills</w:t>
             </w:r>
           </w:p>
+          <w:p>
+            <w:pPr>
+              <w:pStyle w:val="TableParagraph"/>
+              <w:numPr>
+                <w:ilvl w:val="0"/>
+                <w:numId w:val="6"/>
+              </w:numPr>
+              <w:tabs>
+                <w:tab w:val="left" w:pos="704"/>
+                <w:tab w:val="left" w:pos="719"/>
+              </w:tabs>
+              <w:spacing w:line="330" w:lineRule="atLeast"/>
+              <w:ind w:right="114" w:hanging="361"/>
+              <w:jc w:val="both"/>
+              <w:rPr>
+                <w:sz w:val="24"/>
+              </w:rPr>
+            </w:pPr>
+            <w:r>
+              <w:rPr>
+                <w:b/>
+                <w:bCs/>
+                <w:noProof/>
+                <w:sz w:val="24"/>
+                <w:szCs w:val="24"/>
+              </w:rPr>
+              <w:t>Frontend</w:t>
+            </w:r>
+            <w:r>
+              <w:rPr>
+                <w:noProof/>
+                <w:sz w:val="24"/>
+                <w:szCs w:val="24"/>
+              </w:rPr>
+              <w:t xml:space="preserve"> : HTML, CSS, Bootstrap</w:t>
+            </w:r>
+          </w:p>
         </w:tc>
       </w:tr>
     </w:tbl>
-    <w:p>
-      <w:pPr>
-        <w:pStyle w:val="BodyText"/>
-        <w:rPr>
-          <w:sz w:val="20"/>
-        </w:rPr>
-      </w:pPr>
-    </w:p>
-    <w:p>
-      <w:pPr>
-        <w:pStyle w:val="BodyText"/>
-        <w:rPr>
-          <w:sz w:val="20"/>
-        </w:rPr>
-      </w:pPr>
-    </w:p>
     <w:p>
       <w:pPr>
         <w:pStyle w:val="BodyText"/>
@@ -2940,7 +3165,7 @@
           </mc:Choice>
           <mc:Fallback>
             <w:pict>
-              <v:shape w14:anchorId="76DFA639" id="Graphic 21" o:spid="_x0000_s1026" style="position:absolute;margin-left:53.3pt;margin-top:24.85pt;width:487.4pt;height:.75pt;z-index:-15727104;visibility:visible;mso-wrap-style:square;mso-wrap-distance-left:0;mso-wrap-distance-top:0;mso-wrap-distance-right:0;mso-wrap-distance-bottom:0;mso-position-horizontal:absolute;mso-position-horizontal-relative:page;mso-position-vertical:absolute;mso-position-vertical-relative:text;v-text-anchor:top" coordsize="6189980,9525" o:gfxdata="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" path="m6189408,l3089973,r-9525,l,,,9525r3080448,l3089910,9525r3099498,l6189408,xe" fillcolor="black" stroked="f">
+              <v:shape w14:anchorId="3F846662" id="Graphic 21" o:spid="_x0000_s1026" style="position:absolute;margin-left:53.3pt;margin-top:24.85pt;width:487.4pt;height:.75pt;z-index:-15727104;visibility:visible;mso-wrap-style:square;mso-wrap-distance-left:0;mso-wrap-distance-top:0;mso-wrap-distance-right:0;mso-wrap-distance-bottom:0;mso-position-horizontal:absolute;mso-position-horizontal-relative:page;mso-position-vertical:absolute;mso-position-vertical-relative:text;v-text-anchor:top" coordsize="6189980,9525" o:gfxdata="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" path="m6189408,l3089973,r-9525,l,,,9525r3080448,l3089910,9525r3099498,l6189408,xe" fillcolor="black" stroked="f">
                 <v:path arrowok="t"/>
                 <w10:wrap type="topAndBottom" anchorx="page"/>
               </v:shape>
@@ -2966,29 +3191,25 @@
         <w:rPr>
           <w:rFonts w:ascii="Calibri"/>
           <w:b/>
-          <w:color w:val="1F487C"/>
           <w:spacing w:val="-25"/>
           <w:sz w:val="24"/>
           <w:u w:val="single" w:color="4F81BC"/>
         </w:rPr>
         <w:t xml:space="preserve"> </w:t>
+      </w:r>
+      <w:r>
+        <w:rPr>
+          <w:b/>
+          <w:spacing w:val="-2"/>
+          <w:sz w:val="24"/>
+          <w:u w:val="single" w:color="4F81BC"/>
+        </w:rPr>
+        <w:t>Skills</w:t>
       </w:r>
       <w:r>
         <w:rPr>
           <w:rFonts w:ascii="Calibri"/>
           <w:b/>
-          <w:color w:val="1F487C"/>
-          <w:spacing w:val="-2"/>
-          <w:sz w:val="24"/>
-          <w:u w:val="single" w:color="4F81BC"/>
-        </w:rPr>
-        <w:t>Skills</w:t>
-      </w:r>
-      <w:r>
-        <w:rPr>
-          <w:rFonts w:ascii="Calibri"/>
-          <w:b/>
-          <w:color w:val="17365D"/>
           <w:spacing w:val="-2"/>
           <w:sz w:val="24"/>
           <w:u w:val="single" w:color="4F81BC"/>
@@ -3032,1198 +3253,6 @@
           <w:sz w:val="24"/>
         </w:rPr>
       </w:pPr>
-      <w:r>
-        <w:rPr>
-          <w:noProof/>
-        </w:rPr>
-        <mc:AlternateContent>
-          <mc:Choice Requires="wpg">
-            <w:drawing>
-              <wp:anchor distT="0" distB="0" distL="0" distR="0" simplePos="0" relativeHeight="487452672" behindDoc="1" locked="0" layoutInCell="1" allowOverlap="1" wp14:anchorId="70342D56" wp14:editId="1CBC2C56">
-                <wp:simplePos x="0" y="0"/>
-                <wp:positionH relativeFrom="page">
-                  <wp:posOffset>658177</wp:posOffset>
-                </wp:positionH>
-                <wp:positionV relativeFrom="paragraph">
-                  <wp:posOffset>-3355671</wp:posOffset>
-                </wp:positionV>
-                <wp:extent cx="6236970" cy="2310130"/>
-                <wp:effectExtent l="0" t="0" r="0" b="0"/>
-                <wp:wrapNone/>
-                <wp:docPr id="22" name="Group 22"/>
-                <wp:cNvGraphicFramePr>
-                  <a:graphicFrameLocks xmlns:a="http://schemas.openxmlformats.org/drawingml/2006/main"/>
-                </wp:cNvGraphicFramePr>
-                <a:graphic xmlns:a="http://schemas.openxmlformats.org/drawingml/2006/main">
-                  <a:graphicData uri="http://schemas.microsoft.com/office/word/2010/wordprocessingGroup">
-                    <wpg:wgp>
-                      <wpg:cNvGrpSpPr>
-                        <a:grpSpLocks/>
-                      </wpg:cNvGrpSpPr>
-                      <wpg:grpSpPr>
-                        <a:xfrm>
-                          <a:off x="0" y="0"/>
-                          <a:ext cx="6236970" cy="2310130"/>
-                          <a:chOff x="0" y="0"/>
-                          <a:chExt cx="6236970" cy="2310130"/>
-                        </a:xfrm>
-                      </wpg:grpSpPr>
-                      <wps:wsp>
-                        <wps:cNvPr id="23" name="Graphic 23"/>
-                        <wps:cNvSpPr/>
-                        <wps:spPr>
-                          <a:xfrm>
-                            <a:off x="0" y="2529"/>
-                            <a:ext cx="6236970" cy="868044"/>
-                          </a:xfrm>
-                          <a:custGeom>
-                            <a:avLst/>
-                            <a:gdLst/>
-                            <a:ahLst/>
-                            <a:cxnLst/>
-                            <a:rect l="l" t="t" r="r" b="b"/>
-                            <a:pathLst>
-                              <a:path w="6236970" h="868044">
-                                <a:moveTo>
-                                  <a:pt x="247967" y="448119"/>
-                                </a:moveTo>
-                                <a:lnTo>
-                                  <a:pt x="238442" y="448119"/>
-                                </a:lnTo>
-                                <a:lnTo>
-                                  <a:pt x="238442" y="657987"/>
-                                </a:lnTo>
-                                <a:lnTo>
-                                  <a:pt x="238442" y="867537"/>
-                                </a:lnTo>
-                                <a:lnTo>
-                                  <a:pt x="247967" y="867537"/>
-                                </a:lnTo>
-                                <a:lnTo>
-                                  <a:pt x="247967" y="657987"/>
-                                </a:lnTo>
-                                <a:lnTo>
-                                  <a:pt x="247967" y="448119"/>
-                                </a:lnTo>
-                                <a:close/>
-                              </a:path>
-                              <a:path w="6236970" h="868044">
-                                <a:moveTo>
-                                  <a:pt x="247967" y="247713"/>
-                                </a:moveTo>
-                                <a:lnTo>
-                                  <a:pt x="238442" y="247713"/>
-                                </a:lnTo>
-                                <a:lnTo>
-                                  <a:pt x="238442" y="448056"/>
-                                </a:lnTo>
-                                <a:lnTo>
-                                  <a:pt x="247967" y="448056"/>
-                                </a:lnTo>
-                                <a:lnTo>
-                                  <a:pt x="247967" y="247713"/>
-                                </a:lnTo>
-                                <a:close/>
-                              </a:path>
-                              <a:path w="6236970" h="868044">
-                                <a:moveTo>
-                                  <a:pt x="2555925" y="448056"/>
-                                </a:moveTo>
-                                <a:lnTo>
-                                  <a:pt x="2021903" y="448056"/>
-                                </a:lnTo>
-                                <a:lnTo>
-                                  <a:pt x="2021903" y="438531"/>
-                                </a:lnTo>
-                                <a:lnTo>
-                                  <a:pt x="2021903" y="247713"/>
-                                </a:lnTo>
-                                <a:lnTo>
-                                  <a:pt x="2012378" y="247713"/>
-                                </a:lnTo>
-                                <a:lnTo>
-                                  <a:pt x="2012378" y="438531"/>
-                                </a:lnTo>
-                                <a:lnTo>
-                                  <a:pt x="2012378" y="448056"/>
-                                </a:lnTo>
-                                <a:lnTo>
-                                  <a:pt x="2012315" y="438531"/>
-                                </a:lnTo>
-                                <a:lnTo>
-                                  <a:pt x="562610" y="438531"/>
-                                </a:lnTo>
-                                <a:lnTo>
-                                  <a:pt x="562610" y="247713"/>
-                                </a:lnTo>
-                                <a:lnTo>
-                                  <a:pt x="553085" y="247713"/>
-                                </a:lnTo>
-                                <a:lnTo>
-                                  <a:pt x="553085" y="438531"/>
-                                </a:lnTo>
-                                <a:lnTo>
-                                  <a:pt x="553085" y="448056"/>
-                                </a:lnTo>
-                                <a:lnTo>
-                                  <a:pt x="562610" y="448056"/>
-                                </a:lnTo>
-                                <a:lnTo>
-                                  <a:pt x="1668843" y="448056"/>
-                                </a:lnTo>
-                                <a:lnTo>
-                                  <a:pt x="1668843" y="457581"/>
-                                </a:lnTo>
-                                <a:lnTo>
-                                  <a:pt x="1678368" y="457581"/>
-                                </a:lnTo>
-                                <a:lnTo>
-                                  <a:pt x="2555925" y="457581"/>
-                                </a:lnTo>
-                                <a:lnTo>
-                                  <a:pt x="2555925" y="448056"/>
-                                </a:lnTo>
-                                <a:close/>
-                              </a:path>
-                              <a:path w="6236970" h="868044">
-                                <a:moveTo>
-                                  <a:pt x="2565463" y="448056"/>
-                                </a:moveTo>
-                                <a:lnTo>
-                                  <a:pt x="2555938" y="448056"/>
-                                </a:lnTo>
-                                <a:lnTo>
-                                  <a:pt x="2555938" y="457581"/>
-                                </a:lnTo>
-                                <a:lnTo>
-                                  <a:pt x="2565463" y="457581"/>
-                                </a:lnTo>
-                                <a:lnTo>
-                                  <a:pt x="2565463" y="448056"/>
-                                </a:lnTo>
-                                <a:close/>
-                              </a:path>
-                              <a:path w="6236970" h="868044">
-                                <a:moveTo>
-                                  <a:pt x="2641650" y="657987"/>
-                                </a:moveTo>
-                                <a:lnTo>
-                                  <a:pt x="2632125" y="657987"/>
-                                </a:lnTo>
-                                <a:lnTo>
-                                  <a:pt x="2565463" y="657987"/>
-                                </a:lnTo>
-                                <a:lnTo>
-                                  <a:pt x="2565463" y="648462"/>
-                                </a:lnTo>
-                                <a:lnTo>
-                                  <a:pt x="2565463" y="457644"/>
-                                </a:lnTo>
-                                <a:lnTo>
-                                  <a:pt x="2555938" y="457644"/>
-                                </a:lnTo>
-                                <a:lnTo>
-                                  <a:pt x="2555938" y="648462"/>
-                                </a:lnTo>
-                                <a:lnTo>
-                                  <a:pt x="2555938" y="657987"/>
-                                </a:lnTo>
-                                <a:lnTo>
-                                  <a:pt x="2555925" y="648462"/>
-                                </a:lnTo>
-                                <a:lnTo>
-                                  <a:pt x="1678368" y="648462"/>
-                                </a:lnTo>
-                                <a:lnTo>
-                                  <a:pt x="1678368" y="457644"/>
-                                </a:lnTo>
-                                <a:lnTo>
-                                  <a:pt x="1668843" y="457644"/>
-                                </a:lnTo>
-                                <a:lnTo>
-                                  <a:pt x="1668843" y="648462"/>
-                                </a:lnTo>
-                                <a:lnTo>
-                                  <a:pt x="1668843" y="657987"/>
-                                </a:lnTo>
-                                <a:lnTo>
-                                  <a:pt x="562610" y="657987"/>
-                                </a:lnTo>
-                                <a:lnTo>
-                                  <a:pt x="553085" y="657987"/>
-                                </a:lnTo>
-                                <a:lnTo>
-                                  <a:pt x="553085" y="667512"/>
-                                </a:lnTo>
-                                <a:lnTo>
-                                  <a:pt x="553085" y="857885"/>
-                                </a:lnTo>
-                                <a:lnTo>
-                                  <a:pt x="553085" y="858012"/>
-                                </a:lnTo>
-                                <a:lnTo>
-                                  <a:pt x="553085" y="867410"/>
-                                </a:lnTo>
-                                <a:lnTo>
-                                  <a:pt x="562610" y="867410"/>
-                                </a:lnTo>
-                                <a:lnTo>
-                                  <a:pt x="1935734" y="867410"/>
-                                </a:lnTo>
-                                <a:lnTo>
-                                  <a:pt x="1935734" y="857885"/>
-                                </a:lnTo>
-                                <a:lnTo>
-                                  <a:pt x="562610" y="857885"/>
-                                </a:lnTo>
-                                <a:lnTo>
-                                  <a:pt x="562610" y="667512"/>
-                                </a:lnTo>
-                                <a:lnTo>
-                                  <a:pt x="1935734" y="667512"/>
-                                </a:lnTo>
-                                <a:lnTo>
-                                  <a:pt x="1935734" y="657987"/>
-                                </a:lnTo>
-                                <a:lnTo>
-                                  <a:pt x="1935797" y="667512"/>
-                                </a:lnTo>
-                                <a:lnTo>
-                                  <a:pt x="1935797" y="857885"/>
-                                </a:lnTo>
-                                <a:lnTo>
-                                  <a:pt x="1935797" y="858012"/>
-                                </a:lnTo>
-                                <a:lnTo>
-                                  <a:pt x="1935797" y="867410"/>
-                                </a:lnTo>
-                                <a:lnTo>
-                                  <a:pt x="1945322" y="867410"/>
-                                </a:lnTo>
-                                <a:lnTo>
-                                  <a:pt x="1945322" y="858012"/>
-                                </a:lnTo>
-                                <a:lnTo>
-                                  <a:pt x="1945322" y="857885"/>
-                                </a:lnTo>
-                                <a:lnTo>
-                                  <a:pt x="1945322" y="667512"/>
-                                </a:lnTo>
-                                <a:lnTo>
-                                  <a:pt x="1945322" y="657987"/>
-                                </a:lnTo>
-                                <a:lnTo>
-                                  <a:pt x="1983422" y="657987"/>
-                                </a:lnTo>
-                                <a:lnTo>
-                                  <a:pt x="1983422" y="667512"/>
-                                </a:lnTo>
-                                <a:lnTo>
-                                  <a:pt x="1983422" y="857885"/>
-                                </a:lnTo>
-                                <a:lnTo>
-                                  <a:pt x="1983422" y="858012"/>
-                                </a:lnTo>
-                                <a:lnTo>
-                                  <a:pt x="1983422" y="867410"/>
-                                </a:lnTo>
-                                <a:lnTo>
-                                  <a:pt x="1993265" y="867410"/>
-                                </a:lnTo>
-                                <a:lnTo>
-                                  <a:pt x="1993265" y="858012"/>
-                                </a:lnTo>
-                                <a:lnTo>
-                                  <a:pt x="1993265" y="857885"/>
-                                </a:lnTo>
-                                <a:lnTo>
-                                  <a:pt x="1993265" y="667512"/>
-                                </a:lnTo>
-                                <a:lnTo>
-                                  <a:pt x="1993265" y="657987"/>
-                                </a:lnTo>
-                                <a:lnTo>
-                                  <a:pt x="1993328" y="667512"/>
-                                </a:lnTo>
-                                <a:lnTo>
-                                  <a:pt x="2632125" y="667512"/>
-                                </a:lnTo>
-                                <a:lnTo>
-                                  <a:pt x="2632125" y="857885"/>
-                                </a:lnTo>
-                                <a:lnTo>
-                                  <a:pt x="1993328" y="857885"/>
-                                </a:lnTo>
-                                <a:lnTo>
-                                  <a:pt x="1993328" y="867410"/>
-                                </a:lnTo>
-                                <a:lnTo>
-                                  <a:pt x="2632125" y="867410"/>
-                                </a:lnTo>
-                                <a:lnTo>
-                                  <a:pt x="2641650" y="867410"/>
-                                </a:lnTo>
-                                <a:lnTo>
-                                  <a:pt x="2641650" y="858012"/>
-                                </a:lnTo>
-                                <a:lnTo>
-                                  <a:pt x="2641650" y="857885"/>
-                                </a:lnTo>
-                                <a:lnTo>
-                                  <a:pt x="2641650" y="667512"/>
-                                </a:lnTo>
-                                <a:lnTo>
-                                  <a:pt x="2641650" y="657987"/>
-                                </a:lnTo>
-                                <a:close/>
-                              </a:path>
-                              <a:path w="6236970" h="868044">
-                                <a:moveTo>
-                                  <a:pt x="3061398" y="448119"/>
-                                </a:moveTo>
-                                <a:lnTo>
-                                  <a:pt x="3051873" y="448119"/>
-                                </a:lnTo>
-                                <a:lnTo>
-                                  <a:pt x="3051873" y="657987"/>
-                                </a:lnTo>
-                                <a:lnTo>
-                                  <a:pt x="3051873" y="867537"/>
-                                </a:lnTo>
-                                <a:lnTo>
-                                  <a:pt x="3061398" y="867537"/>
-                                </a:lnTo>
-                                <a:lnTo>
-                                  <a:pt x="3061398" y="657987"/>
-                                </a:lnTo>
-                                <a:lnTo>
-                                  <a:pt x="3061398" y="448119"/>
-                                </a:lnTo>
-                                <a:close/>
-                              </a:path>
-                              <a:path w="6236970" h="868044">
-                                <a:moveTo>
-                                  <a:pt x="3061398" y="247713"/>
-                                </a:moveTo>
-                                <a:lnTo>
-                                  <a:pt x="3051873" y="247713"/>
-                                </a:lnTo>
-                                <a:lnTo>
-                                  <a:pt x="3051873" y="448056"/>
-                                </a:lnTo>
-                                <a:lnTo>
-                                  <a:pt x="3061398" y="448056"/>
-                                </a:lnTo>
-                                <a:lnTo>
-                                  <a:pt x="3061398" y="247713"/>
-                                </a:lnTo>
-                                <a:close/>
-                              </a:path>
-                              <a:path w="6236970" h="868044">
-                                <a:moveTo>
-                                  <a:pt x="6236906" y="0"/>
-                                </a:moveTo>
-                                <a:lnTo>
-                                  <a:pt x="6227445" y="0"/>
-                                </a:lnTo>
-                                <a:lnTo>
-                                  <a:pt x="6227381" y="9525"/>
-                                </a:lnTo>
-                                <a:lnTo>
-                                  <a:pt x="6227381" y="228600"/>
-                                </a:lnTo>
-                                <a:lnTo>
-                                  <a:pt x="9525" y="228600"/>
-                                </a:lnTo>
-                                <a:lnTo>
-                                  <a:pt x="9525" y="9525"/>
-                                </a:lnTo>
-                                <a:lnTo>
-                                  <a:pt x="6227381" y="9525"/>
-                                </a:lnTo>
-                                <a:lnTo>
-                                  <a:pt x="6227381" y="0"/>
-                                </a:lnTo>
-                                <a:lnTo>
-                                  <a:pt x="9525" y="0"/>
-                                </a:lnTo>
-                                <a:lnTo>
-                                  <a:pt x="0" y="0"/>
-                                </a:lnTo>
-                                <a:lnTo>
-                                  <a:pt x="0" y="9525"/>
-                                </a:lnTo>
-                                <a:lnTo>
-                                  <a:pt x="0" y="228600"/>
-                                </a:lnTo>
-                                <a:lnTo>
-                                  <a:pt x="0" y="238125"/>
-                                </a:lnTo>
-                                <a:lnTo>
-                                  <a:pt x="9525" y="238125"/>
-                                </a:lnTo>
-                                <a:lnTo>
-                                  <a:pt x="238442" y="238125"/>
-                                </a:lnTo>
-                                <a:lnTo>
-                                  <a:pt x="238442" y="247650"/>
-                                </a:lnTo>
-                                <a:lnTo>
-                                  <a:pt x="247967" y="247650"/>
-                                </a:lnTo>
-                                <a:lnTo>
-                                  <a:pt x="3051746" y="247650"/>
-                                </a:lnTo>
-                                <a:lnTo>
-                                  <a:pt x="3051746" y="238125"/>
-                                </a:lnTo>
-                                <a:lnTo>
-                                  <a:pt x="3051873" y="238125"/>
-                                </a:lnTo>
-                                <a:lnTo>
-                                  <a:pt x="3051873" y="247650"/>
-                                </a:lnTo>
-                                <a:lnTo>
-                                  <a:pt x="3061398" y="247650"/>
-                                </a:lnTo>
-                                <a:lnTo>
-                                  <a:pt x="3061398" y="238125"/>
-                                </a:lnTo>
-                                <a:lnTo>
-                                  <a:pt x="6227381" y="238125"/>
-                                </a:lnTo>
-                                <a:lnTo>
-                                  <a:pt x="6236906" y="238125"/>
-                                </a:lnTo>
-                                <a:lnTo>
-                                  <a:pt x="6236906" y="228600"/>
-                                </a:lnTo>
-                                <a:lnTo>
-                                  <a:pt x="6236906" y="9525"/>
-                                </a:lnTo>
-                                <a:lnTo>
-                                  <a:pt x="6236906" y="0"/>
-                                </a:lnTo>
-                                <a:close/>
-                              </a:path>
-                            </a:pathLst>
-                          </a:custGeom>
-                          <a:solidFill>
-                            <a:srgbClr val="E2E2E2"/>
-                          </a:solidFill>
-                        </wps:spPr>
-                        <wps:bodyPr wrap="square" lIns="0" tIns="0" rIns="0" bIns="0" rtlCol="0">
-                          <a:prstTxWarp prst="textNoShape">
-                            <a:avLst/>
-                          </a:prstTxWarp>
-                          <a:noAutofit/>
-                        </wps:bodyPr>
-                      </wps:wsp>
-                      <wps:wsp>
-                        <wps:cNvPr id="24" name="Graphic 24"/>
-                        <wps:cNvSpPr/>
-                        <wps:spPr>
-                          <a:xfrm>
-                            <a:off x="238442" y="240654"/>
-                            <a:ext cx="5932170" cy="2069464"/>
-                          </a:xfrm>
-                          <a:custGeom>
-                            <a:avLst/>
-                            <a:gdLst/>
-                            <a:ahLst/>
-                            <a:cxnLst/>
-                            <a:rect l="l" t="t" r="r" b="b"/>
-                            <a:pathLst>
-                              <a:path w="5932170" h="2069464">
-                                <a:moveTo>
-                                  <a:pt x="9525" y="1039304"/>
-                                </a:moveTo>
-                                <a:lnTo>
-                                  <a:pt x="0" y="1039304"/>
-                                </a:lnTo>
-                                <a:lnTo>
-                                  <a:pt x="0" y="1249121"/>
-                                </a:lnTo>
-                                <a:lnTo>
-                                  <a:pt x="0" y="1458976"/>
-                                </a:lnTo>
-                                <a:lnTo>
-                                  <a:pt x="0" y="1658937"/>
-                                </a:lnTo>
-                                <a:lnTo>
-                                  <a:pt x="0" y="1868805"/>
-                                </a:lnTo>
-                                <a:lnTo>
-                                  <a:pt x="9525" y="1868805"/>
-                                </a:lnTo>
-                                <a:lnTo>
-                                  <a:pt x="9525" y="1249121"/>
-                                </a:lnTo>
-                                <a:lnTo>
-                                  <a:pt x="9525" y="1039304"/>
-                                </a:lnTo>
-                                <a:close/>
-                              </a:path>
-                              <a:path w="5932170" h="2069464">
-                                <a:moveTo>
-                                  <a:pt x="9525" y="629361"/>
-                                </a:moveTo>
-                                <a:lnTo>
-                                  <a:pt x="0" y="629361"/>
-                                </a:lnTo>
-                                <a:lnTo>
-                                  <a:pt x="0" y="829691"/>
-                                </a:lnTo>
-                                <a:lnTo>
-                                  <a:pt x="0" y="1039241"/>
-                                </a:lnTo>
-                                <a:lnTo>
-                                  <a:pt x="9525" y="1039241"/>
-                                </a:lnTo>
-                                <a:lnTo>
-                                  <a:pt x="9525" y="829691"/>
-                                </a:lnTo>
-                                <a:lnTo>
-                                  <a:pt x="9525" y="629361"/>
-                                </a:lnTo>
-                                <a:close/>
-                              </a:path>
-                              <a:path w="5932170" h="2069464">
-                                <a:moveTo>
-                                  <a:pt x="2813304" y="2059686"/>
-                                </a:moveTo>
-                                <a:lnTo>
-                                  <a:pt x="9525" y="2059686"/>
-                                </a:lnTo>
-                                <a:lnTo>
-                                  <a:pt x="9525" y="1868868"/>
-                                </a:lnTo>
-                                <a:lnTo>
-                                  <a:pt x="0" y="1868868"/>
-                                </a:lnTo>
-                                <a:lnTo>
-                                  <a:pt x="0" y="2059686"/>
-                                </a:lnTo>
-                                <a:lnTo>
-                                  <a:pt x="0" y="2069211"/>
-                                </a:lnTo>
-                                <a:lnTo>
-                                  <a:pt x="9525" y="2069211"/>
-                                </a:lnTo>
-                                <a:lnTo>
-                                  <a:pt x="2813304" y="2069211"/>
-                                </a:lnTo>
-                                <a:lnTo>
-                                  <a:pt x="2813304" y="2059686"/>
-                                </a:lnTo>
-                                <a:close/>
-                              </a:path>
-                              <a:path w="5932170" h="2069464">
-                                <a:moveTo>
-                                  <a:pt x="2822956" y="1868868"/>
-                                </a:moveTo>
-                                <a:lnTo>
-                                  <a:pt x="2813431" y="1868868"/>
-                                </a:lnTo>
-                                <a:lnTo>
-                                  <a:pt x="2813431" y="2059686"/>
-                                </a:lnTo>
-                                <a:lnTo>
-                                  <a:pt x="2813431" y="2069211"/>
-                                </a:lnTo>
-                                <a:lnTo>
-                                  <a:pt x="2822956" y="2069211"/>
-                                </a:lnTo>
-                                <a:lnTo>
-                                  <a:pt x="2822956" y="2059686"/>
-                                </a:lnTo>
-                                <a:lnTo>
-                                  <a:pt x="2822956" y="1868868"/>
-                                </a:lnTo>
-                                <a:close/>
-                              </a:path>
-                              <a:path w="5932170" h="2069464">
-                                <a:moveTo>
-                                  <a:pt x="2822956" y="1039304"/>
-                                </a:moveTo>
-                                <a:lnTo>
-                                  <a:pt x="2813431" y="1039304"/>
-                                </a:lnTo>
-                                <a:lnTo>
-                                  <a:pt x="2813431" y="1249121"/>
-                                </a:lnTo>
-                                <a:lnTo>
-                                  <a:pt x="2813431" y="1458976"/>
-                                </a:lnTo>
-                                <a:lnTo>
-                                  <a:pt x="2813431" y="1658937"/>
-                                </a:lnTo>
-                                <a:lnTo>
-                                  <a:pt x="2813431" y="1868805"/>
-                                </a:lnTo>
-                                <a:lnTo>
-                                  <a:pt x="2822956" y="1868805"/>
-                                </a:lnTo>
-                                <a:lnTo>
-                                  <a:pt x="2822956" y="1249121"/>
-                                </a:lnTo>
-                                <a:lnTo>
-                                  <a:pt x="2822956" y="1039304"/>
-                                </a:lnTo>
-                                <a:close/>
-                              </a:path>
-                              <a:path w="5932170" h="2069464">
-                                <a:moveTo>
-                                  <a:pt x="2822956" y="419862"/>
-                                </a:moveTo>
-                                <a:lnTo>
-                                  <a:pt x="2813431" y="419862"/>
-                                </a:lnTo>
-                                <a:lnTo>
-                                  <a:pt x="2813431" y="629361"/>
-                                </a:lnTo>
-                                <a:lnTo>
-                                  <a:pt x="2813431" y="829691"/>
-                                </a:lnTo>
-                                <a:lnTo>
-                                  <a:pt x="2813431" y="1039241"/>
-                                </a:lnTo>
-                                <a:lnTo>
-                                  <a:pt x="2822956" y="1039241"/>
-                                </a:lnTo>
-                                <a:lnTo>
-                                  <a:pt x="2822956" y="829691"/>
-                                </a:lnTo>
-                                <a:lnTo>
-                                  <a:pt x="2822956" y="629412"/>
-                                </a:lnTo>
-                                <a:lnTo>
-                                  <a:pt x="2822956" y="419862"/>
-                                </a:lnTo>
-                                <a:close/>
-                              </a:path>
-                              <a:path w="5932170" h="2069464">
-                                <a:moveTo>
-                                  <a:pt x="3089910" y="1039304"/>
-                                </a:moveTo>
-                                <a:lnTo>
-                                  <a:pt x="3080385" y="1039304"/>
-                                </a:lnTo>
-                                <a:lnTo>
-                                  <a:pt x="3080385" y="1239596"/>
-                                </a:lnTo>
-                                <a:lnTo>
-                                  <a:pt x="3080385" y="1449451"/>
-                                </a:lnTo>
-                                <a:lnTo>
-                                  <a:pt x="3080385" y="1649412"/>
-                                </a:lnTo>
-                                <a:lnTo>
-                                  <a:pt x="3080385" y="1859280"/>
-                                </a:lnTo>
-                                <a:lnTo>
-                                  <a:pt x="3089910" y="1859280"/>
-                                </a:lnTo>
-                                <a:lnTo>
-                                  <a:pt x="3089910" y="1239596"/>
-                                </a:lnTo>
-                                <a:lnTo>
-                                  <a:pt x="3089910" y="1039304"/>
-                                </a:lnTo>
-                                <a:close/>
-                              </a:path>
-                              <a:path w="5932170" h="2069464">
-                                <a:moveTo>
-                                  <a:pt x="3089910" y="209994"/>
-                                </a:moveTo>
-                                <a:lnTo>
-                                  <a:pt x="3080385" y="209994"/>
-                                </a:lnTo>
-                                <a:lnTo>
-                                  <a:pt x="3080385" y="419862"/>
-                                </a:lnTo>
-                                <a:lnTo>
-                                  <a:pt x="3080385" y="619836"/>
-                                </a:lnTo>
-                                <a:lnTo>
-                                  <a:pt x="3080385" y="829691"/>
-                                </a:lnTo>
-                                <a:lnTo>
-                                  <a:pt x="3080385" y="1039241"/>
-                                </a:lnTo>
-                                <a:lnTo>
-                                  <a:pt x="3089910" y="1039241"/>
-                                </a:lnTo>
-                                <a:lnTo>
-                                  <a:pt x="3089910" y="829691"/>
-                                </a:lnTo>
-                                <a:lnTo>
-                                  <a:pt x="3089910" y="619887"/>
-                                </a:lnTo>
-                                <a:lnTo>
-                                  <a:pt x="3089910" y="419862"/>
-                                </a:lnTo>
-                                <a:lnTo>
-                                  <a:pt x="3089910" y="209994"/>
-                                </a:lnTo>
-                                <a:close/>
-                              </a:path>
-                              <a:path w="5932170" h="2069464">
-                                <a:moveTo>
-                                  <a:pt x="3089910" y="9588"/>
-                                </a:moveTo>
-                                <a:lnTo>
-                                  <a:pt x="3080385" y="9588"/>
-                                </a:lnTo>
-                                <a:lnTo>
-                                  <a:pt x="3080385" y="209931"/>
-                                </a:lnTo>
-                                <a:lnTo>
-                                  <a:pt x="3089910" y="209931"/>
-                                </a:lnTo>
-                                <a:lnTo>
-                                  <a:pt x="3089910" y="9588"/>
-                                </a:lnTo>
-                                <a:close/>
-                              </a:path>
-                              <a:path w="5932170" h="2069464">
-                                <a:moveTo>
-                                  <a:pt x="4177030" y="9588"/>
-                                </a:moveTo>
-                                <a:lnTo>
-                                  <a:pt x="4167505" y="9588"/>
-                                </a:lnTo>
-                                <a:lnTo>
-                                  <a:pt x="4167505" y="200406"/>
-                                </a:lnTo>
-                                <a:lnTo>
-                                  <a:pt x="3404616" y="200406"/>
-                                </a:lnTo>
-                                <a:lnTo>
-                                  <a:pt x="3404616" y="9588"/>
-                                </a:lnTo>
-                                <a:lnTo>
-                                  <a:pt x="3395091" y="9588"/>
-                                </a:lnTo>
-                                <a:lnTo>
-                                  <a:pt x="3395091" y="200406"/>
-                                </a:lnTo>
-                                <a:lnTo>
-                                  <a:pt x="3395091" y="209931"/>
-                                </a:lnTo>
-                                <a:lnTo>
-                                  <a:pt x="3404616" y="209931"/>
-                                </a:lnTo>
-                                <a:lnTo>
-                                  <a:pt x="4167505" y="209931"/>
-                                </a:lnTo>
-                                <a:lnTo>
-                                  <a:pt x="4177030" y="209931"/>
-                                </a:lnTo>
-                                <a:lnTo>
-                                  <a:pt x="4177030" y="200406"/>
-                                </a:lnTo>
-                                <a:lnTo>
-                                  <a:pt x="4177030" y="9588"/>
-                                </a:lnTo>
-                                <a:close/>
-                              </a:path>
-                              <a:path w="5932170" h="2069464">
-                                <a:moveTo>
-                                  <a:pt x="4587240" y="9588"/>
-                                </a:moveTo>
-                                <a:lnTo>
-                                  <a:pt x="4577715" y="9588"/>
-                                </a:lnTo>
-                                <a:lnTo>
-                                  <a:pt x="4577715" y="200406"/>
-                                </a:lnTo>
-                                <a:lnTo>
-                                  <a:pt x="4224655" y="200406"/>
-                                </a:lnTo>
-                                <a:lnTo>
-                                  <a:pt x="4224655" y="9588"/>
-                                </a:lnTo>
-                                <a:lnTo>
-                                  <a:pt x="4215130" y="9588"/>
-                                </a:lnTo>
-                                <a:lnTo>
-                                  <a:pt x="4215130" y="200406"/>
-                                </a:lnTo>
-                                <a:lnTo>
-                                  <a:pt x="4215130" y="209931"/>
-                                </a:lnTo>
-                                <a:lnTo>
-                                  <a:pt x="4224655" y="209931"/>
-                                </a:lnTo>
-                                <a:lnTo>
-                                  <a:pt x="4577715" y="209931"/>
-                                </a:lnTo>
-                                <a:lnTo>
-                                  <a:pt x="4587240" y="209931"/>
-                                </a:lnTo>
-                                <a:lnTo>
-                                  <a:pt x="4587240" y="200406"/>
-                                </a:lnTo>
-                                <a:lnTo>
-                                  <a:pt x="4587240" y="9588"/>
-                                </a:lnTo>
-                                <a:close/>
-                              </a:path>
-                              <a:path w="5932170" h="2069464">
-                                <a:moveTo>
-                                  <a:pt x="5931789" y="2059686"/>
-                                </a:moveTo>
-                                <a:lnTo>
-                                  <a:pt x="5922264" y="2059686"/>
-                                </a:lnTo>
-                                <a:lnTo>
-                                  <a:pt x="3089910" y="2059686"/>
-                                </a:lnTo>
-                                <a:lnTo>
-                                  <a:pt x="3080385" y="2059686"/>
-                                </a:lnTo>
-                                <a:lnTo>
-                                  <a:pt x="3080385" y="2069211"/>
-                                </a:lnTo>
-                                <a:lnTo>
-                                  <a:pt x="3089910" y="2069211"/>
-                                </a:lnTo>
-                                <a:lnTo>
-                                  <a:pt x="5922264" y="2069211"/>
-                                </a:lnTo>
-                                <a:lnTo>
-                                  <a:pt x="5931789" y="2069211"/>
-                                </a:lnTo>
-                                <a:lnTo>
-                                  <a:pt x="5931789" y="2059686"/>
-                                </a:lnTo>
-                                <a:close/>
-                              </a:path>
-                              <a:path w="5932170" h="2069464">
-                                <a:moveTo>
-                                  <a:pt x="5931789" y="1039304"/>
-                                </a:moveTo>
-                                <a:lnTo>
-                                  <a:pt x="5922264" y="1039304"/>
-                                </a:lnTo>
-                                <a:lnTo>
-                                  <a:pt x="5922264" y="1239596"/>
-                                </a:lnTo>
-                                <a:lnTo>
-                                  <a:pt x="5922264" y="1449451"/>
-                                </a:lnTo>
-                                <a:lnTo>
-                                  <a:pt x="5922264" y="1649412"/>
-                                </a:lnTo>
-                                <a:lnTo>
-                                  <a:pt x="5922264" y="1859280"/>
-                                </a:lnTo>
-                                <a:lnTo>
-                                  <a:pt x="5931789" y="1859280"/>
-                                </a:lnTo>
-                                <a:lnTo>
-                                  <a:pt x="5931789" y="1239596"/>
-                                </a:lnTo>
-                                <a:lnTo>
-                                  <a:pt x="5931789" y="1039304"/>
-                                </a:lnTo>
-                                <a:close/>
-                              </a:path>
-                              <a:path w="5932170" h="2069464">
-                                <a:moveTo>
-                                  <a:pt x="5931789" y="209994"/>
-                                </a:moveTo>
-                                <a:lnTo>
-                                  <a:pt x="5922264" y="209994"/>
-                                </a:lnTo>
-                                <a:lnTo>
-                                  <a:pt x="5922264" y="419862"/>
-                                </a:lnTo>
-                                <a:lnTo>
-                                  <a:pt x="5922264" y="619836"/>
-                                </a:lnTo>
-                                <a:lnTo>
-                                  <a:pt x="5922264" y="829691"/>
-                                </a:lnTo>
-                                <a:lnTo>
-                                  <a:pt x="5922264" y="1039241"/>
-                                </a:lnTo>
-                                <a:lnTo>
-                                  <a:pt x="5931789" y="1039241"/>
-                                </a:lnTo>
-                                <a:lnTo>
-                                  <a:pt x="5931789" y="829691"/>
-                                </a:lnTo>
-                                <a:lnTo>
-                                  <a:pt x="5931789" y="619887"/>
-                                </a:lnTo>
-                                <a:lnTo>
-                                  <a:pt x="5931789" y="419862"/>
-                                </a:lnTo>
-                                <a:lnTo>
-                                  <a:pt x="5931789" y="209994"/>
-                                </a:lnTo>
-                                <a:close/>
-                              </a:path>
-                              <a:path w="5932170" h="2069464">
-                                <a:moveTo>
-                                  <a:pt x="5931789" y="9588"/>
-                                </a:moveTo>
-                                <a:lnTo>
-                                  <a:pt x="5922264" y="9588"/>
-                                </a:lnTo>
-                                <a:lnTo>
-                                  <a:pt x="5922264" y="209931"/>
-                                </a:lnTo>
-                                <a:lnTo>
-                                  <a:pt x="5931789" y="209931"/>
-                                </a:lnTo>
-                                <a:lnTo>
-                                  <a:pt x="5931789" y="9588"/>
-                                </a:lnTo>
-                                <a:close/>
-                              </a:path>
-                              <a:path w="5932170" h="2069464">
-                                <a:moveTo>
-                                  <a:pt x="5931789" y="0"/>
-                                </a:moveTo>
-                                <a:lnTo>
-                                  <a:pt x="5931789" y="0"/>
-                                </a:lnTo>
-                                <a:lnTo>
-                                  <a:pt x="3080385" y="0"/>
-                                </a:lnTo>
-                                <a:lnTo>
-                                  <a:pt x="3080385" y="9525"/>
-                                </a:lnTo>
-                                <a:lnTo>
-                                  <a:pt x="5931789" y="9525"/>
-                                </a:lnTo>
-                                <a:lnTo>
-                                  <a:pt x="5931789" y="0"/>
-                                </a:lnTo>
-                                <a:close/>
-                              </a:path>
-                            </a:pathLst>
-                          </a:custGeom>
-                          <a:solidFill>
-                            <a:srgbClr val="E2E2E2"/>
-                          </a:solidFill>
-                        </wps:spPr>
-                        <wps:bodyPr wrap="square" lIns="0" tIns="0" rIns="0" bIns="0" rtlCol="0">
-                          <a:prstTxWarp prst="textNoShape">
-                            <a:avLst/>
-                          </a:prstTxWarp>
-                          <a:noAutofit/>
-                        </wps:bodyPr>
-                      </wps:wsp>
-                      <wps:wsp>
-                        <wps:cNvPr id="25" name="Graphic 25"/>
-                        <wps:cNvSpPr/>
-                        <wps:spPr>
-                          <a:xfrm>
-                            <a:off x="3318827" y="2099998"/>
-                            <a:ext cx="2851785" cy="210185"/>
-                          </a:xfrm>
-                          <a:custGeom>
-                            <a:avLst/>
-                            <a:gdLst/>
-                            <a:ahLst/>
-                            <a:cxnLst/>
-                            <a:rect l="l" t="t" r="r" b="b"/>
-                            <a:pathLst>
-                              <a:path w="2851785" h="210185">
-                                <a:moveTo>
-                                  <a:pt x="9525" y="0"/>
-                                </a:moveTo>
-                                <a:lnTo>
-                                  <a:pt x="0" y="0"/>
-                                </a:lnTo>
-                                <a:lnTo>
-                                  <a:pt x="0" y="200342"/>
-                                </a:lnTo>
-                                <a:lnTo>
-                                  <a:pt x="9525" y="200342"/>
-                                </a:lnTo>
-                                <a:lnTo>
-                                  <a:pt x="9525" y="0"/>
-                                </a:lnTo>
-                                <a:close/>
-                              </a:path>
-                              <a:path w="2851785" h="210185">
-                                <a:moveTo>
-                                  <a:pt x="2851404" y="0"/>
-                                </a:moveTo>
-                                <a:lnTo>
-                                  <a:pt x="2841879" y="0"/>
-                                </a:lnTo>
-                                <a:lnTo>
-                                  <a:pt x="2841879" y="200342"/>
-                                </a:lnTo>
-                                <a:lnTo>
-                                  <a:pt x="2841879" y="209867"/>
-                                </a:lnTo>
-                                <a:lnTo>
-                                  <a:pt x="2851404" y="209867"/>
-                                </a:lnTo>
-                                <a:lnTo>
-                                  <a:pt x="2851404" y="200342"/>
-                                </a:lnTo>
-                                <a:lnTo>
-                                  <a:pt x="2851404" y="0"/>
-                                </a:lnTo>
-                                <a:close/>
-                              </a:path>
-                            </a:pathLst>
-                          </a:custGeom>
-                          <a:solidFill>
-                            <a:srgbClr val="E2E2E2"/>
-                          </a:solidFill>
-                        </wps:spPr>
-                        <wps:bodyPr wrap="square" lIns="0" tIns="0" rIns="0" bIns="0" rtlCol="0">
-                          <a:prstTxWarp prst="textNoShape">
-                            <a:avLst/>
-                          </a:prstTxWarp>
-                          <a:noAutofit/>
-                        </wps:bodyPr>
-                      </wps:wsp>
-                      <wps:wsp>
-                        <wps:cNvPr id="26" name="Textbox 26"/>
-                        <wps:cNvSpPr txBox="1"/>
-                        <wps:spPr>
-                          <a:xfrm>
-                            <a:off x="28575" y="0"/>
-                            <a:ext cx="1456055" cy="203200"/>
-                          </a:xfrm>
-                          <a:prstGeom prst="rect">
-                            <a:avLst/>
-                          </a:prstGeom>
-                        </wps:spPr>
-                        <wps:txbx>
-                          <w:txbxContent>
-                            <w:p>
-                              <w:pPr>
-                                <w:rPr>
-                                  <w:b/>
-                                  <w:sz w:val="24"/>
-                                </w:rPr>
-                              </w:pPr>
-                              <w:r>
-                                <w:rPr>
-                                  <w:b/>
-                                  <w:color w:val="1F487C"/>
-                                  <w:sz w:val="24"/>
-                                </w:rPr>
-                                <w:t>Core</w:t>
-                              </w:r>
-                              <w:r>
-                                <w:rPr>
-                                  <w:b/>
-                                  <w:color w:val="1F487C"/>
-                                  <w:spacing w:val="-6"/>
-                                  <w:sz w:val="24"/>
-                                </w:rPr>
-                                <w:t xml:space="preserve"> </w:t>
-                              </w:r>
-                              <w:r>
-                                <w:rPr>
-                                  <w:b/>
-                                  <w:color w:val="1F487C"/>
-                                  <w:spacing w:val="-2"/>
-                                  <w:sz w:val="24"/>
-                                </w:rPr>
-                                <w:t>Competencies</w:t>
-                              </w:r>
-                              <w:r>
-                                <w:rPr>
-                                  <w:b/>
-                                  <w:color w:val="0D0D0D"/>
-                                  <w:spacing w:val="-2"/>
-                                  <w:sz w:val="24"/>
-                                </w:rPr>
-                                <w:t>:</w:t>
-                              </w:r>
-                            </w:p>
-                          </w:txbxContent>
-                        </wps:txbx>
-                        <wps:bodyPr wrap="square" lIns="0" tIns="0" rIns="0" bIns="0" rtlCol="0">
-                          <a:noAutofit/>
-                        </wps:bodyPr>
-                      </wps:wsp>
-                    </wpg:wgp>
-                  </a:graphicData>
-                </a:graphic>
-              </wp:anchor>
-            </w:drawing>
-          </mc:Choice>
-          <mc:Fallback>
-            <w:pict>
-              <v:group w14:anchorId="70342D56" id="Group 22" o:spid="_x0000_s1029" style="position:absolute;left:0;text-align:left;margin-left:51.8pt;margin-top:-264.25pt;width:491.1pt;height:181.9pt;z-index:-15863808;mso-wrap-distance-left:0;mso-wrap-distance-right:0;mso-position-horizontal-relative:page" coordsize="62369,23101" o:gfxdata="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">
-                <v:shape id="Graphic 23" o:spid="_x0000_s1030" style="position:absolute;top:25;width:62369;height:8680;visibility:visible;mso-wrap-style:square;v-text-anchor:top" coordsize="6236970,868044" o:gfxdata="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" path="m247967,448119r-9525,l238442,657987r,209550l247967,867537r,-209550l247967,448119xem247967,247713r-9525,l238442,448056r9525,l247967,247713xem2555925,448056r-534022,l2021903,438531r,-190818l2012378,247713r,190818l2012378,448056r-63,-9525l562610,438531r,-190818l553085,247713r,190818l553085,448056r9525,l1668843,448056r,9525l1678368,457581r877557,l2555925,448056xem2565463,448056r-9525,l2555938,457581r9525,l2565463,448056xem2641650,657987r-9525,l2565463,657987r,-9525l2565463,457644r-9525,l2555938,648462r,9525l2555925,648462r-877557,l1678368,457644r-9525,l1668843,648462r,9525l562610,657987r-9525,l553085,667512r,190373l553085,858012r,9398l562610,867410r1373124,l1935734,857885r-1373124,l562610,667512r1373124,l1935734,657987r63,9525l1935797,857885r,127l1935797,867410r9525,l1945322,858012r,-127l1945322,667512r,-9525l1983422,657987r,9525l1983422,857885r,127l1983422,867410r9843,l1993265,858012r,-127l1993265,667512r,-9525l1993328,667512r638797,l2632125,857885r-638797,l1993328,867410r638797,l2641650,867410r,-9398l2641650,857885r,-190373l2641650,657987xem3061398,448119r-9525,l3051873,657987r,209550l3061398,867537r,-209550l3061398,448119xem3061398,247713r-9525,l3051873,448056r9525,l3061398,247713xem6236906,r-9461,l6227381,9525r,219075l9525,228600r,-219075l6227381,9525r,-9525l9525,,,,,9525,,228600r,9525l9525,238125r228917,l238442,247650r9525,l3051746,247650r,-9525l3051873,238125r,9525l3061398,247650r,-9525l6227381,238125r9525,l6236906,228600r,-219075l6236906,xe" fillcolor="#e2e2e2" stroked="f">
-                  <v:path arrowok="t"/>
-                </v:shape>
-                <v:shape id="Graphic 24" o:spid="_x0000_s1031" style="position:absolute;left:2384;top:2406;width:59322;height:20695;visibility:visible;mso-wrap-style:square;v-text-anchor:top" coordsize="5932170,2069464" o:gfxdata="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" path="m9525,1039304r-9525,l,1249121r,209855l,1658937r,209868l9525,1868805r,-619684l9525,1039304xem9525,629361r-9525,l,829691r,209550l9525,1039241r,-209550l9525,629361xem2813304,2059686r-2803779,l9525,1868868r-9525,l,2059686r,9525l9525,2069211r2803779,l2813304,2059686xem2822956,1868868r-9525,l2813431,2059686r,9525l2822956,2069211r,-9525l2822956,1868868xem2822956,1039304r-9525,l2813431,1249121r,209855l2813431,1658937r,209868l2822956,1868805r,-619684l2822956,1039304xem2822956,419862r-9525,l2813431,629361r,200330l2813431,1039241r9525,l2822956,829691r,-200279l2822956,419862xem3089910,1039304r-9525,l3080385,1239596r,209855l3080385,1649412r,209868l3089910,1859280r,-619684l3089910,1039304xem3089910,209994r-9525,l3080385,419862r,199974l3080385,829691r,209550l3089910,1039241r,-209550l3089910,619887r,-200025l3089910,209994xem3089910,9588r-9525,l3080385,209931r9525,l3089910,9588xem4177030,9588r-9525,l4167505,200406r-762889,l3404616,9588r-9525,l3395091,200406r,9525l3404616,209931r762889,l4177030,209931r,-9525l4177030,9588xem4587240,9588r-9525,l4577715,200406r-353060,l4224655,9588r-9525,l4215130,200406r,9525l4224655,209931r353060,l4587240,209931r,-9525l4587240,9588xem5931789,2059686r-9525,l3089910,2059686r-9525,l3080385,2069211r9525,l5922264,2069211r9525,l5931789,2059686xem5931789,1039304r-9525,l5922264,1239596r,209855l5922264,1649412r,209868l5931789,1859280r,-619684l5931789,1039304xem5931789,209994r-9525,l5922264,419862r,199974l5922264,829691r,209550l5931789,1039241r,-209550l5931789,619887r,-200025l5931789,209994xem5931789,9588r-9525,l5922264,209931r9525,l5931789,9588xem5931789,r,l3080385,r,9525l5931789,9525r,-9525xe" fillcolor="#e2e2e2" stroked="f">
-                  <v:path arrowok="t"/>
-                </v:shape>
-                <v:shape id="Graphic 25" o:spid="_x0000_s1032" style="position:absolute;left:33188;top:20999;width:28518;height:2102;visibility:visible;mso-wrap-style:square;v-text-anchor:top" coordsize="2851785,210185" o:gfxdata="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" path="m9525,l,,,200342r9525,l9525,xem2851404,r-9525,l2841879,200342r,9525l2851404,209867r,-9525l2851404,xe" fillcolor="#e2e2e2" stroked="f">
-                  <v:path arrowok="t"/>
-                </v:shape>
-                <v:shape id="Textbox 26" o:spid="_x0000_s1033" type="#_x0000_t202" style="position:absolute;left:285;width:14561;height:2032;visibility:visible;mso-wrap-style:square;v-text-anchor:top" o:gfxdata="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" filled="f" stroked="f">
-                  <v:textbox inset="0,0,0,0">
-                    <w:txbxContent>
-                      <w:p>
-                        <w:pPr>
-                          <w:rPr>
-                            <w:b/>
-                            <w:sz w:val="24"/>
-                          </w:rPr>
-                        </w:pPr>
-                        <w:r>
-                          <w:rPr>
-                            <w:b/>
-                            <w:color w:val="1F487C"/>
-                            <w:sz w:val="24"/>
-                          </w:rPr>
-                          <w:t>Core</w:t>
-                        </w:r>
-                        <w:r>
-                          <w:rPr>
-                            <w:b/>
-                            <w:color w:val="1F487C"/>
-                            <w:spacing w:val="-6"/>
-                            <w:sz w:val="24"/>
-                          </w:rPr>
-                          <w:t xml:space="preserve"> </w:t>
-                        </w:r>
-                        <w:r>
-                          <w:rPr>
-                            <w:b/>
-                            <w:color w:val="1F487C"/>
-                            <w:spacing w:val="-2"/>
-                            <w:sz w:val="24"/>
-                          </w:rPr>
-                          <w:t>Competencies</w:t>
-                        </w:r>
-                        <w:r>
-                          <w:rPr>
-                            <w:b/>
-                            <w:color w:val="0D0D0D"/>
-                            <w:spacing w:val="-2"/>
-                            <w:sz w:val="24"/>
-                          </w:rPr>
-                          <w:t>:</w:t>
-                        </w:r>
-                      </w:p>
-                    </w:txbxContent>
-                  </v:textbox>
-                </v:shape>
-                <w10:wrap anchorx="page"/>
-              </v:group>
-            </w:pict>
-          </mc:Fallback>
-        </mc:AlternateContent>
-      </w:r>
       <w:r>
         <w:rPr>
           <w:sz w:val="24"/>
@@ -5123,11 +4152,27 @@
                                   <w:r>
                                     <w:rPr>
                                       <w:b/>
+                                      <w:spacing w:val="-2"/>
+                                      <w:sz w:val="24"/>
+                                    </w:rPr>
+                                    <w:t>Certifications</w:t>
+                                  </w:r>
+                                  <w:r>
+                                    <w:rPr>
+                                      <w:b/>
                                       <w:color w:val="1F487C"/>
                                       <w:spacing w:val="-2"/>
                                       <w:sz w:val="24"/>
                                     </w:rPr>
-                                    <w:t>Certifications (Trying</w:t>
+                                    <w:t xml:space="preserve"> (</w:t>
+                                  </w:r>
+                                  <w:r>
+                                    <w:rPr>
+                                      <w:b/>
+                                      <w:spacing w:val="-2"/>
+                                      <w:sz w:val="24"/>
+                                    </w:rPr>
+                                    <w:t>Trying</w:t>
                                   </w:r>
                                   <w:r>
                                     <w:rPr>
@@ -5204,55 +4249,91 @@
                                     </w:tabs>
                                     <w:spacing w:line="281" w:lineRule="exact"/>
                                     <w:ind w:hanging="360"/>
+                                    <w:rPr>
+                                      <w:sz w:val="24"/>
+                                      <w:szCs w:val="24"/>
+                                    </w:rPr>
                                   </w:pPr>
                                   <w:r>
+                                    <w:rPr>
+                                      <w:sz w:val="24"/>
+                                      <w:szCs w:val="24"/>
+                                    </w:rPr>
                                     <w:t>Lean</w:t>
                                   </w:r>
                                   <w:r>
                                     <w:rPr>
                                       <w:spacing w:val="25"/>
+                                      <w:sz w:val="24"/>
+                                      <w:szCs w:val="24"/>
                                     </w:rPr>
                                     <w:t xml:space="preserve"> </w:t>
                                   </w:r>
                                   <w:r>
+                                    <w:rPr>
+                                      <w:sz w:val="24"/>
+                                      <w:szCs w:val="24"/>
+                                    </w:rPr>
                                     <w:t>Six</w:t>
                                   </w:r>
                                   <w:r>
                                     <w:rPr>
                                       <w:spacing w:val="17"/>
+                                      <w:sz w:val="24"/>
+                                      <w:szCs w:val="24"/>
                                     </w:rPr>
                                     <w:t xml:space="preserve"> </w:t>
                                   </w:r>
                                   <w:r>
+                                    <w:rPr>
+                                      <w:sz w:val="24"/>
+                                      <w:szCs w:val="24"/>
+                                    </w:rPr>
                                     <w:t>Sigma</w:t>
                                   </w:r>
                                   <w:r>
                                     <w:rPr>
                                       <w:spacing w:val="23"/>
+                                      <w:sz w:val="24"/>
+                                      <w:szCs w:val="24"/>
                                     </w:rPr>
                                     <w:t xml:space="preserve"> </w:t>
                                   </w:r>
                                   <w:r>
+                                    <w:rPr>
+                                      <w:sz w:val="24"/>
+                                      <w:szCs w:val="24"/>
+                                    </w:rPr>
                                     <w:t>White</w:t>
                                   </w:r>
                                   <w:r>
                                     <w:rPr>
                                       <w:spacing w:val="17"/>
+                                      <w:sz w:val="24"/>
+                                      <w:szCs w:val="24"/>
                                     </w:rPr>
                                     <w:t xml:space="preserve"> </w:t>
                                   </w:r>
                                   <w:r>
+                                    <w:rPr>
+                                      <w:sz w:val="24"/>
+                                      <w:szCs w:val="24"/>
+                                    </w:rPr>
                                     <w:t>Belt</w:t>
                                   </w:r>
                                   <w:r>
                                     <w:rPr>
                                       <w:spacing w:val="14"/>
+                                      <w:sz w:val="24"/>
+                                      <w:szCs w:val="24"/>
                                     </w:rPr>
                                     <w:t xml:space="preserve"> </w:t>
                                   </w:r>
                                   <w:r>
                                     <w:rPr>
                                       <w:spacing w:val="-2"/>
+                                      <w:sz w:val="24"/>
+                                      <w:szCs w:val="24"/>
                                     </w:rPr>
                                     <w:t>Certification</w:t>
                                   </w:r>
@@ -5271,20 +4352,55 @@
                                     <w:ind w:hanging="360"/>
                                     <w:rPr>
                                       <w:sz w:val="24"/>
+                                      <w:szCs w:val="24"/>
                                     </w:rPr>
                                   </w:pPr>
                                   <w:r>
                                     <w:rPr>
                                       <w:color w:val="0D0D0D"/>
                                       <w:sz w:val="24"/>
+                                      <w:szCs w:val="24"/>
                                     </w:rPr>
-                                    <w:t>Power BI Desktop</w:t>
+                                    <w:t>Power BI</w:t>
+                                  </w:r>
+                                  <w:r>
+                                    <w:rPr>
+                                      <w:color w:val="0D0D0D"/>
+                                      <w:sz w:val="24"/>
+                                      <w:szCs w:val="24"/>
+                                    </w:rPr>
+                                    <w:t>, Tabl</w:t>
+                                  </w:r>
+                                  <w:r>
+                                    <w:rPr>
+                                      <w:color w:val="0D0D0D"/>
+                                      <w:sz w:val="24"/>
+                                      <w:szCs w:val="24"/>
+                                    </w:rPr>
+                                    <w:t>ea</w:t>
+                                  </w:r>
+                                  <w:r>
+                                    <w:rPr>
+                                      <w:color w:val="0D0D0D"/>
+                                      <w:sz w:val="24"/>
+                                      <w:szCs w:val="24"/>
+                                    </w:rPr>
+                                    <w:t>u</w:t>
+                                  </w:r>
+                                  <w:r>
+                                    <w:rPr>
+                                      <w:color w:val="0D0D0D"/>
+                                      <w:sz w:val="24"/>
+                                      <w:szCs w:val="24"/>
+                                    </w:rPr>
+                                    <w:t xml:space="preserve"> Desktop</w:t>
                                   </w:r>
                                   <w:r>
                                     <w:rPr>
                                       <w:color w:val="0D0D0D"/>
                                       <w:spacing w:val="-3"/>
                                       <w:sz w:val="24"/>
+                                      <w:szCs w:val="24"/>
                                     </w:rPr>
                                     <w:t xml:space="preserve"> </w:t>
                                   </w:r>
@@ -5293,6 +4409,7 @@
                                       <w:color w:val="0D0D0D"/>
                                       <w:spacing w:val="-2"/>
                                       <w:sz w:val="24"/>
+                                      <w:szCs w:val="24"/>
                                     </w:rPr>
                                     <w:t>Specialist</w:t>
                                   </w:r>
@@ -5317,6 +4434,7 @@
                                     <w:rPr>
                                       <w:color w:val="0D0D0D"/>
                                       <w:sz w:val="24"/>
+                                      <w:szCs w:val="24"/>
                                     </w:rPr>
                                     <w:t>Python,</w:t>
                                   </w:r>
@@ -5325,6 +4443,7 @@
                                       <w:color w:val="0D0D0D"/>
                                       <w:spacing w:val="-9"/>
                                       <w:sz w:val="24"/>
+                                      <w:szCs w:val="24"/>
                                     </w:rPr>
                                     <w:t xml:space="preserve"> </w:t>
                                   </w:r>
@@ -5333,6 +4452,7 @@
                                       <w:color w:val="0D0D0D"/>
                                       <w:spacing w:val="-5"/>
                                       <w:sz w:val="24"/>
+                                      <w:szCs w:val="24"/>
                                     </w:rPr>
                                     <w:t>SQL</w:t>
                                   </w:r>
@@ -5361,7 +4481,7 @@
           </mc:Choice>
           <mc:Fallback>
             <w:pict>
-              <v:shape w14:anchorId="79FDAEE3" id="Textbox 27" o:spid="_x0000_s1034" type="#_x0000_t202" style="position:absolute;margin-left:300.75pt;margin-top:12.4pt;width:244.45pt;height:64.9pt;z-index:251656192;visibility:visible;mso-wrap-style:square;mso-width-percent:0;mso-wrap-distance-left:0;mso-wrap-distance-top:0;mso-wrap-distance-right:0;mso-wrap-distance-bottom:0;mso-position-horizontal:absolute;mso-position-horizontal-relative:page;mso-position-vertical:absolute;mso-position-vertical-relative:text;mso-width-percent:0;mso-width-relative:margin;v-text-anchor:top" o:gfxdata="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" filled="f" stroked="f">
+              <v:shape w14:anchorId="79FDAEE3" id="Textbox 27" o:spid="_x0000_s1030" type="#_x0000_t202" style="position:absolute;margin-left:300.75pt;margin-top:12.4pt;width:244.45pt;height:64.9pt;z-index:251656192;visibility:visible;mso-wrap-style:square;mso-width-percent:0;mso-wrap-distance-left:0;mso-wrap-distance-top:0;mso-wrap-distance-right:0;mso-wrap-distance-bottom:0;mso-position-horizontal:absolute;mso-position-horizontal-relative:page;mso-position-vertical:absolute;mso-position-vertical-relative:text;mso-width-percent:0;mso-width-relative:margin;v-text-anchor:top" o:gfxdata="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" filled="f" stroked="f">
                 <v:textbox inset="0,0,0,0">
                   <w:txbxContent>
                     <w:tbl>
@@ -5414,11 +4534,27 @@
                             <w:r>
                               <w:rPr>
                                 <w:b/>
+                                <w:spacing w:val="-2"/>
+                                <w:sz w:val="24"/>
+                              </w:rPr>
+                              <w:t>Certifications</w:t>
+                            </w:r>
+                            <w:r>
+                              <w:rPr>
+                                <w:b/>
                                 <w:color w:val="1F487C"/>
                                 <w:spacing w:val="-2"/>
                                 <w:sz w:val="24"/>
                               </w:rPr>
-                              <w:t>Certifications (Trying</w:t>
+                              <w:t xml:space="preserve"> (</w:t>
+                            </w:r>
+                            <w:r>
+                              <w:rPr>
+                                <w:b/>
+                                <w:spacing w:val="-2"/>
+                                <w:sz w:val="24"/>
+                              </w:rPr>
+                              <w:t>Trying</w:t>
                             </w:r>
                             <w:r>
                               <w:rPr>
@@ -5495,55 +4631,91 @@
                               </w:tabs>
                               <w:spacing w:line="281" w:lineRule="exact"/>
                               <w:ind w:hanging="360"/>
+                              <w:rPr>
+                                <w:sz w:val="24"/>
+                                <w:szCs w:val="24"/>
+                              </w:rPr>
                             </w:pPr>
                             <w:r>
+                              <w:rPr>
+                                <w:sz w:val="24"/>
+                                <w:szCs w:val="24"/>
+                              </w:rPr>
                               <w:t>Lean</w:t>
                             </w:r>
                             <w:r>
                               <w:rPr>
                                 <w:spacing w:val="25"/>
+                                <w:sz w:val="24"/>
+                                <w:szCs w:val="24"/>
                               </w:rPr>
                               <w:t xml:space="preserve"> </w:t>
                             </w:r>
                             <w:r>
+                              <w:rPr>
+                                <w:sz w:val="24"/>
+                                <w:szCs w:val="24"/>
+                              </w:rPr>
                               <w:t>Six</w:t>
                             </w:r>
                             <w:r>
                               <w:rPr>
                                 <w:spacing w:val="17"/>
+                                <w:sz w:val="24"/>
+                                <w:szCs w:val="24"/>
                               </w:rPr>
                               <w:t xml:space="preserve"> </w:t>
                             </w:r>
                             <w:r>
+                              <w:rPr>
+                                <w:sz w:val="24"/>
+                                <w:szCs w:val="24"/>
+                              </w:rPr>
                               <w:t>Sigma</w:t>
                             </w:r>
                             <w:r>
                               <w:rPr>
                                 <w:spacing w:val="23"/>
+                                <w:sz w:val="24"/>
+                                <w:szCs w:val="24"/>
                               </w:rPr>
                               <w:t xml:space="preserve"> </w:t>
                             </w:r>
                             <w:r>
+                              <w:rPr>
+                                <w:sz w:val="24"/>
+                                <w:szCs w:val="24"/>
+                              </w:rPr>
                               <w:t>White</w:t>
                             </w:r>
                             <w:r>
                               <w:rPr>
                                 <w:spacing w:val="17"/>
+                                <w:sz w:val="24"/>
+                                <w:szCs w:val="24"/>
                               </w:rPr>
                               <w:t xml:space="preserve"> </w:t>
                             </w:r>
                             <w:r>
+                              <w:rPr>
+                                <w:sz w:val="24"/>
+                                <w:szCs w:val="24"/>
+                              </w:rPr>
                               <w:t>Belt</w:t>
                             </w:r>
                             <w:r>
                               <w:rPr>
                                 <w:spacing w:val="14"/>
+                                <w:sz w:val="24"/>
+                                <w:szCs w:val="24"/>
                               </w:rPr>
                               <w:t xml:space="preserve"> </w:t>
                             </w:r>
                             <w:r>
                               <w:rPr>
                                 <w:spacing w:val="-2"/>
+                                <w:sz w:val="24"/>
+                                <w:szCs w:val="24"/>
                               </w:rPr>
                               <w:t>Certification</w:t>
                             </w:r>
@@ -5562,20 +4734,55 @@
                               <w:ind w:hanging="360"/>
                               <w:rPr>
                                 <w:sz w:val="24"/>
+                                <w:szCs w:val="24"/>
                               </w:rPr>
                             </w:pPr>
                             <w:r>
                               <w:rPr>
                                 <w:color w:val="0D0D0D"/>
                                 <w:sz w:val="24"/>
+                                <w:szCs w:val="24"/>
                               </w:rPr>
-                              <w:t>Power BI Desktop</w:t>
+                              <w:t>Power BI</w:t>
+                            </w:r>
+                            <w:r>
+                              <w:rPr>
+                                <w:color w:val="0D0D0D"/>
+                                <w:sz w:val="24"/>
+                                <w:szCs w:val="24"/>
+                              </w:rPr>
+                              <w:t>, Tabl</w:t>
+                            </w:r>
+                            <w:r>
+                              <w:rPr>
+                                <w:color w:val="0D0D0D"/>
+                                <w:sz w:val="24"/>
+                                <w:szCs w:val="24"/>
+                              </w:rPr>
+                              <w:t>ea</w:t>
+                            </w:r>
+                            <w:r>
+                              <w:rPr>
+                                <w:color w:val="0D0D0D"/>
+                                <w:sz w:val="24"/>
+                                <w:szCs w:val="24"/>
+                              </w:rPr>
+                              <w:t>u</w:t>
+                            </w:r>
+                            <w:r>
+                              <w:rPr>
+                                <w:color w:val="0D0D0D"/>
+                                <w:sz w:val="24"/>
+                                <w:szCs w:val="24"/>
+                              </w:rPr>
+                              <w:t xml:space="preserve"> Desktop</w:t>
                             </w:r>
                             <w:r>
                               <w:rPr>
                                 <w:color w:val="0D0D0D"/>
                                 <w:spacing w:val="-3"/>
                                 <w:sz w:val="24"/>
+                                <w:szCs w:val="24"/>
                               </w:rPr>
                               <w:t xml:space="preserve"> </w:t>
                             </w:r>
@@ -5584,6 +4791,7 @@
                                 <w:color w:val="0D0D0D"/>
                                 <w:spacing w:val="-2"/>
                                 <w:sz w:val="24"/>
+                                <w:szCs w:val="24"/>
                               </w:rPr>
                               <w:t>Specialist</w:t>
                             </w:r>
@@ -5608,6 +4816,7 @@
                               <w:rPr>
                                 <w:color w:val="0D0D0D"/>
                                 <w:sz w:val="24"/>
+                                <w:szCs w:val="24"/>
                               </w:rPr>
                               <w:t>Python,</w:t>
                             </w:r>
@@ -5616,6 +4825,7 @@
                                 <w:color w:val="0D0D0D"/>
                                 <w:spacing w:val="-9"/>
                                 <w:sz w:val="24"/>
+                                <w:szCs w:val="24"/>
                               </w:rPr>
                               <w:t xml:space="preserve"> </w:t>
                             </w:r>
@@ -5624,6 +4834,7 @@
                                 <w:color w:val="0D0D0D"/>
                                 <w:spacing w:val="-5"/>
                                 <w:sz w:val="24"/>
+                                <w:szCs w:val="24"/>
                               </w:rPr>
                               <w:t>SQL</w:t>
                             </w:r>
@@ -5694,7 +4905,6 @@
             <w:r>
               <w:rPr>
                 <w:b/>
-                <w:color w:val="17365D"/>
                 <w:spacing w:val="-2"/>
                 <w:sz w:val="24"/>
               </w:rPr>
@@ -5839,7 +5049,6 @@
         <w:rPr>
           <w:rFonts w:ascii="Calibri"/>
           <w:b/>
-          <w:color w:val="17365D"/>
           <w:sz w:val="24"/>
         </w:rPr>
         <w:lastRenderedPageBreak/>
@@ -5859,11 +5068,20 @@
         <w:rPr>
           <w:rFonts w:ascii="Calibri"/>
           <w:b/>
+          <w:spacing w:val="-2"/>
+          <w:sz w:val="24"/>
+        </w:rPr>
+        <w:t>EXPERIENCE</w:t>
+      </w:r>
+      <w:r>
+        <w:rPr>
+          <w:rFonts w:ascii="Calibri"/>
+          <w:b/>
           <w:color w:val="17365D"/>
           <w:spacing w:val="-2"/>
           <w:sz w:val="24"/>
         </w:rPr>
-        <w:t>EXPERIENCE:</w:t>
+        <w:t>:</w:t>
       </w:r>
     </w:p>
     <w:p>
@@ -6193,7 +5411,7 @@
                 </mc:Choice>
                 <mc:Fallback>
                   <w:pict>
-                    <v:group w14:anchorId="24AE08DC" id="Group 28" o:spid="_x0000_s1026" style="position:absolute;margin-left:6.35pt;margin-top:-.35pt;width:114.2pt;height:33.05pt;z-index:-15859200;mso-wrap-distance-left:0;mso-wrap-distance-right:0" coordsize="14503,4197" o:gfxdata="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">
+                    <v:group w14:anchorId="1E3A5100" id="Group 28" o:spid="_x0000_s1026" style="position:absolute;margin-left:6.35pt;margin-top:-.35pt;width:114.2pt;height:33.05pt;z-index:-15859200;mso-wrap-distance-left:0;mso-wrap-distance-right:0" coordsize="14503,4197" o:gfxdata="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">
                       <v:shape id="Graphic 29" o:spid="_x0000_s1027" style="position:absolute;width:14503;height:4197;visibility:visible;mso-wrap-style:square;v-text-anchor:top" coordsize="1450340,419734" o:gfxdata="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" path="m1440180,200279r-1430655,l9525,9525,9525,,,,,9461r,64l,419354r9525,l9525,409829r,-190500l1296924,219329r,-9525l1296987,219329r,190500l1296987,419354r9525,l1306512,409829r,-190500l1306512,209804r133668,l1440180,200279xem1449768,r-9525,l1440243,9461r,190818l1440243,209804r9525,l1449768,200279r,-190754l1449768,xe" fillcolor="#e2e2e2" stroked="f">
                         <v:path arrowok="t"/>
                       </v:shape>
@@ -6226,6 +5444,30 @@
                 <w:sz w:val="24"/>
               </w:rPr>
               <w:t>Data</w:t>
+            </w:r>
+            <w:r>
+              <w:rPr>
+                <w:b/>
+                <w:color w:val="0D0D0D"/>
+                <w:sz w:val="24"/>
+              </w:rPr>
+              <w:t xml:space="preserve"> / Bus</w:t>
+            </w:r>
+            <w:r>
+              <w:rPr>
+                <w:b/>
+                <w:color w:val="0D0D0D"/>
+                <w:sz w:val="24"/>
+              </w:rPr>
+              <w:t>i</w:t>
+            </w:r>
+            <w:r>
+              <w:rPr>
+                <w:b/>
+                <w:color w:val="0D0D0D"/>
+                <w:sz w:val="24"/>
+              </w:rPr>
+              <w:t>ness</w:t>
             </w:r>
             <w:r>
               <w:rPr>
@@ -6385,7 +5627,7 @@
                 <w:color w:val="0D0D0D"/>
                 <w:sz w:val="24"/>
               </w:rPr>
-              <w:t>February</w:t>
+              <w:t>Feb</w:t>
             </w:r>
             <w:r>
               <w:rPr>
@@ -6415,7 +5657,7 @@
                 <w:color w:val="0D0D0D"/>
                 <w:sz w:val="24"/>
               </w:rPr>
-              <w:t>-</w:t>
+              <w:t>–</w:t>
             </w:r>
             <w:r>
               <w:rPr>
@@ -6431,7 +5673,7 @@
                 <w:spacing w:val="-2"/>
                 <w:sz w:val="24"/>
               </w:rPr>
-              <w:t>Present</w:t>
+              <w:t>Jan 2024</w:t>
             </w:r>
           </w:p>
         </w:tc>
@@ -6766,7 +6008,7 @@
                 </mc:Choice>
                 <mc:Fallback>
                   <w:pict>
-                    <v:group w14:anchorId="39710F14" id="Group 30" o:spid="_x0000_s1026" style="position:absolute;margin-left:17.65pt;margin-top:0;width:.75pt;height:142.65pt;z-index:-15858688;mso-wrap-distance-left:0;mso-wrap-distance-right:0" coordsize="95,18116" o:gfxdata="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">
+                    <v:group w14:anchorId="50B801A2" id="Group 30" o:spid="_x0000_s1026" style="position:absolute;margin-left:17.65pt;margin-top:0;width:.75pt;height:142.65pt;z-index:-15858688;mso-wrap-distance-left:0;mso-wrap-distance-right:0" coordsize="95,18116" o:gfxdata="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">
                       <v:shape id="Graphic 31" o:spid="_x0000_s1027" style="position:absolute;width:95;height:18116;visibility:visible;mso-wrap-style:square;v-text-anchor:top" coordsize="9525,1811655" o:gfxdata="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" path="m9525,1611261r-9525,l,1811591r9525,l9525,1611261xem9525,1001014r-9525,l,1210881r,199962l,1611185r9525,l9525,1410906r,-200025l9525,1001014xem9525,600710r-9525,l,800925r,127l,1000950r9525,l9525,801052r,-127l9525,600710xem9525,400316r-9525,l,600646r9525,l9525,400316xem9525,l,,,190690r,127l,400240r9525,l9525,190817r,-127l9525,xe" fillcolor="#e2e2e2" stroked="f">
                         <v:path arrowok="t"/>
                       </v:shape>
@@ -7606,7 +6848,7 @@
                 </mc:Choice>
                 <mc:Fallback>
                   <w:pict>
-                    <v:group w14:anchorId="67B087B8" id="Group 32" o:spid="_x0000_s1026" style="position:absolute;margin-left:6.35pt;margin-top:-.4pt;width:174.25pt;height:33.05pt;z-index:-15858176;mso-wrap-distance-left:0;mso-wrap-distance-right:0" coordsize="22129,4197" o:gfxdata="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">
+                    <v:group w14:anchorId="66CE24AD" id="Group 32" o:spid="_x0000_s1026" style="position:absolute;margin-left:6.35pt;margin-top:-.4pt;width:174.25pt;height:33.05pt;z-index:-15858176;mso-wrap-distance-left:0;mso-wrap-distance-right:0" coordsize="22129,4197" o:gfxdata="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">
                       <v:shape id="Graphic 33" o:spid="_x0000_s1027" style="position:absolute;width:22129;height:4197;visibility:visible;mso-wrap-style:square;v-text-anchor:top" coordsize="2212975,419734" o:gfxdata="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" path="m9525,219138r-9525,l,409956r,9525l9525,419481r,-9525l9525,219138xem2212657,219138r-9525,l2203132,409956r,9525l2212657,419481r,-9525l2212657,219138xem2212657,209550r-9461,l944308,209550r,-9525l944308,9525r,-9525l934783,r,9525l934783,200025r,9525l934720,200025r-925195,l9525,9525,9525,,,,,9525,,200025r,9525l,219075r9525,l2203132,219075r9525,l2212657,209550xe" fillcolor="#e2e2e2" stroked="f">
                         <v:path arrowok="t"/>
                       </v:shape>
@@ -7915,7 +7157,7 @@
                 </mc:Choice>
                 <mc:Fallback>
                   <w:pict>
-                    <v:group w14:anchorId="462EDC0A" id="Group 34" o:spid="_x0000_s1026" style="position:absolute;margin-left:-9.4pt;margin-top:15.35pt;width:251.6pt;height:.75pt;z-index:-15857664;mso-wrap-distance-left:0;mso-wrap-distance-right:0" coordsize="31953,95" o:gfxdata="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">
+                    <v:group w14:anchorId="337F153D" id="Group 34" o:spid="_x0000_s1026" style="position:absolute;margin-left:-9.4pt;margin-top:15.35pt;width:251.6pt;height:.75pt;z-index:-15857664;mso-wrap-distance-left:0;mso-wrap-distance-right:0" coordsize="31953,95" o:gfxdata="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">
                       <v:shape id="Graphic 35" o:spid="_x0000_s1027" style="position:absolute;width:31953;height:95;visibility:visible;mso-wrap-style:square;v-text-anchor:top" coordsize="3195320,9525" o:gfxdata="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" path="m3194939,l,,,9525r3194939,l3194939,xe" fillcolor="#e2e2e2" stroked="f">
                         <v:path arrowok="t"/>
                       </v:shape>
@@ -7929,7 +7171,7 @@
                 <w:color w:val="0D0D0D"/>
                 <w:sz w:val="24"/>
               </w:rPr>
-              <w:t>March</w:t>
+              <w:t>Mar</w:t>
             </w:r>
             <w:r>
               <w:rPr>
@@ -7974,7 +7216,7 @@
                 <w:color w:val="0D0D0D"/>
                 <w:sz w:val="24"/>
               </w:rPr>
-              <w:t>January</w:t>
+              <w:t>Jan</w:t>
             </w:r>
             <w:r>
               <w:rPr>
@@ -8288,7 +7530,7 @@
                 </mc:Choice>
                 <mc:Fallback>
                   <w:pict>
-                    <v:group w14:anchorId="2C279FA5" id="Group 36" o:spid="_x0000_s1026" style="position:absolute;margin-left:17.65pt;margin-top:-.35pt;width:.75pt;height:126.85pt;z-index:-15857152;mso-wrap-distance-left:0;mso-wrap-distance-right:0" coordsize="95,16109" o:gfxdata="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">
+                    <v:group w14:anchorId="22AE5CD4" id="Group 36" o:spid="_x0000_s1026" style="position:absolute;margin-left:17.65pt;margin-top:-.35pt;width:.75pt;height:126.85pt;z-index:-15857152;mso-wrap-distance-left:0;mso-wrap-distance-right:0" coordsize="95,16109" o:gfxdata="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">
                       <v:shape id="Graphic 37" o:spid="_x0000_s1027" style="position:absolute;width:95;height:16109;visibility:visible;mso-wrap-style:square;v-text-anchor:top" coordsize="9525,1610995" o:gfxdata="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" path="m9525,810336r-9525,l,1010666r,199961l,1420495r,190500l9525,1610995r,-190500l9525,1210691r,-200025l9525,810336xem9525,609917r-9525,l,810260r9525,l9525,609917xem9525,l,,,199961,,400304,,609854r9525,l9525,400304r,-200279l9525,xe" fillcolor="#e2e2e2" stroked="f">
                         <v:path arrowok="t"/>
                       </v:shape>
@@ -9236,7 +8478,7 @@
                 </mc:Choice>
                 <mc:Fallback>
                   <w:pict>
-                    <v:group w14:anchorId="71A992E6" id="Group 38" o:spid="_x0000_s1026" style="position:absolute;margin-left:4.1pt;margin-top:-.4pt;width:191.5pt;height:145.65pt;z-index:-15856640;mso-wrap-distance-left:0;mso-wrap-distance-right:0" coordsize="24320,18497" o:gfxdata="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">
+                    <v:group w14:anchorId="7C33A845" id="Group 38" o:spid="_x0000_s1026" style="position:absolute;margin-left:4.1pt;margin-top:-.4pt;width:191.5pt;height:145.65pt;z-index:-15856640;mso-wrap-distance-left:0;mso-wrap-distance-right:0" coordsize="24320,18497" o:gfxdata="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">
                       <v:shape id="Graphic 39" o:spid="_x0000_s1027" style="position:absolute;width:24320;height:18497;visibility:visible;mso-wrap-style:square;v-text-anchor:top" coordsize="2432050,1849755" o:gfxdata="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" path="m9525,429260r-9525,l,629285r9525,l9525,429260xem9525,9601l,9601,,219392,,419735r9525,l9525,219456r,-209855xem9525,l,,,9525r9525,l9525,xem38100,l28575,r,9525l38100,9525,38100,xem238442,1649412r-9525,l228917,1849755r9525,l238442,1649412xem238442,1239583r-9525,l228917,1439926r9525,l238442,1239583xem238442,629348r-9525,l228917,829627r,209868l228917,1239520r9525,l238442,1039495r,-209804l238442,629348xem467360,1439926r-9525,l457835,1649476r9525,l467360,1439926xem1077658,r-9525,l1068133,9525r9525,l1077658,xem2432050,219456r-1354392,l1077658,209931r,-200330l1068133,9601r,200330l1068133,219456r-63,-9525l38100,209931r,-200330l28575,9601r,200330l28575,219456r,9461l28575,419735r9525,l38100,228981r2393950,l2432050,219456xe" fillcolor="#e2e2e2" stroked="f">
                         <v:path arrowok="t"/>
                       </v:shape>
@@ -9528,7 +8770,7 @@
                 </mc:Choice>
                 <mc:Fallback>
                   <w:pict>
-                    <v:group w14:anchorId="270F740E" id="Group 40" o:spid="_x0000_s1026" style="position:absolute;margin-left:.35pt;margin-top:15.4pt;width:241.05pt;height:.75pt;z-index:-15856128;mso-wrap-distance-left:0;mso-wrap-distance-right:0" coordsize="30613,95" o:gfxdata="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">
+                    <v:group w14:anchorId="35B95128" id="Group 40" o:spid="_x0000_s1026" style="position:absolute;margin-left:.35pt;margin-top:15.4pt;width:241.05pt;height:.75pt;z-index:-15856128;mso-wrap-distance-left:0;mso-wrap-distance-right:0" coordsize="30613,95" o:gfxdata="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">
                       <v:shape id="Graphic 41" o:spid="_x0000_s1027" style="position:absolute;width:30613;height:95;visibility:visible;mso-wrap-style:square;v-text-anchor:top" coordsize="3061335,9525" o:gfxdata="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" path="m3061335,l,,,9525r3061335,l3061335,xe" fillcolor="#e2e2e2" stroked="f">
                         <v:path arrowok="t"/>
                       </v:shape>
@@ -9542,7 +8784,7 @@
                 <w:color w:val="0D0D0D"/>
                 <w:sz w:val="24"/>
               </w:rPr>
-              <w:t>December</w:t>
+              <w:t>Dec</w:t>
             </w:r>
             <w:r>
               <w:rPr>
@@ -9587,7 +8829,7 @@
                 <w:color w:val="0D0D0D"/>
                 <w:sz w:val="24"/>
               </w:rPr>
-              <w:t>February</w:t>
+              <w:t>Feb</w:t>
             </w:r>
             <w:r>
               <w:rPr>

--- a/JABER_ALI_DATA_ANALYST.docx
+++ b/JABER_ALI_DATA_ANALYST.docx
@@ -34,11 +34,12 @@
       <w:r>
         <w:rPr>
           <w:noProof/>
+          <w:color w:val="548DD4" w:themeColor="text2" w:themeTint="99"/>
         </w:rPr>
         <mc:AlternateContent>
           <mc:Choice Requires="wps">
             <w:drawing>
-              <wp:anchor distT="0" distB="0" distL="0" distR="0" simplePos="0" relativeHeight="487452160" behindDoc="1" locked="0" layoutInCell="1" allowOverlap="1" wp14:anchorId="5BD484D2" wp14:editId="02F8592A">
+              <wp:anchor distT="0" distB="0" distL="0" distR="0" simplePos="0" relativeHeight="251657728" behindDoc="1" locked="0" layoutInCell="1" allowOverlap="1" wp14:anchorId="5BD484D2" wp14:editId="02F8592A">
                 <wp:simplePos x="0" y="0"/>
                 <wp:positionH relativeFrom="page">
                   <wp:posOffset>2718180</wp:posOffset>
@@ -109,7 +110,7 @@
           </mc:Choice>
           <mc:Fallback>
             <w:pict>
-              <v:shape w14:anchorId="6BEA6B58" id="Graphic 1" o:spid="_x0000_s1026" style="position:absolute;margin-left:214.05pt;margin-top:13.35pt;width:2.25pt;height:.75pt;z-index:-15864320;visibility:visible;mso-wrap-style:square;mso-wrap-distance-left:0;mso-wrap-distance-top:0;mso-wrap-distance-right:0;mso-wrap-distance-bottom:0;mso-position-horizontal:absolute;mso-position-horizontal-relative:page;mso-position-vertical:absolute;mso-position-vertical-relative:text;v-text-anchor:top" coordsize="28575,9525" o:gfxdata="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" path="m28575,l,,,9525r28575,l28575,xe" fillcolor="black" stroked="f">
+              <v:shape w14:anchorId="3D959890" id="Graphic 1" o:spid="_x0000_s1026" style="position:absolute;margin-left:214.05pt;margin-top:13.35pt;width:2.25pt;height:.75pt;z-index:-251658752;visibility:visible;mso-wrap-style:square;mso-wrap-distance-left:0;mso-wrap-distance-top:0;mso-wrap-distance-right:0;mso-wrap-distance-bottom:0;mso-position-horizontal:absolute;mso-position-horizontal-relative:page;mso-position-vertical:absolute;mso-position-vertical-relative:text;v-text-anchor:top" coordsize="28575,9525" o:gfxdata="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" path="m28575,l,,,9525r28575,l28575,xe" fillcolor="black" stroked="f">
                 <v:path arrowok="t"/>
                 <w10:wrap anchorx="page"/>
               </v:shape>
@@ -119,35 +120,49 @@
       </w:r>
       <w:r>
         <w:rPr>
+          <w:rFonts w:ascii="Arial" w:hAnsi="Arial" w:cs="Arial"/>
           <w:b/>
-          <w:color w:val="9BBA58"/>
-          <w:sz w:val="24"/>
-        </w:rPr>
-        <w:t>Data</w:t>
-      </w:r>
-      <w:r>
-        <w:rPr>
+          <w:bCs/>
+          <w:color w:val="548DD4" w:themeColor="text2" w:themeTint="99"/>
+          <w:sz w:val="20"/>
+          <w:szCs w:val="20"/>
+          <w:shd w:val="clear" w:color="auto" w:fill="FFFFFF"/>
+        </w:rPr>
+        <w:t>Advanced Analytics</w:t>
+      </w:r>
+      <w:r>
+        <w:rPr>
+          <w:rFonts w:ascii="Arial" w:hAnsi="Arial" w:cs="Arial"/>
           <w:b/>
-          <w:color w:val="9BBA58"/>
-          <w:spacing w:val="34"/>
-          <w:sz w:val="24"/>
-        </w:rPr>
-        <w:t xml:space="preserve"> </w:t>
-      </w:r>
-      <w:r>
-        <w:rPr>
+          <w:bCs/>
+          <w:color w:val="548DD4" w:themeColor="text2" w:themeTint="99"/>
+          <w:sz w:val="20"/>
+          <w:szCs w:val="20"/>
+          <w:shd w:val="clear" w:color="auto" w:fill="FFFFFF"/>
+        </w:rPr>
+        <w:t xml:space="preserve"> Data</w:t>
+      </w:r>
+      <w:r>
+        <w:rPr>
+          <w:rFonts w:ascii="Arial" w:hAnsi="Arial" w:cs="Arial"/>
           <w:b/>
-          <w:color w:val="9BBA58"/>
-          <w:sz w:val="24"/>
-        </w:rPr>
-        <w:t>Analyst</w:t>
-      </w:r>
-      <w:r>
-        <w:rPr>
+          <w:bCs/>
+          <w:color w:val="548DD4" w:themeColor="text2" w:themeTint="99"/>
+          <w:sz w:val="20"/>
+          <w:szCs w:val="20"/>
+          <w:shd w:val="clear" w:color="auto" w:fill="FFFFFF"/>
+        </w:rPr>
+        <w:t xml:space="preserve"> Analyst</w:t>
+      </w:r>
+      <w:r>
+        <w:rPr>
+          <w:rFonts w:ascii="Arial" w:hAnsi="Arial" w:cs="Arial"/>
           <w:b/>
-          <w:color w:val="9BBA58"/>
-          <w:spacing w:val="45"/>
-          <w:sz w:val="24"/>
+          <w:bCs/>
+          <w:color w:val="548DD4" w:themeColor="text2" w:themeTint="99"/>
+          <w:sz w:val="20"/>
+          <w:szCs w:val="20"/>
+          <w:shd w:val="clear" w:color="auto" w:fill="FFFFFF"/>
         </w:rPr>
         <w:t xml:space="preserve"> </w:t>
       </w:r>
@@ -416,7 +431,7 @@
           </mc:Choice>
           <mc:Fallback>
             <w:pict>
-              <v:shape w14:anchorId="47904C6D" id="Graphic 2" o:spid="_x0000_s1026" style="position:absolute;margin-left:52.55pt;margin-top:3.8pt;width:489.6pt;height:.75pt;z-index:-15728640;visibility:visible;mso-wrap-style:square;mso-wrap-distance-left:0;mso-wrap-distance-top:0;mso-wrap-distance-right:0;mso-wrap-distance-bottom:0;mso-position-horizontal:absolute;mso-position-horizontal-relative:page;mso-position-vertical:absolute;mso-position-vertical-relative:text;v-text-anchor:top" coordsize="6217920,9525" o:gfxdata="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" path="m6217920,l,,,9525r6217920,l6217920,xe" fillcolor="#4f81bc" stroked="f">
+              <v:shape w14:anchorId="44D659E3" id="Graphic 2" o:spid="_x0000_s1026" style="position:absolute;margin-left:52.55pt;margin-top:3.8pt;width:489.6pt;height:.75pt;z-index:-15728640;visibility:visible;mso-wrap-style:square;mso-wrap-distance-left:0;mso-wrap-distance-top:0;mso-wrap-distance-right:0;mso-wrap-distance-bottom:0;mso-position-horizontal:absolute;mso-position-horizontal-relative:page;mso-position-vertical:absolute;mso-position-vertical-relative:text;v-text-anchor:top" coordsize="6217920,9525" o:gfxdata="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" path="m6217920,l,,,9525r6217920,l6217920,xe" fillcolor="#4f81bc" stroked="f">
                 <v:path arrowok="t"/>
                 <w10:wrap type="topAndBottom" anchorx="page"/>
               </v:shape>
@@ -968,7 +983,7 @@
           </mc:Choice>
           <mc:Fallback>
             <w:pict>
-              <v:shape w14:anchorId="24712547" id="Graphic 6" o:spid="_x0000_s1026" style="position:absolute;margin-left:52.55pt;margin-top:3.45pt;width:489.6pt;height:.75pt;z-index:-15727616;visibility:visible;mso-wrap-style:square;mso-wrap-distance-left:0;mso-wrap-distance-top:0;mso-wrap-distance-right:0;mso-wrap-distance-bottom:0;mso-position-horizontal:absolute;mso-position-horizontal-relative:page;mso-position-vertical:absolute;mso-position-vertical-relative:text;v-text-anchor:top" coordsize="6217920,9525" o:gfxdata="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" path="m6217920,l,,,9525r6217920,l6217920,xe" fillcolor="#4f81bc" stroked="f">
+              <v:shape w14:anchorId="50BC8327" id="Graphic 6" o:spid="_x0000_s1026" style="position:absolute;margin-left:52.55pt;margin-top:3.45pt;width:489.6pt;height:.75pt;z-index:-15727616;visibility:visible;mso-wrap-style:square;mso-wrap-distance-left:0;mso-wrap-distance-top:0;mso-wrap-distance-right:0;mso-wrap-distance-bottom:0;mso-position-horizontal:absolute;mso-position-horizontal-relative:page;mso-position-vertical:absolute;mso-position-vertical-relative:text;v-text-anchor:top" coordsize="6217920,9525" o:gfxdata="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" path="m6217920,l,,,9525r6217920,l6217920,xe" fillcolor="#4f81bc" stroked="f">
                 <v:path arrowok="t"/>
                 <w10:wrap type="topAndBottom" anchorx="page"/>
               </v:shape>
@@ -1486,7 +1501,7 @@
                 </mc:Choice>
                 <mc:Fallback>
                   <w:pict>
-                    <v:group w14:anchorId="348E1DC0" id="Group 7" o:spid="_x0000_s1026" style="position:absolute;margin-left:20.5pt;margin-top:0;width:137.45pt;height:16.5pt;z-index:-15725056;mso-wrap-distance-left:0;mso-wrap-distance-right:0" coordsize="17456,2095" o:gfxdata="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">
+                    <v:group w14:anchorId="3F06A6C0" id="Group 7" o:spid="_x0000_s1026" style="position:absolute;margin-left:20.5pt;margin-top:0;width:137.45pt;height:16.5pt;z-index:-15725056;mso-wrap-distance-left:0;mso-wrap-distance-right:0" coordsize="17456,2095" o:gfxdata="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">
                       <v:shape id="Graphic 8" o:spid="_x0000_s1027" style="position:absolute;width:17456;height:2095;visibility:visible;mso-wrap-style:square;v-text-anchor:top" coordsize="1745614,209550" o:gfxdata="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" path="m1745297,r-9461,l1735772,9525r,190500l9525,200025r,-190500l1735772,9525r,-9525l9525,,,,,9525,,200025r,9525l9525,209550r1726247,l1745297,209550r,-9525l1745297,9525r,-9525xe" fillcolor="#e2e2e2" stroked="f">
                         <v:path arrowok="t"/>
                       </v:shape>
@@ -1705,7 +1720,7 @@
                 </mc:Choice>
                 <mc:Fallback>
                   <w:pict>
-                    <v:group w14:anchorId="3B95F899" id="Group 9" o:spid="_x0000_s1026" style="position:absolute;margin-left:20.5pt;margin-top:.75pt;width:111.15pt;height:16.55pt;z-index:-15724032;mso-wrap-distance-left:0;mso-wrap-distance-right:0" coordsize="14116,2101" o:gfxdata="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">
+                    <v:group w14:anchorId="616E602F" id="Group 9" o:spid="_x0000_s1026" style="position:absolute;margin-left:20.5pt;margin-top:.75pt;width:111.15pt;height:16.55pt;z-index:-15724032;mso-wrap-distance-left:0;mso-wrap-distance-right:0" coordsize="14116,2101" o:gfxdata="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">
                       <v:shape id="Graphic 10" o:spid="_x0000_s1027" style="position:absolute;width:14116;height:2101;visibility:visible;mso-wrap-style:square;v-text-anchor:top" coordsize="1411605,210185" o:gfxdata="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" path="m1401699,l9525,,,,,9474,,200279r,9525l9525,209804r1392174,l1401699,200279r-1392174,l9525,9525r1392174,l1401699,xem1411287,r-9525,l1401762,9474r,190805l1401762,209804r9525,l1411287,200279r,-190754l1411287,xe" fillcolor="#e2e2e2" stroked="f">
                         <v:path arrowok="t"/>
                       </v:shape>
@@ -2001,7 +2016,7 @@
                 </mc:Choice>
                 <mc:Fallback>
                   <w:pict>
-                    <v:group w14:anchorId="79B8DA5F" id="Group 11" o:spid="_x0000_s1026" style="position:absolute;margin-left:20.5pt;margin-top:-.05pt;width:110.4pt;height:16.55pt;z-index:-15723008;mso-wrap-distance-left:0;mso-wrap-distance-right:0" coordsize="14020,2101" o:gfxdata="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">
+                    <v:group w14:anchorId="092239C9" id="Group 11" o:spid="_x0000_s1026" style="position:absolute;margin-left:20.5pt;margin-top:-.05pt;width:110.4pt;height:16.55pt;z-index:-15723008;mso-wrap-distance-left:0;mso-wrap-distance-right:0" coordsize="14020,2101" o:gfxdata="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">
                       <v:shape id="Graphic 12" o:spid="_x0000_s1027" style="position:absolute;width:14020;height:2101;visibility:visible;mso-wrap-style:square;v-text-anchor:top" coordsize="1402080,210185" o:gfxdata="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" path="m1029970,l9525,,,,,9461,,200279r,9525l9525,209804r1020445,l1029970,200279r-1020445,l9525,9525r1020445,l1029970,xem1039558,r-9525,l1030033,9461r,190818l1030033,209804r9525,l1039558,200279r,-190754l1039558,xem1401762,r-9461,l1392237,9525r,190754l1087183,200279r,-190754l1392237,9525r,-9525l1087183,r-9525,l1077658,9461r,190818l1077658,209804r9525,l1392237,209804r9525,l1401762,200279r,-190754l1401762,xe" fillcolor="#e2e2e2" stroked="f">
                         <v:path arrowok="t"/>
                       </v:shape>
@@ -2381,7 +2396,7 @@
                 </mc:Choice>
                 <mc:Fallback>
                   <w:pict>
-                    <v:group w14:anchorId="1050BC2D" id="Group 13" o:spid="_x0000_s1026" style="position:absolute;margin-left:35.2pt;margin-top:.8pt;width:123.15pt;height:15.75pt;z-index:-15721984;mso-wrap-distance-left:0;mso-wrap-distance-right:0" coordsize="15640,2000" o:gfxdata="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">
+                    <v:group w14:anchorId="44E0382C" id="Group 13" o:spid="_x0000_s1026" style="position:absolute;margin-left:35.2pt;margin-top:.8pt;width:123.15pt;height:15.75pt;z-index:-15721984;mso-wrap-distance-left:0;mso-wrap-distance-right:0" coordsize="15640,2000" o:gfxdata="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">
                       <v:shape id="Graphic 14" o:spid="_x0000_s1027" style="position:absolute;width:15640;height:2000;visibility:visible;mso-wrap-style:square;v-text-anchor:top" coordsize="1564005,200025" o:gfxdata="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" path="m1144524,r-9462,l1134999,9525r,180848l9525,190373r,-180848l1134999,9525r,-9525l9525,,,,,9525,,190373r,127l,199898r9525,l1134999,199898r9525,l1144524,190500r,-127l1144524,9525r,-9525xem1554416,l1192149,r-9525,l1182624,9525r,180848l1182624,190500r,9398l1192149,199898r362267,l1554416,190373r-362267,l1192149,9525r362267,l1554416,xem1564005,r-9525,l1554480,9525r,180848l1554480,190500r,9398l1564005,199898r,-9398l1564005,190373r,-180848l1564005,xe" fillcolor="#e2e2e2" stroked="f">
                         <v:path arrowok="t"/>
                       </v:shape>
@@ -2564,7 +2579,7 @@
                 </mc:Choice>
                 <mc:Fallback>
                   <w:pict>
-                    <v:group w14:anchorId="109A486A" id="Group 15" o:spid="_x0000_s1026" style="position:absolute;margin-left:35.2pt;margin-top:.7pt;width:124.65pt;height:16.5pt;z-index:-15720960;mso-wrap-distance-left:0;mso-wrap-distance-right:0" coordsize="15830,2095" o:gfxdata="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">
+                    <v:group w14:anchorId="4044A7B4" id="Group 15" o:spid="_x0000_s1026" style="position:absolute;margin-left:35.2pt;margin-top:.7pt;width:124.65pt;height:16.5pt;z-index:-15720960;mso-wrap-distance-left:0;mso-wrap-distance-right:0" coordsize="15830,2095" o:gfxdata="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">
                       <v:shape id="Graphic 16" o:spid="_x0000_s1027" style="position:absolute;width:15830;height:2095;visibility:visible;mso-wrap-style:square;v-text-anchor:top" coordsize="1583055,209550" o:gfxdata="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" path="m1583055,r-9525,l1573530,9525r,190500l9525,200025r,-190500l1573530,9525r,-9525l9525,,,,,9525,,200025r,9525l9525,209550r1564005,l1583055,209550r,-9525l1583055,9525r,-9525xe" fillcolor="#e2e2e2" stroked="f">
                         <v:path arrowok="t"/>
                       </v:shape>
@@ -2764,7 +2779,7 @@
                 </mc:Choice>
                 <mc:Fallback>
                   <w:pict>
-                    <v:group w14:anchorId="196CDC2F" id="Group 17" o:spid="_x0000_s1026" style="position:absolute;margin-left:35.2pt;margin-top:0;width:105.9pt;height:16.55pt;z-index:-15719936;mso-wrap-distance-left:0;mso-wrap-distance-right:0" coordsize="13449,2101" o:gfxdata="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">
+                    <v:group w14:anchorId="42274B74" id="Group 17" o:spid="_x0000_s1026" style="position:absolute;margin-left:35.2pt;margin-top:0;width:105.9pt;height:16.55pt;z-index:-15719936;mso-wrap-distance-left:0;mso-wrap-distance-right:0" coordsize="13449,2101" o:gfxdata="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">
                       <v:shape id="Graphic 18" o:spid="_x0000_s1027" style="position:absolute;width:13449;height:2101;visibility:visible;mso-wrap-style:square;v-text-anchor:top" coordsize="1344930,210185" o:gfxdata="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" path="m1344549,r-9525,l1335024,9525r,190754l9525,200279r,-190754l1335024,9525r,-9525l9525,,,,,9474,,200279r,9525l9525,209804r1325499,l1344549,209804r,-9525l1344549,9525r,-9525xe" fillcolor="#e2e2e2" stroked="f">
                         <v:path arrowok="t"/>
                       </v:shape>
@@ -2979,7 +2994,7 @@
                 </mc:Choice>
                 <mc:Fallback>
                   <w:pict>
-                    <v:group w14:anchorId="215A39F8" id="Group 19" o:spid="_x0000_s1026" style="position:absolute;margin-left:35.2pt;margin-top:0;width:96.9pt;height:16.55pt;z-index:-15718912;mso-wrap-distance-left:0;mso-wrap-distance-right:0" coordsize="12306,2101" o:gfxdata="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">
+                    <v:group w14:anchorId="6D8F78E1" id="Group 19" o:spid="_x0000_s1026" style="position:absolute;margin-left:35.2pt;margin-top:0;width:96.9pt;height:16.55pt;z-index:-15718912;mso-wrap-distance-left:0;mso-wrap-distance-right:0" coordsize="12306,2101" o:gfxdata="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">
                       <v:shape id="Graphic 20" o:spid="_x0000_s1027" style="position:absolute;width:12306;height:2101;visibility:visible;mso-wrap-style:square;v-text-anchor:top" coordsize="1230630,210185" o:gfxdata="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" path="m1230249,r-9462,l1220724,9525r,190754l9525,200279r,-190754l1220724,9525r,-9525l9525,,,,,9461,,200279r,9525l9525,209804r1211199,l1230249,209804r,-9525l1230249,9525r,-9525xe" fillcolor="#e2e2e2" stroked="f">
                         <v:path arrowok="t"/>
                       </v:shape>
@@ -3165,7 +3180,7 @@
           </mc:Choice>
           <mc:Fallback>
             <w:pict>
-              <v:shape w14:anchorId="3F846662" id="Graphic 21" o:spid="_x0000_s1026" style="position:absolute;margin-left:53.3pt;margin-top:24.85pt;width:487.4pt;height:.75pt;z-index:-15727104;visibility:visible;mso-wrap-style:square;mso-wrap-distance-left:0;mso-wrap-distance-top:0;mso-wrap-distance-right:0;mso-wrap-distance-bottom:0;mso-position-horizontal:absolute;mso-position-horizontal-relative:page;mso-position-vertical:absolute;mso-position-vertical-relative:text;v-text-anchor:top" coordsize="6189980,9525" o:gfxdata="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" path="m6189408,l3089973,r-9525,l,,,9525r3080448,l3089910,9525r3099498,l6189408,xe" fillcolor="black" stroked="f">
+              <v:shape w14:anchorId="5CC4706E" id="Graphic 21" o:spid="_x0000_s1026" style="position:absolute;margin-left:53.3pt;margin-top:24.85pt;width:487.4pt;height:.75pt;z-index:-15727104;visibility:visible;mso-wrap-style:square;mso-wrap-distance-left:0;mso-wrap-distance-top:0;mso-wrap-distance-right:0;mso-wrap-distance-bottom:0;mso-position-horizontal:absolute;mso-position-horizontal-relative:page;mso-position-vertical:absolute;mso-position-vertical-relative:text;v-text-anchor:top" coordsize="6189980,9525" o:gfxdata="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" path="m6189408,l3089973,r-9525,l,,,9525r3080448,l3089910,9525r3099498,l6189408,xe" fillcolor="black" stroked="f">
                 <v:path arrowok="t"/>
                 <w10:wrap type="topAndBottom" anchorx="page"/>
               </v:shape>
@@ -5238,254 +5253,52 @@
               <w:rPr>
                 <w:b/>
                 <w:sz w:val="24"/>
+                <w:szCs w:val="24"/>
               </w:rPr>
             </w:pPr>
             <w:r>
               <w:rPr>
-                <w:noProof/>
-              </w:rPr>
-              <mc:AlternateContent>
-                <mc:Choice Requires="wpg">
-                  <w:drawing>
-                    <wp:anchor distT="0" distB="0" distL="0" distR="0" simplePos="0" relativeHeight="487457280" behindDoc="1" locked="0" layoutInCell="1" allowOverlap="1" wp14:anchorId="59F21E61" wp14:editId="3884652D">
-                      <wp:simplePos x="0" y="0"/>
-                      <wp:positionH relativeFrom="column">
-                        <wp:posOffset>80962</wp:posOffset>
-                      </wp:positionH>
-                      <wp:positionV relativeFrom="paragraph">
-                        <wp:posOffset>-4708</wp:posOffset>
-                      </wp:positionV>
-                      <wp:extent cx="1450340" cy="419734"/>
-                      <wp:effectExtent l="0" t="0" r="0" b="0"/>
-                      <wp:wrapNone/>
-                      <wp:docPr id="28" name="Group 28"/>
-                      <wp:cNvGraphicFramePr>
-                        <a:graphicFrameLocks xmlns:a="http://schemas.openxmlformats.org/drawingml/2006/main"/>
-                      </wp:cNvGraphicFramePr>
-                      <a:graphic xmlns:a="http://schemas.openxmlformats.org/drawingml/2006/main">
-                        <a:graphicData uri="http://schemas.microsoft.com/office/word/2010/wordprocessingGroup">
-                          <wpg:wgp>
-                            <wpg:cNvGrpSpPr>
-                              <a:grpSpLocks/>
-                            </wpg:cNvGrpSpPr>
-                            <wpg:grpSpPr>
-                              <a:xfrm>
-                                <a:off x="0" y="0"/>
-                                <a:ext cx="1450340" cy="419734"/>
-                                <a:chOff x="0" y="0"/>
-                                <a:chExt cx="1450340" cy="419734"/>
-                              </a:xfrm>
-                            </wpg:grpSpPr>
-                            <wps:wsp>
-                              <wps:cNvPr id="29" name="Graphic 29"/>
-                              <wps:cNvSpPr/>
-                              <wps:spPr>
-                                <a:xfrm>
-                                  <a:off x="0" y="0"/>
-                                  <a:ext cx="1450340" cy="419734"/>
-                                </a:xfrm>
-                                <a:custGeom>
-                                  <a:avLst/>
-                                  <a:gdLst/>
-                                  <a:ahLst/>
-                                  <a:cxnLst/>
-                                  <a:rect l="l" t="t" r="r" b="b"/>
-                                  <a:pathLst>
-                                    <a:path w="1450340" h="419734">
-                                      <a:moveTo>
-                                        <a:pt x="1440180" y="200279"/>
-                                      </a:moveTo>
-                                      <a:lnTo>
-                                        <a:pt x="9525" y="200279"/>
-                                      </a:lnTo>
-                                      <a:lnTo>
-                                        <a:pt x="9525" y="9525"/>
-                                      </a:lnTo>
-                                      <a:lnTo>
-                                        <a:pt x="9525" y="0"/>
-                                      </a:lnTo>
-                                      <a:lnTo>
-                                        <a:pt x="0" y="0"/>
-                                      </a:lnTo>
-                                      <a:lnTo>
-                                        <a:pt x="0" y="9461"/>
-                                      </a:lnTo>
-                                      <a:lnTo>
-                                        <a:pt x="0" y="9525"/>
-                                      </a:lnTo>
-                                      <a:lnTo>
-                                        <a:pt x="0" y="419354"/>
-                                      </a:lnTo>
-                                      <a:lnTo>
-                                        <a:pt x="9525" y="419354"/>
-                                      </a:lnTo>
-                                      <a:lnTo>
-                                        <a:pt x="9525" y="409829"/>
-                                      </a:lnTo>
-                                      <a:lnTo>
-                                        <a:pt x="9525" y="219329"/>
-                                      </a:lnTo>
-                                      <a:lnTo>
-                                        <a:pt x="1296924" y="219329"/>
-                                      </a:lnTo>
-                                      <a:lnTo>
-                                        <a:pt x="1296924" y="209804"/>
-                                      </a:lnTo>
-                                      <a:lnTo>
-                                        <a:pt x="1296987" y="219329"/>
-                                      </a:lnTo>
-                                      <a:lnTo>
-                                        <a:pt x="1296987" y="409829"/>
-                                      </a:lnTo>
-                                      <a:lnTo>
-                                        <a:pt x="1296987" y="419354"/>
-                                      </a:lnTo>
-                                      <a:lnTo>
-                                        <a:pt x="1306512" y="419354"/>
-                                      </a:lnTo>
-                                      <a:lnTo>
-                                        <a:pt x="1306512" y="409829"/>
-                                      </a:lnTo>
-                                      <a:lnTo>
-                                        <a:pt x="1306512" y="219329"/>
-                                      </a:lnTo>
-                                      <a:lnTo>
-                                        <a:pt x="1306512" y="209804"/>
-                                      </a:lnTo>
-                                      <a:lnTo>
-                                        <a:pt x="1440180" y="209804"/>
-                                      </a:lnTo>
-                                      <a:lnTo>
-                                        <a:pt x="1440180" y="200279"/>
-                                      </a:lnTo>
-                                      <a:close/>
-                                    </a:path>
-                                    <a:path w="1450340" h="419734">
-                                      <a:moveTo>
-                                        <a:pt x="1449768" y="0"/>
-                                      </a:moveTo>
-                                      <a:lnTo>
-                                        <a:pt x="1440243" y="0"/>
-                                      </a:lnTo>
-                                      <a:lnTo>
-                                        <a:pt x="1440243" y="9461"/>
-                                      </a:lnTo>
-                                      <a:lnTo>
-                                        <a:pt x="1440243" y="200279"/>
-                                      </a:lnTo>
-                                      <a:lnTo>
-                                        <a:pt x="1440243" y="209804"/>
-                                      </a:lnTo>
-                                      <a:lnTo>
-                                        <a:pt x="1449768" y="209804"/>
-                                      </a:lnTo>
-                                      <a:lnTo>
-                                        <a:pt x="1449768" y="200279"/>
-                                      </a:lnTo>
-                                      <a:lnTo>
-                                        <a:pt x="1449768" y="9525"/>
-                                      </a:lnTo>
-                                      <a:lnTo>
-                                        <a:pt x="1449768" y="0"/>
-                                      </a:lnTo>
-                                      <a:close/>
-                                    </a:path>
-                                  </a:pathLst>
-                                </a:custGeom>
-                                <a:solidFill>
-                                  <a:srgbClr val="E2E2E2"/>
-                                </a:solidFill>
-                              </wps:spPr>
-                              <wps:bodyPr wrap="square" lIns="0" tIns="0" rIns="0" bIns="0" rtlCol="0">
-                                <a:prstTxWarp prst="textNoShape">
-                                  <a:avLst/>
-                                </a:prstTxWarp>
-                                <a:noAutofit/>
-                              </wps:bodyPr>
-                            </wps:wsp>
-                          </wpg:wgp>
-                        </a:graphicData>
-                      </a:graphic>
-                    </wp:anchor>
-                  </w:drawing>
-                </mc:Choice>
-                <mc:Fallback>
-                  <w:pict>
-                    <v:group w14:anchorId="1E3A5100" id="Group 28" o:spid="_x0000_s1026" style="position:absolute;margin-left:6.35pt;margin-top:-.35pt;width:114.2pt;height:33.05pt;z-index:-15859200;mso-wrap-distance-left:0;mso-wrap-distance-right:0" coordsize="14503,4197" o:gfxdata="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">
-                      <v:shape id="Graphic 29" o:spid="_x0000_s1027" style="position:absolute;width:14503;height:4197;visibility:visible;mso-wrap-style:square;v-text-anchor:top" coordsize="1450340,419734" o:gfxdata="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" path="m1440180,200279r-1430655,l9525,9525,9525,,,,,9461r,64l,419354r9525,l9525,409829r,-190500l1296924,219329r,-9525l1296987,219329r,190500l1296987,419354r9525,l1306512,409829r,-190500l1306512,209804r133668,l1440180,200279xem1449768,r-9525,l1440243,9461r,190818l1440243,209804r9525,l1449768,200279r,-190754l1449768,xe" fillcolor="#e2e2e2" stroked="f">
-                        <v:path arrowok="t"/>
-                      </v:shape>
-                    </v:group>
-                  </w:pict>
-                </mc:Fallback>
-              </mc:AlternateContent>
-            </w:r>
-            <w:r>
-              <w:rPr>
                 <w:b/>
-                <w:color w:val="0D0D0D"/>
-                <w:sz w:val="24"/>
-              </w:rPr>
-              <w:t>Senior</w:t>
+                <w:bCs/>
+                <w:color w:val="222222"/>
+                <w:sz w:val="24"/>
+                <w:szCs w:val="24"/>
+                <w:shd w:val="clear" w:color="auto" w:fill="FFFFFF"/>
+              </w:rPr>
+              <w:t>Advanced Analytics</w:t>
             </w:r>
             <w:r>
               <w:rPr>
                 <w:b/>
-                <w:color w:val="0D0D0D"/>
-                <w:spacing w:val="-1"/>
-                <w:sz w:val="24"/>
-              </w:rPr>
-              <w:t xml:space="preserve"> </w:t>
+                <w:bCs/>
+                <w:color w:val="222222"/>
+                <w:sz w:val="24"/>
+                <w:szCs w:val="24"/>
+                <w:shd w:val="clear" w:color="auto" w:fill="FFFFFF"/>
+              </w:rPr>
+              <w:t xml:space="preserve"> Data</w:t>
             </w:r>
             <w:r>
               <w:rPr>
                 <w:b/>
-                <w:color w:val="0D0D0D"/>
-                <w:sz w:val="24"/>
-              </w:rPr>
-              <w:t>Data</w:t>
+                <w:bCs/>
+                <w:color w:val="222222"/>
+                <w:sz w:val="24"/>
+                <w:szCs w:val="24"/>
+                <w:shd w:val="clear" w:color="auto" w:fill="FFFFFF"/>
+              </w:rPr>
+              <w:t xml:space="preserve"> Analyst</w:t>
             </w:r>
             <w:r>
               <w:rPr>
                 <w:b/>
-                <w:color w:val="0D0D0D"/>
-                <w:sz w:val="24"/>
-              </w:rPr>
-              <w:t xml:space="preserve"> / Bus</w:t>
-            </w:r>
-            <w:r>
-              <w:rPr>
-                <w:b/>
-                <w:color w:val="0D0D0D"/>
-                <w:sz w:val="24"/>
-              </w:rPr>
-              <w:t>i</w:t>
-            </w:r>
-            <w:r>
-              <w:rPr>
-                <w:b/>
-                <w:color w:val="0D0D0D"/>
-                <w:sz w:val="24"/>
-              </w:rPr>
-              <w:t>ness</w:t>
-            </w:r>
-            <w:r>
-              <w:rPr>
-                <w:b/>
-                <w:color w:val="0D0D0D"/>
-                <w:spacing w:val="13"/>
-                <w:sz w:val="24"/>
-              </w:rPr>
-              <w:t xml:space="preserve"> </w:t>
-            </w:r>
-            <w:r>
-              <w:rPr>
-                <w:b/>
-                <w:color w:val="0D0D0D"/>
-                <w:spacing w:val="-2"/>
-                <w:sz w:val="24"/>
-              </w:rPr>
-              <w:t>Analyst</w:t>
+                <w:bCs/>
+                <w:color w:val="222222"/>
+                <w:sz w:val="24"/>
+                <w:szCs w:val="24"/>
+                <w:shd w:val="clear" w:color="auto" w:fill="FFFFFF"/>
+              </w:rPr>
+              <w:t xml:space="preserve"> </w:t>
             </w:r>
           </w:p>
           <w:p>
@@ -5502,6 +5315,7 @@
                 <w:b/>
                 <w:color w:val="0D0D0D"/>
                 <w:sz w:val="24"/>
+                <w:szCs w:val="24"/>
               </w:rPr>
               <w:t>IQVIA</w:t>
             </w:r>
@@ -5509,6 +5323,7 @@
               <w:rPr>
                 <w:color w:val="0D0D0D"/>
                 <w:sz w:val="24"/>
+                <w:szCs w:val="24"/>
               </w:rPr>
               <w:t>,</w:t>
             </w:r>
@@ -5517,13 +5332,15 @@
                 <w:color w:val="0D0D0D"/>
                 <w:spacing w:val="-8"/>
                 <w:sz w:val="24"/>
-              </w:rPr>
-              <w:t xml:space="preserve"> </w:t>
-            </w:r>
-            <w:r>
-              <w:rPr>
-                <w:color w:val="0D0D0D"/>
-                <w:sz w:val="24"/>
+                <w:szCs w:val="24"/>
+              </w:rPr>
+              <w:t xml:space="preserve"> </w:t>
+            </w:r>
+            <w:r>
+              <w:rPr>
+                <w:color w:val="0D0D0D"/>
+                <w:sz w:val="24"/>
+                <w:szCs w:val="24"/>
               </w:rPr>
               <w:t>Phoenix,</w:t>
             </w:r>
@@ -5532,6 +5349,7 @@
                 <w:color w:val="0D0D0D"/>
                 <w:spacing w:val="5"/>
                 <w:sz w:val="24"/>
+                <w:szCs w:val="24"/>
               </w:rPr>
               <w:t xml:space="preserve"> </w:t>
             </w:r>
@@ -5540,6 +5358,7 @@
                 <w:color w:val="0D0D0D"/>
                 <w:spacing w:val="-5"/>
                 <w:sz w:val="24"/>
+                <w:szCs w:val="24"/>
               </w:rPr>
               <w:t>AZ</w:t>
             </w:r>
@@ -6008,7 +5827,7 @@
                 </mc:Choice>
                 <mc:Fallback>
                   <w:pict>
-                    <v:group w14:anchorId="50B801A2" id="Group 30" o:spid="_x0000_s1026" style="position:absolute;margin-left:17.65pt;margin-top:0;width:.75pt;height:142.65pt;z-index:-15858688;mso-wrap-distance-left:0;mso-wrap-distance-right:0" coordsize="95,18116" o:gfxdata="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">
+                    <v:group w14:anchorId="7D25EC2C" id="Group 30" o:spid="_x0000_s1026" style="position:absolute;margin-left:17.65pt;margin-top:0;width:.75pt;height:142.65pt;z-index:-15858688;mso-wrap-distance-left:0;mso-wrap-distance-right:0" coordsize="95,18116" o:gfxdata="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">
                       <v:shape id="Graphic 31" o:spid="_x0000_s1027" style="position:absolute;width:95;height:18116;visibility:visible;mso-wrap-style:square;v-text-anchor:top" coordsize="9525,1811655" o:gfxdata="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" path="m9525,1611261r-9525,l,1811591r9525,l9525,1611261xem9525,1001014r-9525,l,1210881r,199962l,1611185r9525,l9525,1410906r,-200025l9525,1001014xem9525,600710r-9525,l,800925r,127l,1000950r9525,l9525,801052r,-127l9525,600710xem9525,400316r-9525,l,600646r9525,l9525,400316xem9525,l,,,190690r,127l,400240r9525,l9525,190817r,-127l9525,xe" fillcolor="#e2e2e2" stroked="f">
                         <v:path arrowok="t"/>
                       </v:shape>
@@ -6848,7 +6667,7 @@
                 </mc:Choice>
                 <mc:Fallback>
                   <w:pict>
-                    <v:group w14:anchorId="66CE24AD" id="Group 32" o:spid="_x0000_s1026" style="position:absolute;margin-left:6.35pt;margin-top:-.4pt;width:174.25pt;height:33.05pt;z-index:-15858176;mso-wrap-distance-left:0;mso-wrap-distance-right:0" coordsize="22129,4197" o:gfxdata="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">
+                    <v:group w14:anchorId="3D0D922A" id="Group 32" o:spid="_x0000_s1026" style="position:absolute;margin-left:6.35pt;margin-top:-.4pt;width:174.25pt;height:33.05pt;z-index:-15858176;mso-wrap-distance-left:0;mso-wrap-distance-right:0" coordsize="22129,4197" o:gfxdata="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">
                       <v:shape id="Graphic 33" o:spid="_x0000_s1027" style="position:absolute;width:22129;height:4197;visibility:visible;mso-wrap-style:square;v-text-anchor:top" coordsize="2212975,419734" o:gfxdata="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" path="m9525,219138r-9525,l,409956r,9525l9525,419481r,-9525l9525,219138xem2212657,219138r-9525,l2203132,409956r,9525l2212657,419481r,-9525l2212657,219138xem2212657,209550r-9461,l944308,209550r,-9525l944308,9525r,-9525l934783,r,9525l934783,200025r,9525l934720,200025r-925195,l9525,9525,9525,,,,,9525,,200025r,9525l,219075r9525,l2203132,219075r9525,l2212657,209550xe" fillcolor="#e2e2e2" stroked="f">
                         <v:path arrowok="t"/>
                       </v:shape>
@@ -7157,7 +6976,7 @@
                 </mc:Choice>
                 <mc:Fallback>
                   <w:pict>
-                    <v:group w14:anchorId="337F153D" id="Group 34" o:spid="_x0000_s1026" style="position:absolute;margin-left:-9.4pt;margin-top:15.35pt;width:251.6pt;height:.75pt;z-index:-15857664;mso-wrap-distance-left:0;mso-wrap-distance-right:0" coordsize="31953,95" o:gfxdata="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">
+                    <v:group w14:anchorId="4E34E7C5" id="Group 34" o:spid="_x0000_s1026" style="position:absolute;margin-left:-9.4pt;margin-top:15.35pt;width:251.6pt;height:.75pt;z-index:-15857664;mso-wrap-distance-left:0;mso-wrap-distance-right:0" coordsize="31953,95" o:gfxdata="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">
                       <v:shape id="Graphic 35" o:spid="_x0000_s1027" style="position:absolute;width:31953;height:95;visibility:visible;mso-wrap-style:square;v-text-anchor:top" coordsize="3195320,9525" o:gfxdata="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" path="m3194939,l,,,9525r3194939,l3194939,xe" fillcolor="#e2e2e2" stroked="f">
                         <v:path arrowok="t"/>
                       </v:shape>
@@ -7530,7 +7349,7 @@
                 </mc:Choice>
                 <mc:Fallback>
                   <w:pict>
-                    <v:group w14:anchorId="22AE5CD4" id="Group 36" o:spid="_x0000_s1026" style="position:absolute;margin-left:17.65pt;margin-top:-.35pt;width:.75pt;height:126.85pt;z-index:-15857152;mso-wrap-distance-left:0;mso-wrap-distance-right:0" coordsize="95,16109" o:gfxdata="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">
+                    <v:group w14:anchorId="79BEDE17" id="Group 36" o:spid="_x0000_s1026" style="position:absolute;margin-left:17.65pt;margin-top:-.35pt;width:.75pt;height:126.85pt;z-index:-15857152;mso-wrap-distance-left:0;mso-wrap-distance-right:0" coordsize="95,16109" o:gfxdata="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">
                       <v:shape id="Graphic 37" o:spid="_x0000_s1027" style="position:absolute;width:95;height:16109;visibility:visible;mso-wrap-style:square;v-text-anchor:top" coordsize="9525,1610995" o:gfxdata="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" path="m9525,810336r-9525,l,1010666r,199961l,1420495r,190500l9525,1610995r,-190500l9525,1210691r,-200025l9525,810336xem9525,609917r-9525,l,810260r9525,l9525,609917xem9525,l,,,199961,,400304,,609854r9525,l9525,400304r,-200279l9525,xe" fillcolor="#e2e2e2" stroked="f">
                         <v:path arrowok="t"/>
                       </v:shape>
@@ -8478,7 +8297,7 @@
                 </mc:Choice>
                 <mc:Fallback>
                   <w:pict>
-                    <v:group w14:anchorId="7C33A845" id="Group 38" o:spid="_x0000_s1026" style="position:absolute;margin-left:4.1pt;margin-top:-.4pt;width:191.5pt;height:145.65pt;z-index:-15856640;mso-wrap-distance-left:0;mso-wrap-distance-right:0" coordsize="24320,18497" o:gfxdata="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">
+                    <v:group w14:anchorId="7CB15775" id="Group 38" o:spid="_x0000_s1026" style="position:absolute;margin-left:4.1pt;margin-top:-.4pt;width:191.5pt;height:145.65pt;z-index:-15856640;mso-wrap-distance-left:0;mso-wrap-distance-right:0" coordsize="24320,18497" o:gfxdata="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">
                       <v:shape id="Graphic 39" o:spid="_x0000_s1027" style="position:absolute;width:24320;height:18497;visibility:visible;mso-wrap-style:square;v-text-anchor:top" coordsize="2432050,1849755" o:gfxdata="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" path="m9525,429260r-9525,l,629285r9525,l9525,429260xem9525,9601l,9601,,219392,,419735r9525,l9525,219456r,-209855xem9525,l,,,9525r9525,l9525,xem38100,l28575,r,9525l38100,9525,38100,xem238442,1649412r-9525,l228917,1849755r9525,l238442,1649412xem238442,1239583r-9525,l228917,1439926r9525,l238442,1239583xem238442,629348r-9525,l228917,829627r,209868l228917,1239520r9525,l238442,1039495r,-209804l238442,629348xem467360,1439926r-9525,l457835,1649476r9525,l467360,1439926xem1077658,r-9525,l1068133,9525r9525,l1077658,xem2432050,219456r-1354392,l1077658,209931r,-200330l1068133,9601r,200330l1068133,219456r-63,-9525l38100,209931r,-200330l28575,9601r,200330l28575,219456r,9461l28575,419735r9525,l38100,228981r2393950,l2432050,219456xe" fillcolor="#e2e2e2" stroked="f">
                         <v:path arrowok="t"/>
                       </v:shape>
@@ -8770,7 +8589,7 @@
                 </mc:Choice>
                 <mc:Fallback>
                   <w:pict>
-                    <v:group w14:anchorId="35B95128" id="Group 40" o:spid="_x0000_s1026" style="position:absolute;margin-left:.35pt;margin-top:15.4pt;width:241.05pt;height:.75pt;z-index:-15856128;mso-wrap-distance-left:0;mso-wrap-distance-right:0" coordsize="30613,95" o:gfxdata="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">
+                    <v:group w14:anchorId="75D20C18" id="Group 40" o:spid="_x0000_s1026" style="position:absolute;margin-left:.35pt;margin-top:15.4pt;width:241.05pt;height:.75pt;z-index:-15856128;mso-wrap-distance-left:0;mso-wrap-distance-right:0" coordsize="30613,95" o:gfxdata="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">
                       <v:shape id="Graphic 41" o:spid="_x0000_s1027" style="position:absolute;width:30613;height:95;visibility:visible;mso-wrap-style:square;v-text-anchor:top" coordsize="3061335,9525" o:gfxdata="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" path="m3061335,l,,,9525r3061335,l3061335,xe" fillcolor="#e2e2e2" stroked="f">
                         <v:path arrowok="t"/>
                       </v:shape>

--- a/JABER_ALI_DATA_ANALYST.docx
+++ b/JABER_ALI_DATA_ANALYST.docx
@@ -32,17 +32,6 @@
           <w:szCs w:val="20"/>
         </w:rPr>
       </w:pPr>
-      <w:r>
-        <w:rPr>
-          <w:rFonts w:ascii="Segoe UI" w:hAnsi="Segoe UI" w:cs="Segoe UI"/>
-          <w:b/>
-          <w:bCs/>
-          <w:color w:val="9BBB59" w:themeColor="accent3"/>
-          <w:sz w:val="24"/>
-          <w:szCs w:val="24"/>
-        </w:rPr>
-        <w:t xml:space="preserve">Sr </w:t>
-      </w:r>
       <w:r>
         <w:rPr>
           <w:rFonts w:ascii="Segoe UI" w:hAnsi="Segoe UI" w:cs="Segoe UI"/>
@@ -338,7 +327,7 @@
           <w:szCs w:val="24"/>
           <w:bdr w:val="single" w:sz="2" w:space="0" w:color="E3E3E3" w:frame="1"/>
         </w:rPr>
-        <w:t xml:space="preserve">UMMARY: </w:t>
+        <w:t>UMMARY:</w:t>
       </w:r>
     </w:p>
     <w:p>
@@ -388,7 +377,16 @@
         <w:t xml:space="preserve"> </w:t>
       </w:r>
       <w:r>
-        <w:t>in Data Analytics professional</w:t>
+        <w:t xml:space="preserve">in Data </w:t>
+      </w:r>
+      <w:r>
+        <w:t>Analytics,</w:t>
+      </w:r>
+      <w:r>
+        <w:t xml:space="preserve"> Business Analysis and Project Management</w:t>
+      </w:r>
+      <w:r>
+        <w:t xml:space="preserve"> professional</w:t>
       </w:r>
       <w:r>
         <w:rPr>
@@ -406,7 +404,16 @@
         <w:t xml:space="preserve"> Pandas, NumPy, Matplotlib, </w:t>
       </w:r>
       <w:r>
-        <w:t>SQL, Power</w:t>
+        <w:t>SQL,</w:t>
+      </w:r>
+      <w:r>
+        <w:t xml:space="preserve"> MySQL, PL/SQL, PostgreSQL</w:t>
+      </w:r>
+      <w:r>
+        <w:t>,</w:t>
+      </w:r>
+      <w:r>
+        <w:t xml:space="preserve"> Power</w:t>
       </w:r>
       <w:r>
         <w:t xml:space="preserve"> BI and Excel seeking a challenging role to leverage</w:t>
@@ -787,6 +794,60 @@
               </w:rPr>
               <w:t>SQL</w:t>
             </w:r>
+            <w:r>
+              <w:rPr>
+                <w:rFonts w:ascii="Segoe UI" w:eastAsia="Times New Roman" w:hAnsi="Segoe UI" w:cs="Segoe UI"/>
+                <w:color w:val="0D0D0D"/>
+                <w:sz w:val="24"/>
+                <w:szCs w:val="24"/>
+              </w:rPr>
+              <w:t>, PostgreSQL,</w:t>
+            </w:r>
+            <w:r>
+              <w:rPr>
+                <w:rFonts w:ascii="Segoe UI" w:eastAsia="Times New Roman" w:hAnsi="Segoe UI" w:cs="Segoe UI"/>
+                <w:color w:val="0D0D0D"/>
+                <w:sz w:val="24"/>
+                <w:szCs w:val="24"/>
+              </w:rPr>
+              <w:t xml:space="preserve"> </w:t>
+            </w:r>
+            <w:r>
+              <w:rPr>
+                <w:rFonts w:ascii="Segoe UI" w:eastAsia="Times New Roman" w:hAnsi="Segoe UI" w:cs="Segoe UI"/>
+                <w:color w:val="0D0D0D"/>
+                <w:sz w:val="24"/>
+                <w:szCs w:val="24"/>
+              </w:rPr>
+              <w:t>PL/SQL</w:t>
+            </w:r>
+            <w:r>
+              <w:rPr>
+                <w:rFonts w:ascii="Segoe UI" w:eastAsia="Times New Roman" w:hAnsi="Segoe UI" w:cs="Segoe UI"/>
+                <w:color w:val="0D0D0D"/>
+                <w:sz w:val="24"/>
+                <w:szCs w:val="24"/>
+              </w:rPr>
+              <w:t>,</w:t>
+            </w:r>
+            <w:r>
+              <w:rPr>
+                <w:rFonts w:ascii="Segoe UI" w:eastAsia="Times New Roman" w:hAnsi="Segoe UI" w:cs="Segoe UI"/>
+                <w:color w:val="0D0D0D"/>
+                <w:sz w:val="24"/>
+                <w:szCs w:val="24"/>
+              </w:rPr>
+              <w:t xml:space="preserve"> M. </w:t>
+            </w:r>
+            <w:r>
+              <w:rPr>
+                <w:rFonts w:ascii="Segoe UI" w:eastAsia="Times New Roman" w:hAnsi="Segoe UI" w:cs="Segoe UI"/>
+                <w:color w:val="0D0D0D"/>
+                <w:sz w:val="24"/>
+                <w:szCs w:val="24"/>
+              </w:rPr>
+              <w:t>Azure</w:t>
+            </w:r>
           </w:p>
           <w:p>
             <w:pPr>
@@ -1165,8 +1226,8 @@
           <w:b/>
           <w:bCs/>
           <w:color w:val="000000" w:themeColor="text1"/>
-          <w:sz w:val="24"/>
-          <w:szCs w:val="24"/>
+          <w:sz w:val="26"/>
+          <w:szCs w:val="26"/>
         </w:rPr>
       </w:pPr>
       <w:r>
@@ -1178,7 +1239,18 @@
           <w:sz w:val="24"/>
           <w:szCs w:val="24"/>
         </w:rPr>
-        <w:t>SKILLS:</w:t>
+        <w:t>SKILLS</w:t>
+      </w:r>
+      <w:r>
+        <w:rPr>
+          <w:rFonts w:eastAsia="Quattrocento Sans"/>
+          <w:b/>
+          <w:bCs/>
+          <w:color w:val="000000" w:themeColor="text1"/>
+          <w:sz w:val="2"/>
+          <w:szCs w:val="2"/>
+        </w:rPr>
+        <w:t>:</w:t>
       </w:r>
     </w:p>
     <w:p>
@@ -1188,7 +1260,6 @@
           <w:ilvl w:val="0"/>
           <w:numId w:val="27"/>
         </w:numPr>
-        <w:jc w:val="both"/>
         <w:rPr>
           <w:rFonts w:ascii="Segoe UI" w:eastAsiaTheme="majorEastAsia" w:hAnsi="Segoe UI" w:cs="Segoe UI"/>
           <w:spacing w:val="5"/>
@@ -1213,7 +1284,6 @@
           <w:ilvl w:val="0"/>
           <w:numId w:val="27"/>
         </w:numPr>
-        <w:jc w:val="both"/>
         <w:rPr>
           <w:rFonts w:ascii="Segoe UI" w:eastAsiaTheme="majorEastAsia" w:hAnsi="Segoe UI" w:cs="Segoe UI"/>
           <w:spacing w:val="5"/>
@@ -1238,7 +1308,6 @@
           <w:ilvl w:val="0"/>
           <w:numId w:val="27"/>
         </w:numPr>
-        <w:jc w:val="both"/>
         <w:rPr>
           <w:rFonts w:ascii="Segoe UI" w:eastAsiaTheme="majorEastAsia" w:hAnsi="Segoe UI" w:cs="Segoe UI"/>
           <w:spacing w:val="5"/>
@@ -1263,7 +1332,6 @@
           <w:ilvl w:val="0"/>
           <w:numId w:val="27"/>
         </w:numPr>
-        <w:jc w:val="both"/>
         <w:rPr>
           <w:rFonts w:ascii="Segoe UI" w:eastAsiaTheme="majorEastAsia" w:hAnsi="Segoe UI" w:cs="Segoe UI"/>
           <w:spacing w:val="5"/>
@@ -1297,7 +1365,6 @@
           <w:ilvl w:val="0"/>
           <w:numId w:val="27"/>
         </w:numPr>
-        <w:jc w:val="both"/>
         <w:rPr>
           <w:rFonts w:ascii="Segoe UI" w:eastAsiaTheme="majorEastAsia" w:hAnsi="Segoe UI" w:cs="Segoe UI"/>
           <w:spacing w:val="5"/>
@@ -1322,7 +1389,6 @@
           <w:ilvl w:val="0"/>
           <w:numId w:val="27"/>
         </w:numPr>
-        <w:jc w:val="both"/>
         <w:rPr>
           <w:rFonts w:ascii="Segoe UI" w:eastAsiaTheme="majorEastAsia" w:hAnsi="Segoe UI" w:cs="Segoe UI"/>
           <w:spacing w:val="5"/>
@@ -1337,14 +1403,14 @@
           <w:sz w:val="24"/>
           <w:szCs w:val="24"/>
         </w:rPr>
-        <w:t xml:space="preserve">Excellent communication and presentation skills for conveying insights </w:t>
+        <w:t>Excellent communication and presentation skills for conveying insights</w:t>
       </w:r>
     </w:p>
     <w:p>
       <w:pPr>
         <w:pStyle w:val="Title"/>
         <w:rPr>
-          <w:rFonts w:eastAsia="Quattrocento Sans"/>
+          <w:rFonts w:ascii="Segoe UI" w:eastAsia="Quattrocento Sans" w:hAnsi="Segoe UI" w:cs="Segoe UI"/>
           <w:b/>
           <w:bCs/>
           <w:sz w:val="24"/>
@@ -1353,7 +1419,7 @@
       </w:pPr>
       <w:r>
         <w:rPr>
-          <w:rFonts w:eastAsia="Quattrocento Sans"/>
+          <w:rFonts w:ascii="Segoe UI" w:eastAsia="Quattrocento Sans" w:hAnsi="Segoe UI" w:cs="Segoe UI"/>
           <w:b/>
           <w:bCs/>
           <w:sz w:val="24"/>
@@ -1370,8 +1436,8 @@
         <w:tblLook w:val="04A0" w:firstRow="1" w:lastRow="0" w:firstColumn="1" w:lastColumn="0" w:noHBand="0" w:noVBand="1"/>
       </w:tblPr>
       <w:tblGrid>
-        <w:gridCol w:w="4717"/>
-        <w:gridCol w:w="4817"/>
+        <w:gridCol w:w="4714"/>
+        <w:gridCol w:w="4820"/>
       </w:tblGrid>
       <w:tr>
         <w:trPr>
@@ -1379,7 +1445,7 @@
         </w:trPr>
         <w:tc>
           <w:tcPr>
-            <w:tcW w:w="5537" w:type="dxa"/>
+            <w:tcW w:w="4714" w:type="dxa"/>
             <w:tcBorders>
               <w:top w:val="single" w:sz="4" w:space="0" w:color="auto"/>
               <w:left w:val="single" w:sz="4" w:space="0" w:color="auto"/>
@@ -1391,12 +1457,14 @@
           <w:p>
             <w:pPr>
               <w:rPr>
+                <w:rFonts w:ascii="Segoe UI" w:hAnsi="Segoe UI" w:cs="Segoe UI"/>
                 <w:sz w:val="24"/>
                 <w:szCs w:val="24"/>
               </w:rPr>
             </w:pPr>
             <w:r>
               <w:rPr>
+                <w:rFonts w:ascii="Segoe UI" w:hAnsi="Segoe UI" w:cs="Segoe UI"/>
                 <w:sz w:val="24"/>
                 <w:szCs w:val="24"/>
               </w:rPr>
@@ -1406,7 +1474,7 @@
         </w:tc>
         <w:tc>
           <w:tcPr>
-            <w:tcW w:w="5689" w:type="dxa"/>
+            <w:tcW w:w="4820" w:type="dxa"/>
             <w:tcBorders>
               <w:top w:val="single" w:sz="4" w:space="0" w:color="auto"/>
               <w:left w:val="single" w:sz="4" w:space="0" w:color="auto"/>
@@ -1418,12 +1486,14 @@
           <w:p>
             <w:pPr>
               <w:rPr>
+                <w:rFonts w:ascii="Segoe UI" w:hAnsi="Segoe UI" w:cs="Segoe UI"/>
                 <w:sz w:val="24"/>
                 <w:szCs w:val="24"/>
               </w:rPr>
             </w:pPr>
             <w:r>
               <w:rPr>
+                <w:rFonts w:ascii="Segoe UI" w:hAnsi="Segoe UI" w:cs="Segoe UI"/>
                 <w:sz w:val="24"/>
                 <w:szCs w:val="24"/>
               </w:rPr>
@@ -1438,7 +1508,7 @@
         </w:trPr>
         <w:tc>
           <w:tcPr>
-            <w:tcW w:w="5537" w:type="dxa"/>
+            <w:tcW w:w="4714" w:type="dxa"/>
             <w:tcBorders>
               <w:top w:val="single" w:sz="4" w:space="0" w:color="auto"/>
               <w:left w:val="single" w:sz="4" w:space="0" w:color="auto"/>
@@ -1450,12 +1520,14 @@
           <w:p>
             <w:pPr>
               <w:rPr>
+                <w:rFonts w:ascii="Segoe UI" w:hAnsi="Segoe UI" w:cs="Segoe UI"/>
                 <w:sz w:val="24"/>
                 <w:szCs w:val="24"/>
               </w:rPr>
             </w:pPr>
             <w:r>
               <w:rPr>
+                <w:rFonts w:ascii="Segoe UI" w:hAnsi="Segoe UI" w:cs="Segoe UI"/>
                 <w:sz w:val="24"/>
                 <w:szCs w:val="24"/>
               </w:rPr>
@@ -1465,7 +1537,7 @@
         </w:tc>
         <w:tc>
           <w:tcPr>
-            <w:tcW w:w="5689" w:type="dxa"/>
+            <w:tcW w:w="4820" w:type="dxa"/>
             <w:tcBorders>
               <w:top w:val="single" w:sz="4" w:space="0" w:color="auto"/>
               <w:left w:val="single" w:sz="4" w:space="0" w:color="auto"/>
@@ -1477,6 +1549,7 @@
           <w:p>
             <w:pPr>
               <w:rPr>
+                <w:rFonts w:ascii="Segoe UI" w:hAnsi="Segoe UI" w:cs="Segoe UI"/>
                 <w:color w:val="000000" w:themeColor="text1"/>
                 <w:sz w:val="24"/>
                 <w:szCs w:val="24"/>
@@ -1486,6 +1559,7 @@
               <w:r>
                 <w:rPr>
                   <w:rStyle w:val="Hyperlink"/>
+                  <w:rFonts w:ascii="Segoe UI" w:hAnsi="Segoe UI" w:cs="Segoe UI"/>
                   <w:color w:val="000000" w:themeColor="text1"/>
                   <w:sz w:val="24"/>
                   <w:szCs w:val="24"/>
@@ -1503,7 +1577,7 @@
         </w:trPr>
         <w:tc>
           <w:tcPr>
-            <w:tcW w:w="5537" w:type="dxa"/>
+            <w:tcW w:w="4714" w:type="dxa"/>
             <w:tcBorders>
               <w:top w:val="single" w:sz="4" w:space="0" w:color="auto"/>
               <w:left w:val="single" w:sz="4" w:space="0" w:color="auto"/>
@@ -1515,12 +1589,14 @@
           <w:p>
             <w:pPr>
               <w:rPr>
+                <w:rFonts w:ascii="Segoe UI" w:hAnsi="Segoe UI" w:cs="Segoe UI"/>
                 <w:sz w:val="24"/>
                 <w:szCs w:val="24"/>
               </w:rPr>
             </w:pPr>
             <w:r>
               <w:rPr>
+                <w:rFonts w:ascii="Segoe UI" w:hAnsi="Segoe UI" w:cs="Segoe UI"/>
                 <w:sz w:val="24"/>
                 <w:szCs w:val="24"/>
               </w:rPr>
@@ -1530,7 +1606,7 @@
         </w:tc>
         <w:tc>
           <w:tcPr>
-            <w:tcW w:w="5689" w:type="dxa"/>
+            <w:tcW w:w="4820" w:type="dxa"/>
             <w:tcBorders>
               <w:top w:val="single" w:sz="4" w:space="0" w:color="auto"/>
               <w:left w:val="single" w:sz="4" w:space="0" w:color="auto"/>
@@ -1542,6 +1618,7 @@
           <w:p>
             <w:pPr>
               <w:rPr>
+                <w:rFonts w:ascii="Segoe UI" w:hAnsi="Segoe UI" w:cs="Segoe UI"/>
                 <w:color w:val="000000" w:themeColor="text1"/>
                 <w:sz w:val="24"/>
                 <w:szCs w:val="24"/>
@@ -1551,52 +1628,13 @@
               <w:r>
                 <w:rPr>
                   <w:rStyle w:val="Hyperlink"/>
+                  <w:rFonts w:ascii="Segoe UI" w:hAnsi="Segoe UI" w:cs="Segoe UI"/>
                   <w:color w:val="000000" w:themeColor="text1"/>
                   <w:sz w:val="24"/>
                   <w:szCs w:val="24"/>
                   <w:u w:val="none"/>
                 </w:rPr>
-                <w:t>Coursera</w:t>
-              </w:r>
-              <w:r>
-                <w:rPr>
-                  <w:rStyle w:val="Hyperlink"/>
-                  <w:color w:val="000000" w:themeColor="text1"/>
-                  <w:sz w:val="24"/>
-                  <w:szCs w:val="24"/>
-                  <w:u w:val="none"/>
-                </w:rPr>
-                <w:t xml:space="preserve"> </w:t>
-              </w:r>
-              <w:r>
-                <w:rPr>
-                  <w:rStyle w:val="Hyperlink"/>
-                  <w:color w:val="000000" w:themeColor="text1"/>
-                  <w:sz w:val="24"/>
-                  <w:szCs w:val="24"/>
-                  <w:u w:val="none"/>
-                </w:rPr>
-                <w:t>Fro</w:t>
-              </w:r>
-              <w:r>
-                <w:rPr>
-                  <w:rStyle w:val="Hyperlink"/>
-                  <w:color w:val="000000" w:themeColor="text1"/>
-                  <w:sz w:val="24"/>
-                  <w:szCs w:val="24"/>
-                  <w:u w:val="none"/>
-                </w:rPr>
-                <w:t>m</w:t>
-              </w:r>
-              <w:r>
-                <w:rPr>
-                  <w:rStyle w:val="Hyperlink"/>
-                  <w:color w:val="000000" w:themeColor="text1"/>
-                  <w:sz w:val="24"/>
-                  <w:szCs w:val="24"/>
-                  <w:u w:val="none"/>
-                </w:rPr>
-                <w:t xml:space="preserve"> IBM</w:t>
+                <w:t>Coursera From IBM</w:t>
               </w:r>
             </w:hyperlink>
           </w:p>
@@ -1608,7 +1646,7 @@
         </w:trPr>
         <w:tc>
           <w:tcPr>
-            <w:tcW w:w="5537" w:type="dxa"/>
+            <w:tcW w:w="4714" w:type="dxa"/>
             <w:tcBorders>
               <w:top w:val="single" w:sz="4" w:space="0" w:color="auto"/>
               <w:left w:val="single" w:sz="4" w:space="0" w:color="auto"/>
@@ -1620,12 +1658,14 @@
           <w:p>
             <w:pPr>
               <w:rPr>
+                <w:rFonts w:ascii="Segoe UI" w:hAnsi="Segoe UI" w:cs="Segoe UI"/>
                 <w:sz w:val="24"/>
                 <w:szCs w:val="24"/>
               </w:rPr>
             </w:pPr>
             <w:r>
               <w:rPr>
+                <w:rFonts w:ascii="Segoe UI" w:hAnsi="Segoe UI" w:cs="Segoe UI"/>
                 <w:sz w:val="24"/>
                 <w:szCs w:val="24"/>
               </w:rPr>
@@ -1635,7 +1675,7 @@
         </w:tc>
         <w:tc>
           <w:tcPr>
-            <w:tcW w:w="5689" w:type="dxa"/>
+            <w:tcW w:w="4820" w:type="dxa"/>
             <w:tcBorders>
               <w:top w:val="single" w:sz="4" w:space="0" w:color="auto"/>
               <w:left w:val="single" w:sz="4" w:space="0" w:color="auto"/>
@@ -1647,6 +1687,7 @@
           <w:p>
             <w:pPr>
               <w:rPr>
+                <w:rFonts w:ascii="Segoe UI" w:hAnsi="Segoe UI" w:cs="Segoe UI"/>
                 <w:color w:val="000000" w:themeColor="text1"/>
                 <w:sz w:val="24"/>
                 <w:szCs w:val="24"/>
@@ -1656,6 +1697,7 @@
               <w:r>
                 <w:rPr>
                   <w:rStyle w:val="Hyperlink"/>
+                  <w:rFonts w:ascii="Segoe UI" w:hAnsi="Segoe UI" w:cs="Segoe UI"/>
                   <w:color w:val="000000" w:themeColor="text1"/>
                   <w:sz w:val="24"/>
                   <w:szCs w:val="24"/>
@@ -1664,9 +1706,153 @@
                 <w:t>Coursera From Microsoft</w:t>
               </w:r>
             </w:hyperlink>
-            <w:r>
-              <w:t xml:space="preserve"> </w:t>
-            </w:r>
+          </w:p>
+        </w:tc>
+      </w:tr>
+      <w:tr>
+        <w:trPr>
+          <w:trHeight w:val="236"/>
+        </w:trPr>
+        <w:tc>
+          <w:tcPr>
+            <w:tcW w:w="4714" w:type="dxa"/>
+            <w:tcBorders>
+              <w:top w:val="single" w:sz="4" w:space="0" w:color="auto"/>
+              <w:left w:val="single" w:sz="4" w:space="0" w:color="auto"/>
+              <w:bottom w:val="single" w:sz="4" w:space="0" w:color="auto"/>
+              <w:right w:val="single" w:sz="4" w:space="0" w:color="auto"/>
+            </w:tcBorders>
+          </w:tcPr>
+          <w:p>
+            <w:pPr>
+              <w:pStyle w:val="Heading3"/>
+              <w:shd w:val="clear" w:color="auto" w:fill="FFFFFF"/>
+              <w:spacing w:before="0"/>
+              <w:outlineLvl w:val="2"/>
+              <w:rPr>
+                <w:rFonts w:ascii="Segoe UI" w:hAnsi="Segoe UI" w:cs="Segoe UI"/>
+                <w:b w:val="0"/>
+                <w:bCs w:val="0"/>
+                <w:color w:val="auto"/>
+                <w:sz w:val="24"/>
+                <w:szCs w:val="24"/>
+              </w:rPr>
+            </w:pPr>
+            <w:hyperlink r:id="rId15" w:history="1">
+              <w:r>
+                <w:rPr>
+                  <w:rStyle w:val="Hyperlink"/>
+                  <w:rFonts w:ascii="Segoe UI" w:hAnsi="Segoe UI" w:cs="Segoe UI"/>
+                  <w:b w:val="0"/>
+                  <w:bCs w:val="0"/>
+                  <w:color w:val="auto"/>
+                  <w:sz w:val="24"/>
+                  <w:szCs w:val="24"/>
+                  <w:u w:val="none"/>
+                </w:rPr>
+                <w:t>Microsoft Azure for Data Engineering</w:t>
+              </w:r>
+            </w:hyperlink>
+          </w:p>
+        </w:tc>
+        <w:tc>
+          <w:tcPr>
+            <w:tcW w:w="4820" w:type="dxa"/>
+            <w:tcBorders>
+              <w:top w:val="single" w:sz="4" w:space="0" w:color="auto"/>
+              <w:left w:val="single" w:sz="4" w:space="0" w:color="auto"/>
+              <w:bottom w:val="single" w:sz="4" w:space="0" w:color="auto"/>
+              <w:right w:val="single" w:sz="4" w:space="0" w:color="auto"/>
+            </w:tcBorders>
+          </w:tcPr>
+          <w:p>
+            <w:pPr>
+              <w:rPr>
+                <w:rFonts w:ascii="Segoe UI" w:hAnsi="Segoe UI" w:cs="Segoe UI"/>
+                <w:sz w:val="24"/>
+                <w:szCs w:val="24"/>
+              </w:rPr>
+            </w:pPr>
+            <w:hyperlink r:id="rId16" w:history="1">
+              <w:r>
+                <w:rPr>
+                  <w:rStyle w:val="Hyperlink"/>
+                  <w:rFonts w:ascii="Segoe UI" w:hAnsi="Segoe UI" w:cs="Segoe UI"/>
+                  <w:color w:val="auto"/>
+                  <w:sz w:val="24"/>
+                  <w:szCs w:val="24"/>
+                  <w:u w:val="none"/>
+                </w:rPr>
+                <w:t>Coursera From Microsoft</w:t>
+              </w:r>
+            </w:hyperlink>
+          </w:p>
+        </w:tc>
+      </w:tr>
+      <w:tr>
+        <w:trPr>
+          <w:trHeight w:val="236"/>
+        </w:trPr>
+        <w:tc>
+          <w:tcPr>
+            <w:tcW w:w="4714" w:type="dxa"/>
+            <w:tcBorders>
+              <w:top w:val="single" w:sz="4" w:space="0" w:color="auto"/>
+              <w:left w:val="single" w:sz="4" w:space="0" w:color="auto"/>
+              <w:bottom w:val="single" w:sz="4" w:space="0" w:color="auto"/>
+              <w:right w:val="single" w:sz="4" w:space="0" w:color="auto"/>
+            </w:tcBorders>
+          </w:tcPr>
+          <w:p>
+            <w:pPr>
+              <w:rPr>
+                <w:rFonts w:ascii="Segoe UI" w:hAnsi="Segoe UI" w:cs="Segoe UI"/>
+                <w:sz w:val="24"/>
+                <w:szCs w:val="24"/>
+              </w:rPr>
+            </w:pPr>
+            <w:r>
+              <w:rPr>
+                <w:rFonts w:ascii="Segoe UI" w:hAnsi="Segoe UI" w:cs="Segoe UI"/>
+                <w:sz w:val="24"/>
+                <w:szCs w:val="24"/>
+                <w:shd w:val="clear" w:color="auto" w:fill="FFFFFF"/>
+              </w:rPr>
+              <w:t>Foundations of Project Management</w:t>
+            </w:r>
+          </w:p>
+        </w:tc>
+        <w:tc>
+          <w:tcPr>
+            <w:tcW w:w="4820" w:type="dxa"/>
+            <w:tcBorders>
+              <w:top w:val="single" w:sz="4" w:space="0" w:color="auto"/>
+              <w:left w:val="single" w:sz="4" w:space="0" w:color="auto"/>
+              <w:bottom w:val="single" w:sz="4" w:space="0" w:color="auto"/>
+              <w:right w:val="single" w:sz="4" w:space="0" w:color="auto"/>
+            </w:tcBorders>
+          </w:tcPr>
+          <w:p>
+            <w:pPr>
+              <w:rPr>
+                <w:rFonts w:ascii="Segoe UI" w:hAnsi="Segoe UI" w:cs="Segoe UI"/>
+                <w:sz w:val="24"/>
+                <w:szCs w:val="24"/>
+              </w:rPr>
+            </w:pPr>
+            <w:hyperlink r:id="rId17" w:history="1">
+              <w:r>
+                <w:rPr>
+                  <w:rStyle w:val="Hyperlink"/>
+                  <w:rFonts w:ascii="Segoe UI" w:hAnsi="Segoe UI" w:cs="Segoe UI"/>
+                  <w:color w:val="auto"/>
+                  <w:sz w:val="24"/>
+                  <w:szCs w:val="24"/>
+                  <w:u w:val="none"/>
+                </w:rPr>
+                <w:t>Coursera from Google</w:t>
+              </w:r>
+            </w:hyperlink>
           </w:p>
         </w:tc>
       </w:tr>
@@ -1676,7 +1862,7 @@
         </w:trPr>
         <w:tc>
           <w:tcPr>
-            <w:tcW w:w="5537" w:type="dxa"/>
+            <w:tcW w:w="4714" w:type="dxa"/>
             <w:tcBorders>
               <w:top w:val="single" w:sz="4" w:space="0" w:color="auto"/>
               <w:left w:val="single" w:sz="4" w:space="0" w:color="auto"/>
@@ -1688,22 +1874,25 @@
           <w:p>
             <w:pPr>
               <w:rPr>
+                <w:rFonts w:ascii="Segoe UI" w:hAnsi="Segoe UI" w:cs="Segoe UI"/>
                 <w:sz w:val="24"/>
                 <w:szCs w:val="24"/>
               </w:rPr>
             </w:pPr>
             <w:r>
               <w:rPr>
-                <w:sz w:val="24"/>
-                <w:szCs w:val="24"/>
-              </w:rPr>
+                <w:rFonts w:ascii="Segoe UI" w:hAnsi="Segoe UI" w:cs="Segoe UI"/>
+                <w:sz w:val="24"/>
+                <w:szCs w:val="24"/>
+              </w:rPr>
+              <w:lastRenderedPageBreak/>
               <w:t>Oracle Database Foundations</w:t>
             </w:r>
           </w:p>
         </w:tc>
         <w:tc>
           <w:tcPr>
-            <w:tcW w:w="5689" w:type="dxa"/>
+            <w:tcW w:w="4820" w:type="dxa"/>
             <w:tcBorders>
               <w:top w:val="single" w:sz="4" w:space="0" w:color="auto"/>
               <w:left w:val="single" w:sz="4" w:space="0" w:color="auto"/>
@@ -1715,35 +1904,28 @@
           <w:p>
             <w:pPr>
               <w:rPr>
+                <w:rFonts w:ascii="Segoe UI" w:hAnsi="Segoe UI" w:cs="Segoe UI"/>
                 <w:color w:val="000000" w:themeColor="text1"/>
                 <w:sz w:val="24"/>
                 <w:szCs w:val="24"/>
               </w:rPr>
             </w:pPr>
-            <w:hyperlink r:id="rId15" w:history="1">
+            <w:hyperlink r:id="rId18" w:history="1">
               <w:r>
                 <w:rPr>
                   <w:rStyle w:val="Hyperlink"/>
+                  <w:rFonts w:ascii="Segoe UI" w:hAnsi="Segoe UI" w:cs="Segoe UI"/>
                   <w:color w:val="000000" w:themeColor="text1"/>
                   <w:sz w:val="24"/>
                   <w:szCs w:val="24"/>
                   <w:u w:val="none"/>
                 </w:rPr>
-                <w:t>Coursera From</w:t>
+                <w:t xml:space="preserve">Coursera From </w:t>
               </w:r>
               <w:r>
                 <w:rPr>
                   <w:rStyle w:val="Hyperlink"/>
-                  <w:color w:val="000000" w:themeColor="text1"/>
-                  <w:sz w:val="24"/>
-                  <w:szCs w:val="24"/>
-                  <w:u w:val="none"/>
-                </w:rPr>
-                <w:t xml:space="preserve"> </w:t>
-              </w:r>
-              <w:r>
-                <w:rPr>
-                  <w:rStyle w:val="Hyperlink"/>
+                  <w:rFonts w:ascii="Segoe UI" w:hAnsi="Segoe UI" w:cs="Segoe UI"/>
                   <w:color w:val="000000" w:themeColor="text1"/>
                   <w:sz w:val="24"/>
                   <w:szCs w:val="24"/>
@@ -1761,7 +1943,7 @@
         </w:trPr>
         <w:tc>
           <w:tcPr>
-            <w:tcW w:w="5537" w:type="dxa"/>
+            <w:tcW w:w="4714" w:type="dxa"/>
             <w:tcBorders>
               <w:top w:val="single" w:sz="4" w:space="0" w:color="auto"/>
               <w:left w:val="single" w:sz="4" w:space="0" w:color="auto"/>
@@ -1773,12 +1955,14 @@
           <w:p>
             <w:pPr>
               <w:rPr>
+                <w:rFonts w:ascii="Segoe UI" w:hAnsi="Segoe UI" w:cs="Segoe UI"/>
                 <w:sz w:val="24"/>
                 <w:szCs w:val="24"/>
               </w:rPr>
             </w:pPr>
             <w:r>
               <w:rPr>
+                <w:rFonts w:ascii="Segoe UI" w:hAnsi="Segoe UI" w:cs="Segoe UI"/>
                 <w:sz w:val="24"/>
                 <w:szCs w:val="24"/>
               </w:rPr>
@@ -1788,7 +1972,7 @@
         </w:tc>
         <w:tc>
           <w:tcPr>
-            <w:tcW w:w="5689" w:type="dxa"/>
+            <w:tcW w:w="4820" w:type="dxa"/>
             <w:tcBorders>
               <w:top w:val="single" w:sz="4" w:space="0" w:color="auto"/>
               <w:left w:val="single" w:sz="4" w:space="0" w:color="auto"/>
@@ -1800,15 +1984,17 @@
           <w:p>
             <w:pPr>
               <w:rPr>
+                <w:rFonts w:ascii="Segoe UI" w:hAnsi="Segoe UI" w:cs="Segoe UI"/>
                 <w:color w:val="000000" w:themeColor="text1"/>
                 <w:sz w:val="24"/>
                 <w:szCs w:val="24"/>
               </w:rPr>
             </w:pPr>
-            <w:hyperlink r:id="rId16" w:history="1">
+            <w:hyperlink r:id="rId19" w:history="1">
               <w:r>
                 <w:rPr>
                   <w:rStyle w:val="Hyperlink"/>
+                  <w:rFonts w:ascii="Segoe UI" w:hAnsi="Segoe UI" w:cs="Segoe UI"/>
                   <w:color w:val="000000" w:themeColor="text1"/>
                   <w:sz w:val="24"/>
                   <w:szCs w:val="24"/>
@@ -1850,14 +2036,13 @@
           <w:sz w:val="24"/>
           <w:szCs w:val="24"/>
         </w:rPr>
-        <w:lastRenderedPageBreak/>
         <w:t>PROFESSIONAL EXPERIENCE:</w:t>
       </w:r>
     </w:p>
     <w:tbl>
       <w:tblPr>
         <w:tblStyle w:val="TableGrid"/>
-        <w:tblW w:w="0" w:type="auto"/>
+        <w:tblW w:w="10890" w:type="dxa"/>
         <w:tblBorders>
           <w:insideH w:val="none" w:sz="0" w:space="0" w:color="auto"/>
           <w:insideV w:val="none" w:sz="0" w:space="0" w:color="auto"/>
@@ -1865,15 +2050,18 @@
         <w:tblLook w:val="04A0" w:firstRow="1" w:lastRow="0" w:firstColumn="1" w:lastColumn="0" w:noHBand="0" w:noVBand="1"/>
       </w:tblPr>
       <w:tblGrid>
-        <w:gridCol w:w="4518"/>
-        <w:gridCol w:w="128"/>
-        <w:gridCol w:w="115"/>
-        <w:gridCol w:w="4949"/>
+        <w:gridCol w:w="5067"/>
+        <w:gridCol w:w="143"/>
+        <w:gridCol w:w="129"/>
+        <w:gridCol w:w="5551"/>
       </w:tblGrid>
       <w:tr>
+        <w:trPr>
+          <w:trHeight w:val="649"/>
+        </w:trPr>
         <w:tc>
           <w:tcPr>
-            <w:tcW w:w="4830" w:type="dxa"/>
+            <w:tcW w:w="5067" w:type="dxa"/>
           </w:tcPr>
           <w:p>
             <w:pPr>
@@ -1966,12 +2154,11 @@
         </w:tc>
         <w:tc>
           <w:tcPr>
-            <w:tcW w:w="5629" w:type="dxa"/>
+            <w:tcW w:w="5823" w:type="dxa"/>
             <w:gridSpan w:val="3"/>
           </w:tcPr>
           <w:p>
             <w:pPr>
-              <w:jc w:val="right"/>
               <w:rPr>
                 <w:rFonts w:asciiTheme="majorHAnsi" w:eastAsia="Quattrocento Sans" w:hAnsiTheme="majorHAnsi" w:cstheme="majorHAnsi"/>
                 <w:b/>
@@ -2040,18 +2227,27 @@
                 <w:sz w:val="24"/>
                 <w:szCs w:val="24"/>
               </w:rPr>
-              <w:t>Jan 2024</w:t>
+              <w:t>May</w:t>
+            </w:r>
+            <w:r>
+              <w:rPr>
+                <w:rFonts w:ascii="Segoe UI" w:hAnsi="Segoe UI" w:cs="Segoe UI"/>
+                <w:color w:val="0D0D0D"/>
+                <w:sz w:val="24"/>
+                <w:szCs w:val="24"/>
+              </w:rPr>
+              <w:t xml:space="preserve"> 2024</w:t>
             </w:r>
           </w:p>
         </w:tc>
       </w:tr>
       <w:tr>
         <w:trPr>
-          <w:trHeight w:val="1201"/>
+          <w:trHeight w:val="1193"/>
         </w:trPr>
         <w:tc>
           <w:tcPr>
-            <w:tcW w:w="10459" w:type="dxa"/>
+            <w:tcW w:w="10890" w:type="dxa"/>
             <w:gridSpan w:val="4"/>
           </w:tcPr>
           <w:p>
@@ -2063,7 +2259,6 @@
                 <w:right w:val="single" w:sz="2" w:space="0" w:color="E3E3E3"/>
               </w:pBdr>
               <w:shd w:val="clear" w:color="auto" w:fill="FFFFFF"/>
-              <w:jc w:val="both"/>
               <w:rPr>
                 <w:rFonts w:ascii="Segoe UI" w:hAnsi="Segoe UI" w:cs="Segoe UI"/>
                 <w:b/>
@@ -2083,7 +2278,6 @@
                 <w:right w:val="single" w:sz="2" w:space="0" w:color="E3E3E3"/>
               </w:pBdr>
               <w:shd w:val="clear" w:color="auto" w:fill="FFFFFF"/>
-              <w:jc w:val="both"/>
               <w:rPr>
                 <w:rFonts w:ascii="Segoe UI" w:hAnsi="Segoe UI" w:cs="Segoe UI"/>
                 <w:color w:val="0D0D0D"/>
@@ -2183,7 +2377,7 @@
                 <w:sz w:val="24"/>
                 <w:szCs w:val="24"/>
               </w:rPr>
-              <w:t xml:space="preserve">sources. </w:t>
+              <w:t>sources.</w:t>
             </w:r>
           </w:p>
           <w:p>
@@ -2334,11 +2528,11 @@
       </w:tr>
       <w:tr>
         <w:trPr>
-          <w:trHeight w:val="316"/>
+          <w:trHeight w:val="314"/>
         </w:trPr>
         <w:tc>
           <w:tcPr>
-            <w:tcW w:w="4964" w:type="dxa"/>
+            <w:tcW w:w="5210" w:type="dxa"/>
             <w:gridSpan w:val="2"/>
           </w:tcPr>
           <w:p>
@@ -2414,7 +2608,7 @@
         </w:tc>
         <w:tc>
           <w:tcPr>
-            <w:tcW w:w="5495" w:type="dxa"/>
+            <w:tcW w:w="5679" w:type="dxa"/>
             <w:gridSpan w:val="2"/>
           </w:tcPr>
           <w:p>
@@ -2426,7 +2620,6 @@
                 <w:right w:val="single" w:sz="2" w:space="0" w:color="E3E3E3"/>
               </w:pBdr>
               <w:shd w:val="clear" w:color="auto" w:fill="FFFFFF"/>
-              <w:jc w:val="right"/>
               <w:rPr>
                 <w:rFonts w:ascii="Segoe UI" w:hAnsi="Segoe UI" w:cs="Segoe UI"/>
                 <w:color w:val="0D0D0D"/>
@@ -2448,11 +2641,11 @@
       </w:tr>
       <w:tr>
         <w:trPr>
-          <w:trHeight w:val="54"/>
+          <w:trHeight w:val="53"/>
         </w:trPr>
         <w:tc>
           <w:tcPr>
-            <w:tcW w:w="10459" w:type="dxa"/>
+            <w:tcW w:w="10890" w:type="dxa"/>
             <w:gridSpan w:val="4"/>
           </w:tcPr>
           <w:p>
@@ -2483,7 +2676,6 @@
                 <w:right w:val="single" w:sz="2" w:space="0" w:color="E3E3E3"/>
               </w:pBdr>
               <w:shd w:val="clear" w:color="auto" w:fill="FFFFFF"/>
-              <w:jc w:val="both"/>
               <w:rPr>
                 <w:rFonts w:ascii="Segoe UI" w:hAnsi="Segoe UI" w:cs="Segoe UI"/>
                 <w:color w:val="0D0D0D"/>
@@ -2605,11 +2797,11 @@
       </w:tr>
       <w:tr>
         <w:trPr>
-          <w:trHeight w:val="1107"/>
+          <w:trHeight w:val="1100"/>
         </w:trPr>
         <w:tc>
           <w:tcPr>
-            <w:tcW w:w="10459" w:type="dxa"/>
+            <w:tcW w:w="10890" w:type="dxa"/>
             <w:gridSpan w:val="4"/>
           </w:tcPr>
           <w:p>
@@ -2791,11 +2983,11 @@
       </w:tr>
       <w:tr>
         <w:trPr>
-          <w:trHeight w:val="440"/>
+          <w:trHeight w:val="437"/>
         </w:trPr>
         <w:tc>
           <w:tcPr>
-            <w:tcW w:w="5084" w:type="dxa"/>
+            <w:tcW w:w="5339" w:type="dxa"/>
             <w:gridSpan w:val="3"/>
           </w:tcPr>
           <w:p>
@@ -2872,7 +3064,7 @@
         </w:tc>
         <w:tc>
           <w:tcPr>
-            <w:tcW w:w="5375" w:type="dxa"/>
+            <w:tcW w:w="5550" w:type="dxa"/>
           </w:tcPr>
           <w:p>
             <w:pPr>
@@ -2882,7 +3074,6 @@
                 <w:bottom w:val="single" w:sz="2" w:space="0" w:color="E3E3E3"/>
                 <w:right w:val="single" w:sz="2" w:space="0" w:color="E3E3E3"/>
               </w:pBdr>
-              <w:jc w:val="right"/>
               <w:rPr>
                 <w:rFonts w:ascii="Segoe UI" w:hAnsi="Segoe UI" w:cs="Segoe UI"/>
                 <w:color w:val="0D0D0D"/>
@@ -2904,11 +3095,11 @@
       </w:tr>
       <w:tr>
         <w:trPr>
-          <w:trHeight w:val="1430"/>
+          <w:trHeight w:val="1421"/>
         </w:trPr>
         <w:tc>
           <w:tcPr>
-            <w:tcW w:w="10459" w:type="dxa"/>
+            <w:tcW w:w="10890" w:type="dxa"/>
             <w:gridSpan w:val="4"/>
           </w:tcPr>
           <w:p>
@@ -2933,7 +3124,6 @@
                 <w:left w:val="single" w:sz="2" w:space="0" w:color="E3E3E3"/>
               </w:pBdr>
               <w:shd w:val="clear" w:color="auto" w:fill="FFFFFF"/>
-              <w:jc w:val="both"/>
               <w:rPr>
                 <w:rFonts w:ascii="Segoe UI" w:hAnsi="Segoe UI" w:cs="Segoe UI"/>
                 <w:color w:val="0D0D0D"/>
@@ -2997,7 +3187,6 @@
               </w:tabs>
               <w:spacing w:line="235" w:lineRule="auto"/>
               <w:ind w:right="133"/>
-              <w:jc w:val="both"/>
               <w:rPr>
                 <w:sz w:val="24"/>
                 <w:szCs w:val="24"/>
@@ -3023,7 +3212,6 @@
               </w:tabs>
               <w:spacing w:line="235" w:lineRule="auto"/>
               <w:ind w:right="133"/>
-              <w:jc w:val="both"/>
               <w:rPr>
                 <w:sz w:val="24"/>
                 <w:szCs w:val="24"/>
@@ -3049,7 +3237,6 @@
               </w:tabs>
               <w:spacing w:line="235" w:lineRule="auto"/>
               <w:ind w:right="133"/>
-              <w:jc w:val="both"/>
               <w:rPr>
                 <w:sz w:val="24"/>
                 <w:szCs w:val="24"/>
@@ -3074,7 +3261,6 @@
                 <w:tab w:val="left" w:pos="848"/>
               </w:tabs>
               <w:spacing w:before="7" w:line="299" w:lineRule="exact"/>
-              <w:jc w:val="both"/>
               <w:rPr>
                 <w:sz w:val="24"/>
                 <w:szCs w:val="24"/>
@@ -3099,7 +3285,6 @@
                 <w:tab w:val="left" w:pos="848"/>
               </w:tabs>
               <w:spacing w:before="7" w:line="299" w:lineRule="exact"/>
-              <w:jc w:val="both"/>
               <w:rPr>
                 <w:sz w:val="24"/>
                 <w:szCs w:val="24"/>
@@ -3124,7 +3309,6 @@
                 <w:tab w:val="left" w:pos="848"/>
               </w:tabs>
               <w:spacing w:before="7" w:line="299" w:lineRule="exact"/>
-              <w:jc w:val="both"/>
               <w:rPr>
                 <w:sz w:val="24"/>
                 <w:szCs w:val="24"/>
@@ -3149,7 +3333,6 @@
                 <w:tab w:val="left" w:pos="848"/>
               </w:tabs>
               <w:spacing w:before="7" w:line="299" w:lineRule="exact"/>
-              <w:jc w:val="both"/>
               <w:rPr>
                 <w:sz w:val="24"/>
                 <w:szCs w:val="24"/>
@@ -3174,7 +3357,6 @@
                 <w:tab w:val="left" w:pos="848"/>
               </w:tabs>
               <w:spacing w:before="7" w:line="299" w:lineRule="exact"/>
-              <w:jc w:val="both"/>
               <w:rPr>
                 <w:sz w:val="24"/>
                 <w:szCs w:val="24"/>
@@ -8919,28 +9101,28 @@
 </file>
 
 <file path=customXml/item1.xml><?xml version="1.0" encoding="utf-8"?>
+<b:Sources xmlns:b="http://schemas.openxmlformats.org/officeDocument/2006/bibliography" xmlns="http://schemas.openxmlformats.org/officeDocument/2006/bibliography" SelectedStyle="/APASixthEditionOfficeOnline.xsl" StyleName="APA" Version="6"/>
+</file>
+
+<file path=customXml/item2.xml><?xml version="1.0" encoding="utf-8"?>
 <go:gDocsCustomXmlDataStorage xmlns:go="http://customooxmlschemas.google.com/" xmlns:r="http://schemas.openxmlformats.org/officeDocument/2006/relationships">
   <go:docsCustomData xmlns:go="http://customooxmlschemas.google.com/" roundtripDataSignature="AMtx7mjZdzOwFsLTeXLYJvE7juwGe3i73A==">AMUW2mXop/TLiE4rHjn/ZNfSI/Gws0bwvssEs0dbL5WnGc/DCOxSLFfGmYmC0VbKmzOwALtaa+I0xSPrDsT//P4J2NvPYNS4eiBXHmpjB/Yjz1pMYDZImuw=</go:docsCustomData>
 </go:gDocsCustomXmlDataStorage>
 </file>
 
-<file path=customXml/item2.xml><?xml version="1.0" encoding="utf-8"?>
-<b:Sources xmlns:b="http://schemas.openxmlformats.org/officeDocument/2006/bibliography" xmlns="http://schemas.openxmlformats.org/officeDocument/2006/bibliography" SelectedStyle="/APASixthEditionOfficeOnline.xsl" StyleName="APA" Version="6"/>
+<file path=customXml/itemProps1.xml><?xml version="1.0" encoding="utf-8"?>
+<ds:datastoreItem xmlns:ds="http://schemas.openxmlformats.org/officeDocument/2006/customXml" ds:itemID="{96E19027-8A94-B144-98F2-FF6330348CED}">
+  <ds:schemaRefs>
+    <ds:schemaRef ds:uri="http://schemas.openxmlformats.org/officeDocument/2006/bibliography"/>
+  </ds:schemaRefs>
+</ds:datastoreItem>
 </file>
 
-<file path=customXml/itemProps1.xml><?xml version="1.0" encoding="utf-8"?>
+<file path=customXml/itemProps2.xml><?xml version="1.0" encoding="utf-8"?>
 <ds:datastoreItem xmlns:ds="http://schemas.openxmlformats.org/officeDocument/2006/customXml" ds:itemID="{11111111-1234-1234-1234-123412341234}">
   <ds:schemaRefs>
     <ds:schemaRef ds:uri="http://customooxmlschemas.google.com/"/>
     <ds:schemaRef ds:uri="http://schemas.openxmlformats.org/officeDocument/2006/relationships"/>
   </ds:schemaRefs>
 </ds:datastoreItem>
-</file>
-
-<file path=customXml/itemProps2.xml><?xml version="1.0" encoding="utf-8"?>
-<ds:datastoreItem xmlns:ds="http://schemas.openxmlformats.org/officeDocument/2006/customXml" ds:itemID="{96E19027-8A94-B144-98F2-FF6330348CED}">
-  <ds:schemaRefs>
-    <ds:schemaRef ds:uri="http://schemas.openxmlformats.org/officeDocument/2006/bibliography"/>
-  </ds:schemaRefs>
-</ds:datastoreItem>
 </file>
--- a/JABER_ALI_DATA_ANALYST.docx
+++ b/JABER_ALI_DATA_ANALYST.docx
@@ -369,6 +369,19 @@
       </w:r>
       <w:r>
         <w:t xml:space="preserve"> with over 6 years of experience</w:t>
+      </w:r>
+      <w:r>
+        <w:t xml:space="preserve"> (</w:t>
+      </w:r>
+      <w:r>
+        <w:rPr>
+          <w:b/>
+          <w:bCs/>
+        </w:rPr>
+        <w:t>Mainly ETL Process</w:t>
+      </w:r>
+      <w:r>
+        <w:t>)</w:t>
       </w:r>
       <w:r>
         <w:rPr>
@@ -9101,28 +9114,28 @@
 </file>
 
 <file path=customXml/item1.xml><?xml version="1.0" encoding="utf-8"?>
-<b:Sources xmlns:b="http://schemas.openxmlformats.org/officeDocument/2006/bibliography" xmlns="http://schemas.openxmlformats.org/officeDocument/2006/bibliography" SelectedStyle="/APASixthEditionOfficeOnline.xsl" StyleName="APA" Version="6"/>
-</file>
-
-<file path=customXml/item2.xml><?xml version="1.0" encoding="utf-8"?>
 <go:gDocsCustomXmlDataStorage xmlns:go="http://customooxmlschemas.google.com/" xmlns:r="http://schemas.openxmlformats.org/officeDocument/2006/relationships">
   <go:docsCustomData xmlns:go="http://customooxmlschemas.google.com/" roundtripDataSignature="AMtx7mjZdzOwFsLTeXLYJvE7juwGe3i73A==">AMUW2mXop/TLiE4rHjn/ZNfSI/Gws0bwvssEs0dbL5WnGc/DCOxSLFfGmYmC0VbKmzOwALtaa+I0xSPrDsT//P4J2NvPYNS4eiBXHmpjB/Yjz1pMYDZImuw=</go:docsCustomData>
 </go:gDocsCustomXmlDataStorage>
 </file>
 
-<file path=customXml/itemProps1.xml><?xml version="1.0" encoding="utf-8"?>
-<ds:datastoreItem xmlns:ds="http://schemas.openxmlformats.org/officeDocument/2006/customXml" ds:itemID="{96E19027-8A94-B144-98F2-FF6330348CED}">
-  <ds:schemaRefs>
-    <ds:schemaRef ds:uri="http://schemas.openxmlformats.org/officeDocument/2006/bibliography"/>
-  </ds:schemaRefs>
-</ds:datastoreItem>
+<file path=customXml/item2.xml><?xml version="1.0" encoding="utf-8"?>
+<b:Sources xmlns:b="http://schemas.openxmlformats.org/officeDocument/2006/bibliography" xmlns="http://schemas.openxmlformats.org/officeDocument/2006/bibliography" SelectedStyle="/APASixthEditionOfficeOnline.xsl" StyleName="APA" Version="6"/>
 </file>
 
-<file path=customXml/itemProps2.xml><?xml version="1.0" encoding="utf-8"?>
+<file path=customXml/itemProps1.xml><?xml version="1.0" encoding="utf-8"?>
 <ds:datastoreItem xmlns:ds="http://schemas.openxmlformats.org/officeDocument/2006/customXml" ds:itemID="{11111111-1234-1234-1234-123412341234}">
   <ds:schemaRefs>
     <ds:schemaRef ds:uri="http://customooxmlschemas.google.com/"/>
     <ds:schemaRef ds:uri="http://schemas.openxmlformats.org/officeDocument/2006/relationships"/>
   </ds:schemaRefs>
 </ds:datastoreItem>
+</file>
+
+<file path=customXml/itemProps2.xml><?xml version="1.0" encoding="utf-8"?>
+<ds:datastoreItem xmlns:ds="http://schemas.openxmlformats.org/officeDocument/2006/customXml" ds:itemID="{96E19027-8A94-B144-98F2-FF6330348CED}">
+  <ds:schemaRefs>
+    <ds:schemaRef ds:uri="http://schemas.openxmlformats.org/officeDocument/2006/bibliography"/>
+  </ds:schemaRefs>
+</ds:datastoreItem>
 </file>
--- a/JABER_ALI_DATA_ANALYST.docx
+++ b/JABER_ALI_DATA_ANALYST.docx
@@ -540,694 +540,164 @@
         <w:t>:</w:t>
       </w:r>
     </w:p>
-    <w:tbl>
-      <w:tblPr>
-        <w:tblStyle w:val="TableGrid"/>
-        <w:tblW w:w="9955" w:type="dxa"/>
-        <w:tblBorders>
-          <w:top w:val="none" w:sz="0" w:space="0" w:color="auto"/>
-          <w:left w:val="none" w:sz="0" w:space="0" w:color="auto"/>
-          <w:right w:val="none" w:sz="0" w:space="0" w:color="auto"/>
-          <w:insideH w:val="none" w:sz="0" w:space="0" w:color="auto"/>
-          <w:insideV w:val="none" w:sz="0" w:space="0" w:color="auto"/>
-        </w:tblBorders>
-        <w:tblLook w:val="04A0" w:firstRow="1" w:lastRow="0" w:firstColumn="1" w:lastColumn="0" w:noHBand="0" w:noVBand="1"/>
-      </w:tblPr>
-      <w:tblGrid>
-        <w:gridCol w:w="4956"/>
-        <w:gridCol w:w="4999"/>
-      </w:tblGrid>
-      <w:tr>
-        <w:trPr>
-          <w:trHeight w:val="3438"/>
-        </w:trPr>
-        <w:tc>
-          <w:tcPr>
-            <w:tcW w:w="4956" w:type="dxa"/>
-          </w:tcPr>
-          <w:p>
-            <w:pPr>
-              <w:pBdr>
-                <w:top w:val="single" w:sz="2" w:space="0" w:color="E3E3E3"/>
-                <w:left w:val="single" w:sz="2" w:space="5" w:color="E3E3E3"/>
-                <w:bottom w:val="single" w:sz="2" w:space="0" w:color="E3E3E3"/>
-                <w:right w:val="single" w:sz="2" w:space="0" w:color="E3E3E3"/>
-              </w:pBdr>
-              <w:shd w:val="clear" w:color="auto" w:fill="FFFFFF"/>
-              <w:ind w:left="720"/>
-              <w:rPr>
-                <w:rFonts w:ascii="Segoe UI" w:eastAsia="Times New Roman" w:hAnsi="Segoe UI" w:cs="Segoe UI"/>
-                <w:color w:val="0D0D0D"/>
-                <w:sz w:val="24"/>
-                <w:szCs w:val="24"/>
-              </w:rPr>
-            </w:pPr>
-            <w:r>
-              <w:rPr>
-                <w:rFonts w:ascii="Segoe UI" w:eastAsia="Times New Roman" w:hAnsi="Segoe UI" w:cs="Segoe UI"/>
-                <w:b/>
-                <w:bCs/>
-                <w:color w:val="0D0D0D"/>
-                <w:sz w:val="24"/>
-                <w:szCs w:val="24"/>
-                <w:bdr w:val="single" w:sz="2" w:space="0" w:color="E3E3E3" w:frame="1"/>
-              </w:rPr>
-              <w:t>Data Analysis Tools:</w:t>
-            </w:r>
-            <w:r>
-              <w:rPr>
-                <w:rFonts w:ascii="Segoe UI" w:eastAsia="Times New Roman" w:hAnsi="Segoe UI" w:cs="Segoe UI"/>
-                <w:color w:val="0D0D0D"/>
-                <w:sz w:val="24"/>
-                <w:szCs w:val="24"/>
-              </w:rPr>
-              <w:t xml:space="preserve"> </w:t>
-            </w:r>
-            <w:r>
-              <w:rPr>
-                <w:rFonts w:ascii="Segoe UI" w:eastAsia="Times New Roman" w:hAnsi="Segoe UI" w:cs="Segoe UI"/>
-                <w:color w:val="0D0D0D"/>
-                <w:sz w:val="24"/>
-                <w:szCs w:val="24"/>
-              </w:rPr>
-              <w:t>Highly Skilled in using Python</w:t>
-            </w:r>
-            <w:r>
-              <w:rPr>
-                <w:rFonts w:ascii="Segoe UI" w:eastAsia="Times New Roman" w:hAnsi="Segoe UI" w:cs="Segoe UI"/>
-                <w:color w:val="0D0D0D"/>
-                <w:sz w:val="24"/>
-                <w:szCs w:val="24"/>
-              </w:rPr>
-              <w:t>,</w:t>
-            </w:r>
-            <w:r>
-              <w:rPr>
-                <w:rFonts w:ascii="Segoe UI" w:eastAsia="Times New Roman" w:hAnsi="Segoe UI" w:cs="Segoe UI"/>
-                <w:color w:val="0D0D0D"/>
-                <w:sz w:val="24"/>
-                <w:szCs w:val="24"/>
-              </w:rPr>
-              <w:t xml:space="preserve"> </w:t>
-            </w:r>
-            <w:r>
-              <w:rPr>
-                <w:rFonts w:ascii="Segoe UI" w:eastAsia="Times New Roman" w:hAnsi="Segoe UI" w:cs="Segoe UI"/>
-                <w:color w:val="0D0D0D"/>
-                <w:sz w:val="24"/>
-                <w:szCs w:val="24"/>
-                <w:bdr w:val="single" w:sz="2" w:space="0" w:color="E3E3E3" w:frame="1"/>
-              </w:rPr>
-              <w:t>SQL</w:t>
-            </w:r>
-            <w:r>
-              <w:rPr>
-                <w:rFonts w:ascii="Segoe UI" w:eastAsia="Times New Roman" w:hAnsi="Segoe UI" w:cs="Segoe UI"/>
-                <w:color w:val="0D0D0D"/>
-                <w:sz w:val="24"/>
-                <w:szCs w:val="24"/>
-                <w:bdr w:val="single" w:sz="2" w:space="0" w:color="E3E3E3" w:frame="1"/>
-              </w:rPr>
-              <w:t xml:space="preserve"> &amp; Excel</w:t>
-            </w:r>
-          </w:p>
-          <w:p>
-            <w:pPr>
-              <w:numPr>
-                <w:ilvl w:val="0"/>
-                <w:numId w:val="18"/>
-              </w:numPr>
-              <w:pBdr>
-                <w:top w:val="single" w:sz="2" w:space="0" w:color="E3E3E3"/>
-                <w:left w:val="single" w:sz="2" w:space="5" w:color="E3E3E3"/>
-                <w:bottom w:val="single" w:sz="2" w:space="0" w:color="E3E3E3"/>
-                <w:right w:val="single" w:sz="2" w:space="0" w:color="E3E3E3"/>
-              </w:pBdr>
-              <w:shd w:val="clear" w:color="auto" w:fill="FFFFFF"/>
-              <w:rPr>
-                <w:rFonts w:ascii="Segoe UI" w:eastAsia="Times New Roman" w:hAnsi="Segoe UI" w:cs="Segoe UI"/>
-                <w:color w:val="0D0D0D"/>
-                <w:sz w:val="24"/>
-                <w:szCs w:val="24"/>
-              </w:rPr>
-            </w:pPr>
-            <w:r>
-              <w:rPr>
-                <w:rFonts w:ascii="Segoe UI" w:eastAsia="Times New Roman" w:hAnsi="Segoe UI" w:cs="Segoe UI"/>
-                <w:b/>
-                <w:bCs/>
-                <w:color w:val="0D0D0D"/>
-                <w:sz w:val="24"/>
-                <w:szCs w:val="24"/>
-                <w:bdr w:val="single" w:sz="2" w:space="0" w:color="E3E3E3" w:frame="1"/>
-              </w:rPr>
-              <w:t>Data Visualization:</w:t>
-            </w:r>
-            <w:r>
-              <w:rPr>
-                <w:rFonts w:ascii="Segoe UI" w:eastAsia="Times New Roman" w:hAnsi="Segoe UI" w:cs="Segoe UI"/>
-                <w:color w:val="0D0D0D"/>
-                <w:sz w:val="24"/>
-                <w:szCs w:val="24"/>
-              </w:rPr>
-              <w:t xml:space="preserve"> </w:t>
-            </w:r>
-            <w:r>
-              <w:rPr>
-                <w:rFonts w:ascii="Segoe UI" w:eastAsia="Times New Roman" w:hAnsi="Segoe UI" w:cs="Segoe UI"/>
-                <w:color w:val="0D0D0D"/>
-                <w:sz w:val="24"/>
-                <w:szCs w:val="24"/>
-                <w:bdr w:val="single" w:sz="2" w:space="0" w:color="E3E3E3" w:frame="1"/>
-              </w:rPr>
-              <w:t>Power BI</w:t>
-            </w:r>
-            <w:r>
-              <w:rPr>
-                <w:rFonts w:ascii="Segoe UI" w:eastAsia="Times New Roman" w:hAnsi="Segoe UI" w:cs="Segoe UI"/>
-                <w:color w:val="0D0D0D"/>
-                <w:sz w:val="24"/>
-                <w:szCs w:val="24"/>
-              </w:rPr>
-              <w:t>,</w:t>
-            </w:r>
-            <w:r>
-              <w:rPr>
-                <w:rFonts w:ascii="Segoe UI" w:eastAsia="Times New Roman" w:hAnsi="Segoe UI" w:cs="Segoe UI"/>
-                <w:color w:val="0D0D0D"/>
-                <w:sz w:val="24"/>
-                <w:szCs w:val="24"/>
-              </w:rPr>
-              <w:t xml:space="preserve"> Tableau</w:t>
-            </w:r>
-            <w:r>
-              <w:rPr>
-                <w:rFonts w:ascii="Segoe UI" w:eastAsia="Times New Roman" w:hAnsi="Segoe UI" w:cs="Segoe UI"/>
-                <w:color w:val="0D0D0D"/>
-                <w:sz w:val="24"/>
-                <w:szCs w:val="24"/>
-              </w:rPr>
-              <w:t>,</w:t>
-            </w:r>
-            <w:r>
-              <w:rPr>
-                <w:rFonts w:ascii="Segoe UI" w:eastAsia="Times New Roman" w:hAnsi="Segoe UI" w:cs="Segoe UI"/>
-                <w:color w:val="0D0D0D"/>
-                <w:sz w:val="24"/>
-                <w:szCs w:val="24"/>
-              </w:rPr>
-              <w:t xml:space="preserve"> Matplotlib, </w:t>
-            </w:r>
-            <w:r>
-              <w:rPr>
-                <w:rFonts w:ascii="Segoe UI" w:eastAsia="Times New Roman" w:hAnsi="Segoe UI" w:cs="Segoe UI"/>
-                <w:color w:val="0D0D0D"/>
-                <w:sz w:val="24"/>
-                <w:szCs w:val="24"/>
-              </w:rPr>
-              <w:t xml:space="preserve">Pandas, </w:t>
-            </w:r>
-            <w:r>
-              <w:rPr>
-                <w:rFonts w:ascii="Segoe UI" w:eastAsia="Times New Roman" w:hAnsi="Segoe UI" w:cs="Segoe UI"/>
-                <w:color w:val="0D0D0D"/>
-                <w:sz w:val="24"/>
-                <w:szCs w:val="24"/>
-              </w:rPr>
-              <w:t>NumPy</w:t>
-            </w:r>
-          </w:p>
-          <w:p>
-            <w:pPr>
-              <w:numPr>
-                <w:ilvl w:val="0"/>
-                <w:numId w:val="18"/>
-              </w:numPr>
-              <w:pBdr>
-                <w:top w:val="single" w:sz="2" w:space="0" w:color="E3E3E3"/>
-                <w:left w:val="single" w:sz="2" w:space="5" w:color="E3E3E3"/>
-                <w:bottom w:val="single" w:sz="2" w:space="0" w:color="E3E3E3"/>
-                <w:right w:val="single" w:sz="2" w:space="0" w:color="E3E3E3"/>
-              </w:pBdr>
-              <w:shd w:val="clear" w:color="auto" w:fill="FFFFFF"/>
-              <w:rPr>
-                <w:rFonts w:ascii="Segoe UI" w:eastAsia="Times New Roman" w:hAnsi="Segoe UI" w:cs="Segoe UI"/>
-                <w:color w:val="0D0D0D"/>
-                <w:sz w:val="24"/>
-                <w:szCs w:val="24"/>
-              </w:rPr>
-            </w:pPr>
-            <w:r>
-              <w:rPr>
-                <w:rFonts w:ascii="Segoe UI" w:eastAsia="Times New Roman" w:hAnsi="Segoe UI" w:cs="Segoe UI"/>
-                <w:b/>
-                <w:bCs/>
-                <w:color w:val="0D0D0D"/>
-                <w:sz w:val="24"/>
-                <w:szCs w:val="24"/>
-                <w:bdr w:val="single" w:sz="2" w:space="0" w:color="E3E3E3" w:frame="1"/>
-              </w:rPr>
-              <w:t>Database Management:</w:t>
-            </w:r>
-            <w:r>
-              <w:rPr>
-                <w:rFonts w:ascii="Segoe UI" w:eastAsia="Times New Roman" w:hAnsi="Segoe UI" w:cs="Segoe UI"/>
-                <w:color w:val="0D0D0D"/>
-                <w:sz w:val="24"/>
-                <w:szCs w:val="24"/>
-              </w:rPr>
-              <w:t xml:space="preserve"> MySQL, </w:t>
-            </w:r>
-            <w:r>
-              <w:rPr>
-                <w:rFonts w:ascii="Segoe UI" w:eastAsia="Times New Roman" w:hAnsi="Segoe UI" w:cs="Segoe UI"/>
-                <w:color w:val="0D0D0D"/>
-                <w:sz w:val="24"/>
-                <w:szCs w:val="24"/>
-              </w:rPr>
-              <w:t>SQL</w:t>
-            </w:r>
-            <w:r>
-              <w:rPr>
-                <w:rFonts w:ascii="Segoe UI" w:eastAsia="Times New Roman" w:hAnsi="Segoe UI" w:cs="Segoe UI"/>
-                <w:color w:val="0D0D0D"/>
-                <w:sz w:val="24"/>
-                <w:szCs w:val="24"/>
-              </w:rPr>
-              <w:t>, PostgreSQL,</w:t>
-            </w:r>
-            <w:r>
-              <w:rPr>
-                <w:rFonts w:ascii="Segoe UI" w:eastAsia="Times New Roman" w:hAnsi="Segoe UI" w:cs="Segoe UI"/>
-                <w:color w:val="0D0D0D"/>
-                <w:sz w:val="24"/>
-                <w:szCs w:val="24"/>
-              </w:rPr>
-              <w:t xml:space="preserve"> </w:t>
-            </w:r>
-            <w:r>
-              <w:rPr>
-                <w:rFonts w:ascii="Segoe UI" w:eastAsia="Times New Roman" w:hAnsi="Segoe UI" w:cs="Segoe UI"/>
-                <w:color w:val="0D0D0D"/>
-                <w:sz w:val="24"/>
-                <w:szCs w:val="24"/>
-              </w:rPr>
-              <w:t>PL/SQL</w:t>
-            </w:r>
-            <w:r>
-              <w:rPr>
-                <w:rFonts w:ascii="Segoe UI" w:eastAsia="Times New Roman" w:hAnsi="Segoe UI" w:cs="Segoe UI"/>
-                <w:color w:val="0D0D0D"/>
-                <w:sz w:val="24"/>
-                <w:szCs w:val="24"/>
-              </w:rPr>
-              <w:t>,</w:t>
-            </w:r>
-            <w:r>
-              <w:rPr>
-                <w:rFonts w:ascii="Segoe UI" w:eastAsia="Times New Roman" w:hAnsi="Segoe UI" w:cs="Segoe UI"/>
-                <w:color w:val="0D0D0D"/>
-                <w:sz w:val="24"/>
-                <w:szCs w:val="24"/>
-              </w:rPr>
-              <w:t xml:space="preserve"> M. </w:t>
-            </w:r>
-            <w:r>
-              <w:rPr>
-                <w:rFonts w:ascii="Segoe UI" w:eastAsia="Times New Roman" w:hAnsi="Segoe UI" w:cs="Segoe UI"/>
-                <w:color w:val="0D0D0D"/>
-                <w:sz w:val="24"/>
-                <w:szCs w:val="24"/>
-              </w:rPr>
-              <w:t>Azure</w:t>
-            </w:r>
-          </w:p>
-          <w:p>
-            <w:pPr>
-              <w:numPr>
-                <w:ilvl w:val="0"/>
-                <w:numId w:val="18"/>
-              </w:numPr>
-              <w:pBdr>
-                <w:top w:val="single" w:sz="2" w:space="0" w:color="E3E3E3"/>
-                <w:left w:val="single" w:sz="2" w:space="5" w:color="E3E3E3"/>
-                <w:bottom w:val="single" w:sz="2" w:space="0" w:color="E3E3E3"/>
-                <w:right w:val="single" w:sz="2" w:space="0" w:color="E3E3E3"/>
-              </w:pBdr>
-              <w:shd w:val="clear" w:color="auto" w:fill="FFFFFF"/>
-              <w:rPr>
-                <w:rFonts w:ascii="Segoe UI" w:eastAsia="Times New Roman" w:hAnsi="Segoe UI" w:cs="Segoe UI"/>
-                <w:color w:val="0D0D0D"/>
-                <w:sz w:val="24"/>
-                <w:szCs w:val="24"/>
-              </w:rPr>
-            </w:pPr>
-            <w:r>
-              <w:rPr>
-                <w:rFonts w:ascii="Segoe UI" w:eastAsia="Times New Roman" w:hAnsi="Segoe UI" w:cs="Segoe UI"/>
-                <w:b/>
-                <w:bCs/>
-                <w:color w:val="0D0D0D"/>
-                <w:sz w:val="24"/>
-                <w:szCs w:val="24"/>
-                <w:bdr w:val="single" w:sz="2" w:space="0" w:color="E3E3E3" w:frame="1"/>
-              </w:rPr>
-              <w:t>Statistical Analysis:</w:t>
-            </w:r>
-            <w:r>
-              <w:rPr>
-                <w:rFonts w:ascii="Segoe UI" w:eastAsia="Times New Roman" w:hAnsi="Segoe UI" w:cs="Segoe UI"/>
-                <w:color w:val="0D0D0D"/>
-                <w:sz w:val="24"/>
-                <w:szCs w:val="24"/>
-              </w:rPr>
-              <w:t xml:space="preserve"> A/B Testing, Regression Analysis</w:t>
-            </w:r>
-          </w:p>
-          <w:p>
-            <w:pPr>
-              <w:numPr>
-                <w:ilvl w:val="0"/>
-                <w:numId w:val="18"/>
-              </w:numPr>
-              <w:pBdr>
-                <w:top w:val="single" w:sz="2" w:space="0" w:color="E3E3E3"/>
-                <w:left w:val="single" w:sz="2" w:space="5" w:color="E3E3E3"/>
-                <w:bottom w:val="single" w:sz="2" w:space="0" w:color="E3E3E3"/>
-                <w:right w:val="single" w:sz="2" w:space="0" w:color="E3E3E3"/>
-              </w:pBdr>
-              <w:shd w:val="clear" w:color="auto" w:fill="FFFFFF"/>
-              <w:rPr>
-                <w:rFonts w:ascii="Segoe UI" w:eastAsia="Times New Roman" w:hAnsi="Segoe UI" w:cs="Segoe UI"/>
-                <w:color w:val="0D0D0D"/>
-                <w:sz w:val="24"/>
-                <w:szCs w:val="24"/>
-              </w:rPr>
-            </w:pPr>
-            <w:r>
-              <w:rPr>
-                <w:rFonts w:ascii="Segoe UI" w:eastAsia="Times New Roman" w:hAnsi="Segoe UI" w:cs="Segoe UI"/>
-                <w:b/>
-                <w:bCs/>
-                <w:color w:val="0D0D0D"/>
-                <w:sz w:val="24"/>
-                <w:szCs w:val="24"/>
-                <w:bdr w:val="single" w:sz="2" w:space="0" w:color="E3E3E3" w:frame="1"/>
-              </w:rPr>
-              <w:t>ETL Processes:</w:t>
-            </w:r>
-            <w:r>
-              <w:rPr>
-                <w:rFonts w:ascii="Segoe UI" w:eastAsia="Times New Roman" w:hAnsi="Segoe UI" w:cs="Segoe UI"/>
-                <w:color w:val="0D0D0D"/>
-                <w:sz w:val="24"/>
-                <w:szCs w:val="24"/>
-              </w:rPr>
-              <w:t xml:space="preserve"> </w:t>
-            </w:r>
-            <w:r>
-              <w:rPr>
-                <w:rFonts w:ascii="Segoe UI" w:eastAsia="Times New Roman" w:hAnsi="Segoe UI" w:cs="Segoe UI"/>
-                <w:b/>
-                <w:bCs/>
-                <w:color w:val="0D0D0D"/>
-                <w:sz w:val="24"/>
-                <w:szCs w:val="24"/>
-                <w:bdr w:val="single" w:sz="2" w:space="0" w:color="E3E3E3" w:frame="1"/>
-              </w:rPr>
-              <w:t>SSIS</w:t>
-            </w:r>
-            <w:r>
-              <w:rPr>
-                <w:rFonts w:ascii="Segoe UI" w:eastAsia="Times New Roman" w:hAnsi="Segoe UI" w:cs="Segoe UI"/>
-                <w:color w:val="0D0D0D"/>
-                <w:sz w:val="24"/>
-                <w:szCs w:val="24"/>
-              </w:rPr>
-              <w:t xml:space="preserve"> (SQL Server Integration Services)</w:t>
-            </w:r>
-          </w:p>
-        </w:tc>
-        <w:tc>
-          <w:tcPr>
-            <w:tcW w:w="4999" w:type="dxa"/>
-          </w:tcPr>
-          <w:p>
-            <w:pPr>
-              <w:numPr>
-                <w:ilvl w:val="0"/>
-                <w:numId w:val="17"/>
-              </w:numPr>
-              <w:pBdr>
-                <w:top w:val="single" w:sz="2" w:space="0" w:color="E3E3E3"/>
-                <w:left w:val="single" w:sz="2" w:space="5" w:color="E3E3E3"/>
-                <w:bottom w:val="single" w:sz="2" w:space="0" w:color="E3E3E3"/>
-                <w:right w:val="single" w:sz="2" w:space="0" w:color="E3E3E3"/>
-              </w:pBdr>
-              <w:shd w:val="clear" w:color="auto" w:fill="FFFFFF"/>
-              <w:rPr>
-                <w:rFonts w:ascii="Segoe UI" w:eastAsia="Times New Roman" w:hAnsi="Segoe UI" w:cs="Segoe UI"/>
-                <w:color w:val="0D0D0D"/>
-                <w:sz w:val="24"/>
-                <w:szCs w:val="24"/>
-              </w:rPr>
-            </w:pPr>
-            <w:r>
-              <w:rPr>
-                <w:rFonts w:ascii="Segoe UI" w:eastAsia="Times New Roman" w:hAnsi="Segoe UI" w:cs="Segoe UI"/>
-                <w:b/>
-                <w:bCs/>
-                <w:color w:val="0D0D0D"/>
-                <w:sz w:val="24"/>
-                <w:szCs w:val="24"/>
-                <w:bdr w:val="single" w:sz="2" w:space="0" w:color="E3E3E3" w:frame="1"/>
-              </w:rPr>
-              <w:t>Reporting:</w:t>
-            </w:r>
-            <w:r>
-              <w:rPr>
-                <w:rFonts w:ascii="Segoe UI" w:eastAsia="Times New Roman" w:hAnsi="Segoe UI" w:cs="Segoe UI"/>
-                <w:color w:val="0D0D0D"/>
-                <w:sz w:val="24"/>
-                <w:szCs w:val="24"/>
-              </w:rPr>
-              <w:t xml:space="preserve"> </w:t>
-            </w:r>
-            <w:r>
-              <w:rPr>
-                <w:rFonts w:ascii="Segoe UI" w:eastAsia="Times New Roman" w:hAnsi="Segoe UI" w:cs="Segoe UI"/>
-                <w:b/>
-                <w:bCs/>
-                <w:color w:val="0D0D0D"/>
-                <w:sz w:val="24"/>
-                <w:szCs w:val="24"/>
-                <w:bdr w:val="single" w:sz="2" w:space="0" w:color="E3E3E3" w:frame="1"/>
-              </w:rPr>
-              <w:t>SSRS</w:t>
-            </w:r>
-            <w:r>
-              <w:rPr>
-                <w:rFonts w:ascii="Segoe UI" w:eastAsia="Times New Roman" w:hAnsi="Segoe UI" w:cs="Segoe UI"/>
-                <w:color w:val="0D0D0D"/>
-                <w:sz w:val="24"/>
-                <w:szCs w:val="24"/>
-              </w:rPr>
-              <w:t xml:space="preserve"> (SQL Server Reporting Services)</w:t>
-            </w:r>
-          </w:p>
-          <w:p>
-            <w:pPr>
-              <w:numPr>
-                <w:ilvl w:val="0"/>
-                <w:numId w:val="17"/>
-              </w:numPr>
-              <w:pBdr>
-                <w:top w:val="single" w:sz="2" w:space="0" w:color="E3E3E3"/>
-                <w:left w:val="single" w:sz="2" w:space="5" w:color="E3E3E3"/>
-                <w:bottom w:val="single" w:sz="2" w:space="0" w:color="E3E3E3"/>
-                <w:right w:val="single" w:sz="2" w:space="0" w:color="E3E3E3"/>
-              </w:pBdr>
-              <w:shd w:val="clear" w:color="auto" w:fill="FFFFFF"/>
-              <w:rPr>
-                <w:rFonts w:ascii="Segoe UI" w:eastAsia="Times New Roman" w:hAnsi="Segoe UI" w:cs="Segoe UI"/>
-                <w:color w:val="0D0D0D"/>
-                <w:sz w:val="24"/>
-                <w:szCs w:val="24"/>
-              </w:rPr>
-            </w:pPr>
-            <w:r>
-              <w:rPr>
-                <w:rFonts w:ascii="Segoe UI" w:eastAsia="Times New Roman" w:hAnsi="Segoe UI" w:cs="Segoe UI"/>
-                <w:b/>
-                <w:bCs/>
-                <w:color w:val="0D0D0D"/>
-                <w:sz w:val="24"/>
-                <w:szCs w:val="24"/>
-                <w:bdr w:val="single" w:sz="2" w:space="0" w:color="E3E3E3" w:frame="1"/>
-              </w:rPr>
-              <w:t>Data Modeling:</w:t>
-            </w:r>
-            <w:r>
-              <w:rPr>
-                <w:rFonts w:ascii="Segoe UI" w:eastAsia="Times New Roman" w:hAnsi="Segoe UI" w:cs="Segoe UI"/>
-                <w:color w:val="0D0D0D"/>
-                <w:sz w:val="24"/>
-                <w:szCs w:val="24"/>
-              </w:rPr>
-              <w:t xml:space="preserve"> </w:t>
-            </w:r>
-            <w:r>
-              <w:rPr>
-                <w:rFonts w:ascii="Segoe UI" w:eastAsia="Times New Roman" w:hAnsi="Segoe UI" w:cs="Segoe UI"/>
-                <w:b/>
-                <w:bCs/>
-                <w:color w:val="0D0D0D"/>
-                <w:sz w:val="24"/>
-                <w:szCs w:val="24"/>
-                <w:bdr w:val="single" w:sz="2" w:space="0" w:color="E3E3E3" w:frame="1"/>
-              </w:rPr>
-              <w:t>SSAS</w:t>
-            </w:r>
-            <w:r>
-              <w:rPr>
-                <w:rFonts w:ascii="Segoe UI" w:eastAsia="Times New Roman" w:hAnsi="Segoe UI" w:cs="Segoe UI"/>
-                <w:color w:val="0D0D0D"/>
-                <w:sz w:val="24"/>
-                <w:szCs w:val="24"/>
-              </w:rPr>
-              <w:t xml:space="preserve"> (SQL Server Analysis Services)</w:t>
-            </w:r>
-          </w:p>
-          <w:p>
-            <w:pPr>
-              <w:numPr>
-                <w:ilvl w:val="0"/>
-                <w:numId w:val="17"/>
-              </w:numPr>
-              <w:pBdr>
-                <w:top w:val="single" w:sz="2" w:space="0" w:color="E3E3E3"/>
-                <w:left w:val="single" w:sz="2" w:space="5" w:color="E3E3E3"/>
-                <w:bottom w:val="single" w:sz="2" w:space="0" w:color="E3E3E3"/>
-                <w:right w:val="single" w:sz="2" w:space="0" w:color="E3E3E3"/>
-              </w:pBdr>
-              <w:shd w:val="clear" w:color="auto" w:fill="FFFFFF"/>
-              <w:rPr>
-                <w:rFonts w:ascii="Segoe UI" w:eastAsia="Times New Roman" w:hAnsi="Segoe UI" w:cs="Segoe UI"/>
-                <w:color w:val="0D0D0D"/>
-                <w:sz w:val="24"/>
-                <w:szCs w:val="24"/>
-              </w:rPr>
-            </w:pPr>
-            <w:r>
-              <w:rPr>
-                <w:rFonts w:ascii="Segoe UI" w:eastAsia="Times New Roman" w:hAnsi="Segoe UI" w:cs="Segoe UI"/>
-                <w:b/>
-                <w:bCs/>
-                <w:color w:val="0D0D0D"/>
-                <w:sz w:val="24"/>
-                <w:szCs w:val="24"/>
-                <w:bdr w:val="single" w:sz="2" w:space="0" w:color="E3E3E3" w:frame="1"/>
-              </w:rPr>
-              <w:t>Project Management:</w:t>
-            </w:r>
-            <w:r>
-              <w:rPr>
-                <w:rFonts w:ascii="Segoe UI" w:eastAsia="Times New Roman" w:hAnsi="Segoe UI" w:cs="Segoe UI"/>
-                <w:color w:val="0D0D0D"/>
-                <w:sz w:val="24"/>
-                <w:szCs w:val="24"/>
-              </w:rPr>
-              <w:t xml:space="preserve"> Agile methodologies, JIRA</w:t>
-            </w:r>
-          </w:p>
-          <w:p>
-            <w:pPr>
-              <w:numPr>
-                <w:ilvl w:val="0"/>
-                <w:numId w:val="17"/>
-              </w:numPr>
-              <w:pBdr>
-                <w:top w:val="single" w:sz="2" w:space="0" w:color="E3E3E3"/>
-                <w:left w:val="single" w:sz="2" w:space="5" w:color="E3E3E3"/>
-                <w:bottom w:val="single" w:sz="2" w:space="0" w:color="E3E3E3"/>
-                <w:right w:val="single" w:sz="2" w:space="0" w:color="E3E3E3"/>
-              </w:pBdr>
-              <w:shd w:val="clear" w:color="auto" w:fill="FFFFFF"/>
-              <w:rPr>
-                <w:rFonts w:ascii="Segoe UI" w:eastAsia="Times New Roman" w:hAnsi="Segoe UI" w:cs="Segoe UI"/>
-                <w:color w:val="0D0D0D"/>
-                <w:sz w:val="24"/>
-                <w:szCs w:val="24"/>
-              </w:rPr>
-            </w:pPr>
-            <w:r>
-              <w:rPr>
-                <w:rStyle w:val="Strong"/>
-                <w:rFonts w:ascii="Segoe UI" w:hAnsi="Segoe UI" w:cs="Segoe UI"/>
-                <w:color w:val="0D0D0D"/>
-                <w:sz w:val="24"/>
-                <w:szCs w:val="24"/>
-                <w:bdr w:val="single" w:sz="2" w:space="0" w:color="E3E3E3" w:frame="1"/>
-                <w:shd w:val="clear" w:color="auto" w:fill="FFFFFF"/>
-              </w:rPr>
-              <w:t>Cloud Computing:</w:t>
-            </w:r>
-            <w:r>
-              <w:rPr>
-                <w:rFonts w:ascii="Segoe UI" w:hAnsi="Segoe UI" w:cs="Segoe UI"/>
-                <w:color w:val="0D0D0D"/>
-                <w:sz w:val="24"/>
-                <w:szCs w:val="24"/>
-                <w:shd w:val="clear" w:color="auto" w:fill="FFFFFF"/>
-              </w:rPr>
-              <w:t xml:space="preserve"> AWS, Azure, Google Cloud Platform</w:t>
-            </w:r>
-          </w:p>
-          <w:p>
-            <w:pPr>
-              <w:numPr>
-                <w:ilvl w:val="0"/>
-                <w:numId w:val="17"/>
-              </w:numPr>
-              <w:pBdr>
-                <w:top w:val="single" w:sz="2" w:space="0" w:color="E3E3E3"/>
-                <w:left w:val="single" w:sz="2" w:space="5" w:color="E3E3E3"/>
-                <w:bottom w:val="single" w:sz="2" w:space="0" w:color="E3E3E3"/>
-                <w:right w:val="single" w:sz="2" w:space="0" w:color="E3E3E3"/>
-              </w:pBdr>
-              <w:shd w:val="clear" w:color="auto" w:fill="FFFFFF"/>
-              <w:rPr>
-                <w:rFonts w:ascii="Segoe UI" w:eastAsia="Times New Roman" w:hAnsi="Segoe UI" w:cs="Segoe UI"/>
-                <w:color w:val="0D0D0D"/>
-                <w:sz w:val="24"/>
-                <w:szCs w:val="24"/>
-              </w:rPr>
-            </w:pPr>
-            <w:r>
-              <w:rPr>
-                <w:rFonts w:ascii="Segoe UI" w:eastAsia="Times New Roman" w:hAnsi="Segoe UI" w:cs="Segoe UI"/>
-                <w:b/>
-                <w:bCs/>
-                <w:color w:val="0D0D0D"/>
-                <w:sz w:val="24"/>
-                <w:szCs w:val="24"/>
-                <w:bdr w:val="single" w:sz="2" w:space="0" w:color="E3E3E3" w:frame="1"/>
-              </w:rPr>
-              <w:t>Communication:</w:t>
-            </w:r>
-            <w:r>
-              <w:rPr>
-                <w:rFonts w:ascii="Segoe UI" w:eastAsia="Times New Roman" w:hAnsi="Segoe UI" w:cs="Segoe UI"/>
-                <w:color w:val="0D0D0D"/>
-                <w:sz w:val="24"/>
-                <w:szCs w:val="24"/>
-              </w:rPr>
-              <w:t xml:space="preserve"> Excellent written and verbal communication skills</w:t>
-            </w:r>
-          </w:p>
-        </w:tc>
-      </w:tr>
-    </w:tbl>
+    <w:p>
+      <w:pPr>
+        <w:pStyle w:val="ListParagraph"/>
+        <w:numPr>
+          <w:ilvl w:val="0"/>
+          <w:numId w:val="30"/>
+        </w:numPr>
+        <w:rPr>
+          <w:rFonts w:ascii="Segoe UI" w:hAnsi="Segoe UI" w:cs="Segoe UI"/>
+          <w:sz w:val="24"/>
+          <w:szCs w:val="24"/>
+        </w:rPr>
+      </w:pPr>
+      <w:r>
+        <w:rPr>
+          <w:rFonts w:ascii="Segoe UI" w:hAnsi="Segoe UI" w:cs="Segoe UI"/>
+          <w:sz w:val="24"/>
+          <w:szCs w:val="24"/>
+        </w:rPr>
+        <w:t xml:space="preserve">Data Analysis Tools: </w:t>
+      </w:r>
+      <w:r>
+        <w:rPr>
+          <w:rFonts w:ascii="Segoe UI" w:eastAsia="Times New Roman" w:hAnsi="Segoe UI" w:cs="Segoe UI"/>
+          <w:color w:val="0D0D0D"/>
+          <w:sz w:val="24"/>
+          <w:szCs w:val="24"/>
+        </w:rPr>
+        <w:t>Highly Skilled in using Python,</w:t>
+      </w:r>
+      <w:r>
+        <w:rPr>
+          <w:rFonts w:ascii="Segoe UI" w:eastAsia="Times New Roman" w:hAnsi="Segoe UI" w:cs="Segoe UI"/>
+          <w:color w:val="0D0D0D"/>
+          <w:sz w:val="24"/>
+          <w:szCs w:val="24"/>
+        </w:rPr>
+        <w:t xml:space="preserve"> SQL and Excel</w:t>
+      </w:r>
+    </w:p>
+    <w:p>
+      <w:pPr>
+        <w:pStyle w:val="ListParagraph"/>
+        <w:numPr>
+          <w:ilvl w:val="0"/>
+          <w:numId w:val="30"/>
+        </w:numPr>
+        <w:rPr>
+          <w:rFonts w:ascii="Segoe UI" w:hAnsi="Segoe UI" w:cs="Segoe UI"/>
+          <w:sz w:val="24"/>
+          <w:szCs w:val="24"/>
+        </w:rPr>
+      </w:pPr>
+      <w:r>
+        <w:rPr>
+          <w:rFonts w:ascii="Segoe UI" w:hAnsi="Segoe UI" w:cs="Segoe UI"/>
+          <w:sz w:val="24"/>
+          <w:szCs w:val="24"/>
+        </w:rPr>
+        <w:t>Data Visualization:  Power BI, Pandas, NumPy, Matplotlib, Seaborn</w:t>
+      </w:r>
+    </w:p>
+    <w:p>
+      <w:pPr>
+        <w:pStyle w:val="ListParagraph"/>
+        <w:numPr>
+          <w:ilvl w:val="0"/>
+          <w:numId w:val="30"/>
+        </w:numPr>
+        <w:rPr>
+          <w:rFonts w:ascii="Segoe UI" w:hAnsi="Segoe UI" w:cs="Segoe UI"/>
+          <w:sz w:val="24"/>
+          <w:szCs w:val="24"/>
+        </w:rPr>
+      </w:pPr>
+      <w:r>
+        <w:rPr>
+          <w:rFonts w:ascii="Segoe UI" w:hAnsi="Segoe UI" w:cs="Segoe UI"/>
+          <w:sz w:val="24"/>
+          <w:szCs w:val="24"/>
+        </w:rPr>
+        <w:t>Database Management: SQL (MYSQL, PostgreSQL)</w:t>
+      </w:r>
+    </w:p>
+    <w:p>
+      <w:pPr>
+        <w:pStyle w:val="ListParagraph"/>
+        <w:numPr>
+          <w:ilvl w:val="0"/>
+          <w:numId w:val="30"/>
+        </w:numPr>
+        <w:rPr>
+          <w:rFonts w:ascii="Segoe UI" w:hAnsi="Segoe UI" w:cs="Segoe UI"/>
+          <w:sz w:val="24"/>
+          <w:szCs w:val="24"/>
+        </w:rPr>
+      </w:pPr>
+      <w:r>
+        <w:rPr>
+          <w:rFonts w:ascii="Segoe UI" w:hAnsi="Segoe UI" w:cs="Segoe UI"/>
+          <w:sz w:val="24"/>
+          <w:szCs w:val="24"/>
+        </w:rPr>
+        <w:t>Data Modeling and ETL Process</w:t>
+      </w:r>
+    </w:p>
+    <w:p>
+      <w:pPr>
+        <w:pStyle w:val="ListParagraph"/>
+        <w:numPr>
+          <w:ilvl w:val="0"/>
+          <w:numId w:val="30"/>
+        </w:numPr>
+        <w:rPr>
+          <w:rFonts w:ascii="Segoe UI" w:hAnsi="Segoe UI" w:cs="Segoe UI"/>
+          <w:sz w:val="24"/>
+          <w:szCs w:val="24"/>
+        </w:rPr>
+      </w:pPr>
+      <w:r>
+        <w:rPr>
+          <w:rFonts w:ascii="Segoe UI" w:hAnsi="Segoe UI" w:cs="Segoe UI"/>
+          <w:sz w:val="24"/>
+          <w:szCs w:val="24"/>
+        </w:rPr>
+        <w:t>Project Management: Jira</w:t>
+      </w:r>
+    </w:p>
+    <w:p>
+      <w:pPr>
+        <w:pStyle w:val="ListParagraph"/>
+        <w:numPr>
+          <w:ilvl w:val="0"/>
+          <w:numId w:val="30"/>
+        </w:numPr>
+        <w:rPr>
+          <w:rFonts w:ascii="Segoe UI" w:hAnsi="Segoe UI" w:cs="Segoe UI"/>
+          <w:sz w:val="24"/>
+          <w:szCs w:val="24"/>
+        </w:rPr>
+      </w:pPr>
+      <w:r>
+        <w:rPr>
+          <w:rFonts w:ascii="Segoe UI" w:hAnsi="Segoe UI" w:cs="Segoe UI"/>
+          <w:sz w:val="24"/>
+          <w:szCs w:val="24"/>
+        </w:rPr>
+        <w:t xml:space="preserve">Communication Skills </w:t>
+      </w:r>
+      <w:r>
+        <w:rPr>
+          <w:rFonts w:ascii="Segoe UI" w:hAnsi="Segoe UI" w:cs="Segoe UI"/>
+          <w:sz w:val="24"/>
+          <w:szCs w:val="24"/>
+        </w:rPr>
+        <w:t>written and verbal</w:t>
+      </w:r>
+    </w:p>
     <w:p>
       <w:pPr>
         <w:pStyle w:val="Title"/>
@@ -1898,7 +1368,6 @@
                 <w:sz w:val="24"/>
                 <w:szCs w:val="24"/>
               </w:rPr>
-              <w:lastRenderedPageBreak/>
               <w:t>Oracle Database Foundations</w:t>
             </w:r>
           </w:p>
@@ -2049,6 +1518,7 @@
           <w:sz w:val="24"/>
           <w:szCs w:val="24"/>
         </w:rPr>
+        <w:lastRenderedPageBreak/>
         <w:t>PROFESSIONAL EXPERIENCE:</w:t>
       </w:r>
     </w:p>
@@ -2844,7 +2314,6 @@
                 <w:sz w:val="24"/>
                 <w:szCs w:val="24"/>
               </w:rPr>
-              <w:lastRenderedPageBreak/>
               <w:t>Assisted in data collection, cleaning, and analysis using SQL and Excel</w:t>
             </w:r>
           </w:p>
@@ -3029,6 +2498,7 @@
                 <w:szCs w:val="24"/>
                 <w:bdr w:val="single" w:sz="2" w:space="0" w:color="E3E3E3" w:frame="1"/>
               </w:rPr>
+              <w:lastRenderedPageBreak/>
               <w:t>Data Engineer</w:t>
             </w:r>
           </w:p>
@@ -7161,6 +6631,119 @@
     </w:lvl>
   </w:abstractNum>
   <w:abstractNum w:abstractNumId="28" w15:restartNumberingAfterBreak="0">
+    <w:nsid w:val="7B6E0D2C"/>
+    <w:multiLevelType w:val="hybridMultilevel"/>
+    <w:tmpl w:val="E5B84E48"/>
+    <w:lvl w:ilvl="0" w:tplc="04090001">
+      <w:start w:val="1"/>
+      <w:numFmt w:val="bullet"/>
+      <w:lvlText w:val=""/>
+      <w:lvlJc w:val="left"/>
+      <w:pPr>
+        <w:ind w:left="720" w:hanging="360"/>
+      </w:pPr>
+      <w:rPr>
+        <w:rFonts w:ascii="Symbol" w:hAnsi="Symbol" w:hint="default"/>
+      </w:rPr>
+    </w:lvl>
+    <w:lvl w:ilvl="1" w:tplc="04090003" w:tentative="1">
+      <w:start w:val="1"/>
+      <w:numFmt w:val="bullet"/>
+      <w:lvlText w:val="o"/>
+      <w:lvlJc w:val="left"/>
+      <w:pPr>
+        <w:ind w:left="1440" w:hanging="360"/>
+      </w:pPr>
+      <w:rPr>
+        <w:rFonts w:ascii="Courier New" w:hAnsi="Courier New" w:cs="Courier New" w:hint="default"/>
+      </w:rPr>
+    </w:lvl>
+    <w:lvl w:ilvl="2" w:tplc="04090005" w:tentative="1">
+      <w:start w:val="1"/>
+      <w:numFmt w:val="bullet"/>
+      <w:lvlText w:val=""/>
+      <w:lvlJc w:val="left"/>
+      <w:pPr>
+        <w:ind w:left="2160" w:hanging="360"/>
+      </w:pPr>
+      <w:rPr>
+        <w:rFonts w:ascii="Wingdings" w:hAnsi="Wingdings" w:hint="default"/>
+      </w:rPr>
+    </w:lvl>
+    <w:lvl w:ilvl="3" w:tplc="04090001" w:tentative="1">
+      <w:start w:val="1"/>
+      <w:numFmt w:val="bullet"/>
+      <w:lvlText w:val=""/>
+      <w:lvlJc w:val="left"/>
+      <w:pPr>
+        <w:ind w:left="2880" w:hanging="360"/>
+      </w:pPr>
+      <w:rPr>
+        <w:rFonts w:ascii="Symbol" w:hAnsi="Symbol" w:hint="default"/>
+      </w:rPr>
+    </w:lvl>
+    <w:lvl w:ilvl="4" w:tplc="04090003" w:tentative="1">
+      <w:start w:val="1"/>
+      <w:numFmt w:val="bullet"/>
+      <w:lvlText w:val="o"/>
+      <w:lvlJc w:val="left"/>
+      <w:pPr>
+        <w:ind w:left="3600" w:hanging="360"/>
+      </w:pPr>
+      <w:rPr>
+        <w:rFonts w:ascii="Courier New" w:hAnsi="Courier New" w:cs="Courier New" w:hint="default"/>
+      </w:rPr>
+    </w:lvl>
+    <w:lvl w:ilvl="5" w:tplc="04090005" w:tentative="1">
+      <w:start w:val="1"/>
+      <w:numFmt w:val="bullet"/>
+      <w:lvlText w:val=""/>
+      <w:lvlJc w:val="left"/>
+      <w:pPr>
+        <w:ind w:left="4320" w:hanging="360"/>
+      </w:pPr>
+      <w:rPr>
+        <w:rFonts w:ascii="Wingdings" w:hAnsi="Wingdings" w:hint="default"/>
+      </w:rPr>
+    </w:lvl>
+    <w:lvl w:ilvl="6" w:tplc="04090001" w:tentative="1">
+      <w:start w:val="1"/>
+      <w:numFmt w:val="bullet"/>
+      <w:lvlText w:val=""/>
+      <w:lvlJc w:val="left"/>
+      <w:pPr>
+        <w:ind w:left="5040" w:hanging="360"/>
+      </w:pPr>
+      <w:rPr>
+        <w:rFonts w:ascii="Symbol" w:hAnsi="Symbol" w:hint="default"/>
+      </w:rPr>
+    </w:lvl>
+    <w:lvl w:ilvl="7" w:tplc="04090003" w:tentative="1">
+      <w:start w:val="1"/>
+      <w:numFmt w:val="bullet"/>
+      <w:lvlText w:val="o"/>
+      <w:lvlJc w:val="left"/>
+      <w:pPr>
+        <w:ind w:left="5760" w:hanging="360"/>
+      </w:pPr>
+      <w:rPr>
+        <w:rFonts w:ascii="Courier New" w:hAnsi="Courier New" w:cs="Courier New" w:hint="default"/>
+      </w:rPr>
+    </w:lvl>
+    <w:lvl w:ilvl="8" w:tplc="04090005" w:tentative="1">
+      <w:start w:val="1"/>
+      <w:numFmt w:val="bullet"/>
+      <w:lvlText w:val=""/>
+      <w:lvlJc w:val="left"/>
+      <w:pPr>
+        <w:ind w:left="6480" w:hanging="360"/>
+      </w:pPr>
+      <w:rPr>
+        <w:rFonts w:ascii="Wingdings" w:hAnsi="Wingdings" w:hint="default"/>
+      </w:rPr>
+    </w:lvl>
+  </w:abstractNum>
+  <w:abstractNum w:abstractNumId="29" w15:restartNumberingAfterBreak="0">
     <w:nsid w:val="7D904B14"/>
     <w:multiLevelType w:val="hybridMultilevel"/>
     <w:tmpl w:val="6A8E65F0"/>
@@ -7352,13 +6935,16 @@
     <w:abstractNumId w:val="19"/>
   </w:num>
   <w:num w:numId="27">
-    <w:abstractNumId w:val="28"/>
+    <w:abstractNumId w:val="29"/>
   </w:num>
   <w:num w:numId="28">
     <w:abstractNumId w:val="21"/>
   </w:num>
   <w:num w:numId="29">
     <w:abstractNumId w:val="7"/>
+  </w:num>
+  <w:num w:numId="30">
+    <w:abstractNumId w:val="28"/>
   </w:num>
 </w:numbering>
 </file>
@@ -9114,28 +8700,28 @@
 </file>
 
 <file path=customXml/item1.xml><?xml version="1.0" encoding="utf-8"?>
+<b:Sources xmlns:b="http://schemas.openxmlformats.org/officeDocument/2006/bibliography" xmlns="http://schemas.openxmlformats.org/officeDocument/2006/bibliography" SelectedStyle="/APASixthEditionOfficeOnline.xsl" StyleName="APA" Version="6"/>
+</file>
+
+<file path=customXml/item2.xml><?xml version="1.0" encoding="utf-8"?>
 <go:gDocsCustomXmlDataStorage xmlns:go="http://customooxmlschemas.google.com/" xmlns:r="http://schemas.openxmlformats.org/officeDocument/2006/relationships">
   <go:docsCustomData xmlns:go="http://customooxmlschemas.google.com/" roundtripDataSignature="AMtx7mjZdzOwFsLTeXLYJvE7juwGe3i73A==">AMUW2mXop/TLiE4rHjn/ZNfSI/Gws0bwvssEs0dbL5WnGc/DCOxSLFfGmYmC0VbKmzOwALtaa+I0xSPrDsT//P4J2NvPYNS4eiBXHmpjB/Yjz1pMYDZImuw=</go:docsCustomData>
 </go:gDocsCustomXmlDataStorage>
 </file>
 
-<file path=customXml/item2.xml><?xml version="1.0" encoding="utf-8"?>
-<b:Sources xmlns:b="http://schemas.openxmlformats.org/officeDocument/2006/bibliography" xmlns="http://schemas.openxmlformats.org/officeDocument/2006/bibliography" SelectedStyle="/APASixthEditionOfficeOnline.xsl" StyleName="APA" Version="6"/>
+<file path=customXml/itemProps1.xml><?xml version="1.0" encoding="utf-8"?>
+<ds:datastoreItem xmlns:ds="http://schemas.openxmlformats.org/officeDocument/2006/customXml" ds:itemID="{96E19027-8A94-B144-98F2-FF6330348CED}">
+  <ds:schemaRefs>
+    <ds:schemaRef ds:uri="http://schemas.openxmlformats.org/officeDocument/2006/bibliography"/>
+  </ds:schemaRefs>
+</ds:datastoreItem>
 </file>
 
-<file path=customXml/itemProps1.xml><?xml version="1.0" encoding="utf-8"?>
+<file path=customXml/itemProps2.xml><?xml version="1.0" encoding="utf-8"?>
 <ds:datastoreItem xmlns:ds="http://schemas.openxmlformats.org/officeDocument/2006/customXml" ds:itemID="{11111111-1234-1234-1234-123412341234}">
   <ds:schemaRefs>
     <ds:schemaRef ds:uri="http://customooxmlschemas.google.com/"/>
     <ds:schemaRef ds:uri="http://schemas.openxmlformats.org/officeDocument/2006/relationships"/>
   </ds:schemaRefs>
 </ds:datastoreItem>
-</file>
-
-<file path=customXml/itemProps2.xml><?xml version="1.0" encoding="utf-8"?>
-<ds:datastoreItem xmlns:ds="http://schemas.openxmlformats.org/officeDocument/2006/customXml" ds:itemID="{96E19027-8A94-B144-98F2-FF6330348CED}">
-  <ds:schemaRefs>
-    <ds:schemaRef ds:uri="http://schemas.openxmlformats.org/officeDocument/2006/bibliography"/>
-  </ds:schemaRefs>
-</ds:datastoreItem>
 </file>
--- a/JABER_ALI_DATA_ANALYST.docx
+++ b/JABER_ALI_DATA_ANALYST.docx
@@ -396,6 +396,9 @@
         <w:t>Analytics,</w:t>
       </w:r>
       <w:r>
+        <w:t xml:space="preserve"> Digital Marketing (SEO),</w:t>
+      </w:r>
+      <w:r>
         <w:t xml:space="preserve"> Business Analysis and Project Management</w:t>
       </w:r>
       <w:r>
@@ -568,16 +571,7 @@
           <w:sz w:val="24"/>
           <w:szCs w:val="24"/>
         </w:rPr>
-        <w:t>Highly Skilled in using Python,</w:t>
-      </w:r>
-      <w:r>
-        <w:rPr>
-          <w:rFonts w:ascii="Segoe UI" w:eastAsia="Times New Roman" w:hAnsi="Segoe UI" w:cs="Segoe UI"/>
-          <w:color w:val="0D0D0D"/>
-          <w:sz w:val="24"/>
-          <w:szCs w:val="24"/>
-        </w:rPr>
-        <w:t xml:space="preserve"> SQL and Excel</w:t>
+        <w:t>Highly Skilled in using Python, SQL and Excel</w:t>
       </w:r>
     </w:p>
     <w:p>
@@ -1136,6 +1130,103 @@
               <w:bottom w:val="single" w:sz="4" w:space="0" w:color="auto"/>
               <w:right w:val="single" w:sz="4" w:space="0" w:color="auto"/>
             </w:tcBorders>
+          </w:tcPr>
+          <w:p>
+            <w:pPr>
+              <w:pStyle w:val="Heading1"/>
+              <w:shd w:val="clear" w:color="auto" w:fill="FFFFFF"/>
+              <w:spacing w:before="0"/>
+              <w:textAlignment w:val="baseline"/>
+              <w:outlineLvl w:val="0"/>
+              <w:rPr>
+                <w:rFonts w:ascii="Segoe UI" w:hAnsi="Segoe UI" w:cs="Segoe UI"/>
+                <w:b w:val="0"/>
+                <w:bCs w:val="0"/>
+                <w:color w:val="auto"/>
+                <w:sz w:val="24"/>
+                <w:szCs w:val="24"/>
+              </w:rPr>
+            </w:pPr>
+            <w:r>
+              <w:rPr>
+                <w:rFonts w:ascii="Segoe UI" w:hAnsi="Segoe UI" w:cs="Segoe UI"/>
+                <w:b w:val="0"/>
+                <w:bCs w:val="0"/>
+                <w:color w:val="auto"/>
+                <w:sz w:val="24"/>
+                <w:szCs w:val="24"/>
+              </w:rPr>
+              <w:t>Google Digital Marketing and</w:t>
+            </w:r>
+          </w:p>
+          <w:p>
+            <w:pPr>
+              <w:pStyle w:val="Heading1"/>
+              <w:shd w:val="clear" w:color="auto" w:fill="FFFFFF"/>
+              <w:spacing w:before="0"/>
+              <w:textAlignment w:val="baseline"/>
+              <w:rPr>
+                <w:rFonts w:ascii="Segoe UI" w:hAnsi="Segoe UI" w:cs="Segoe UI"/>
+                <w:b w:val="0"/>
+                <w:bCs w:val="0"/>
+                <w:color w:val="auto"/>
+                <w:sz w:val="24"/>
+                <w:szCs w:val="24"/>
+              </w:rPr>
+            </w:pPr>
+            <w:r>
+              <w:rPr>
+                <w:rFonts w:ascii="Segoe UI" w:hAnsi="Segoe UI" w:cs="Segoe UI"/>
+                <w:b w:val="0"/>
+                <w:bCs w:val="0"/>
+                <w:color w:val="auto"/>
+                <w:sz w:val="24"/>
+                <w:szCs w:val="24"/>
+              </w:rPr>
+              <w:t>E-Commerce Professional Certificate</w:t>
+            </w:r>
+          </w:p>
+        </w:tc>
+        <w:tc>
+          <w:tcPr>
+            <w:tcW w:w="4820" w:type="dxa"/>
+            <w:tcBorders>
+              <w:top w:val="single" w:sz="4" w:space="0" w:color="auto"/>
+              <w:left w:val="single" w:sz="4" w:space="0" w:color="auto"/>
+              <w:bottom w:val="single" w:sz="4" w:space="0" w:color="auto"/>
+              <w:right w:val="single" w:sz="4" w:space="0" w:color="auto"/>
+            </w:tcBorders>
+          </w:tcPr>
+          <w:p>
+            <w:hyperlink r:id="rId14" w:history="1">
+              <w:r>
+                <w:rPr>
+                  <w:rStyle w:val="Hyperlink"/>
+                  <w:rFonts w:ascii="Segoe UI" w:hAnsi="Segoe UI" w:cs="Segoe UI"/>
+                  <w:color w:val="auto"/>
+                  <w:sz w:val="24"/>
+                  <w:szCs w:val="24"/>
+                  <w:u w:val="none"/>
+                </w:rPr>
+                <w:t>Coursera From Google</w:t>
+              </w:r>
+            </w:hyperlink>
+          </w:p>
+        </w:tc>
+      </w:tr>
+      <w:tr>
+        <w:trPr>
+          <w:trHeight w:val="236"/>
+        </w:trPr>
+        <w:tc>
+          <w:tcPr>
+            <w:tcW w:w="4714" w:type="dxa"/>
+            <w:tcBorders>
+              <w:top w:val="single" w:sz="4" w:space="0" w:color="auto"/>
+              <w:left w:val="single" w:sz="4" w:space="0" w:color="auto"/>
+              <w:bottom w:val="single" w:sz="4" w:space="0" w:color="auto"/>
+              <w:right w:val="single" w:sz="4" w:space="0" w:color="auto"/>
+            </w:tcBorders>
             <w:hideMark/>
           </w:tcPr>
           <w:p>
@@ -1176,7 +1267,7 @@
                 <w:szCs w:val="24"/>
               </w:rPr>
             </w:pPr>
-            <w:hyperlink r:id="rId14" w:history="1">
+            <w:hyperlink r:id="rId15" w:history="1">
               <w:r>
                 <w:rPr>
                   <w:rStyle w:val="Hyperlink"/>
@@ -1221,7 +1312,7 @@
                 <w:szCs w:val="24"/>
               </w:rPr>
             </w:pPr>
-            <w:hyperlink r:id="rId15" w:history="1">
+            <w:hyperlink r:id="rId16" w:history="1">
               <w:r>
                 <w:rPr>
                   <w:rStyle w:val="Hyperlink"/>
@@ -1256,7 +1347,7 @@
                 <w:szCs w:val="24"/>
               </w:rPr>
             </w:pPr>
-            <w:hyperlink r:id="rId16" w:history="1">
+            <w:hyperlink r:id="rId17" w:history="1">
               <w:r>
                 <w:rPr>
                   <w:rStyle w:val="Hyperlink"/>
@@ -1323,7 +1414,7 @@
                 <w:szCs w:val="24"/>
               </w:rPr>
             </w:pPr>
-            <w:hyperlink r:id="rId17" w:history="1">
+            <w:hyperlink r:id="rId18" w:history="1">
               <w:r>
                 <w:rPr>
                   <w:rStyle w:val="Hyperlink"/>
@@ -1392,7 +1483,7 @@
                 <w:szCs w:val="24"/>
               </w:rPr>
             </w:pPr>
-            <w:hyperlink r:id="rId18" w:history="1">
+            <w:hyperlink r:id="rId19" w:history="1">
               <w:r>
                 <w:rPr>
                   <w:rStyle w:val="Hyperlink"/>
@@ -1472,7 +1563,7 @@
                 <w:szCs w:val="24"/>
               </w:rPr>
             </w:pPr>
-            <w:hyperlink r:id="rId19" w:history="1">
+            <w:hyperlink r:id="rId20" w:history="1">
               <w:r>
                 <w:rPr>
                   <w:rStyle w:val="Hyperlink"/>
@@ -1518,7 +1609,6 @@
           <w:sz w:val="24"/>
           <w:szCs w:val="24"/>
         </w:rPr>
-        <w:lastRenderedPageBreak/>
         <w:t>PROFESSIONAL EXPERIENCE:</w:t>
       </w:r>
     </w:p>
@@ -2440,6 +2530,7 @@
                 <w:sz w:val="24"/>
                 <w:szCs w:val="24"/>
               </w:rPr>
+              <w:lastRenderedPageBreak/>
               <w:t>Provided analytical support for a company-wide ERP implementation, resulting in enhanced data accessibility and streamlined operations.</w:t>
             </w:r>
           </w:p>
@@ -8700,28 +8791,28 @@
 </file>
 
 <file path=customXml/item1.xml><?xml version="1.0" encoding="utf-8"?>
-<b:Sources xmlns:b="http://schemas.openxmlformats.org/officeDocument/2006/bibliography" xmlns="http://schemas.openxmlformats.org/officeDocument/2006/bibliography" SelectedStyle="/APASixthEditionOfficeOnline.xsl" StyleName="APA" Version="6"/>
-</file>
-
-<file path=customXml/item2.xml><?xml version="1.0" encoding="utf-8"?>
 <go:gDocsCustomXmlDataStorage xmlns:go="http://customooxmlschemas.google.com/" xmlns:r="http://schemas.openxmlformats.org/officeDocument/2006/relationships">
   <go:docsCustomData xmlns:go="http://customooxmlschemas.google.com/" roundtripDataSignature="AMtx7mjZdzOwFsLTeXLYJvE7juwGe3i73A==">AMUW2mXop/TLiE4rHjn/ZNfSI/Gws0bwvssEs0dbL5WnGc/DCOxSLFfGmYmC0VbKmzOwALtaa+I0xSPrDsT//P4J2NvPYNS4eiBXHmpjB/Yjz1pMYDZImuw=</go:docsCustomData>
 </go:gDocsCustomXmlDataStorage>
 </file>
 
-<file path=customXml/itemProps1.xml><?xml version="1.0" encoding="utf-8"?>
-<ds:datastoreItem xmlns:ds="http://schemas.openxmlformats.org/officeDocument/2006/customXml" ds:itemID="{96E19027-8A94-B144-98F2-FF6330348CED}">
-  <ds:schemaRefs>
-    <ds:schemaRef ds:uri="http://schemas.openxmlformats.org/officeDocument/2006/bibliography"/>
-  </ds:schemaRefs>
-</ds:datastoreItem>
+<file path=customXml/item2.xml><?xml version="1.0" encoding="utf-8"?>
+<b:Sources xmlns:b="http://schemas.openxmlformats.org/officeDocument/2006/bibliography" xmlns="http://schemas.openxmlformats.org/officeDocument/2006/bibliography" SelectedStyle="/APASixthEditionOfficeOnline.xsl" StyleName="APA" Version="6"/>
 </file>
 
-<file path=customXml/itemProps2.xml><?xml version="1.0" encoding="utf-8"?>
+<file path=customXml/itemProps1.xml><?xml version="1.0" encoding="utf-8"?>
 <ds:datastoreItem xmlns:ds="http://schemas.openxmlformats.org/officeDocument/2006/customXml" ds:itemID="{11111111-1234-1234-1234-123412341234}">
   <ds:schemaRefs>
     <ds:schemaRef ds:uri="http://customooxmlschemas.google.com/"/>
     <ds:schemaRef ds:uri="http://schemas.openxmlformats.org/officeDocument/2006/relationships"/>
   </ds:schemaRefs>
 </ds:datastoreItem>
+</file>
+
+<file path=customXml/itemProps2.xml><?xml version="1.0" encoding="utf-8"?>
+<ds:datastoreItem xmlns:ds="http://schemas.openxmlformats.org/officeDocument/2006/customXml" ds:itemID="{96E19027-8A94-B144-98F2-FF6330348CED}">
+  <ds:schemaRefs>
+    <ds:schemaRef ds:uri="http://schemas.openxmlformats.org/officeDocument/2006/bibliography"/>
+  </ds:schemaRefs>
+</ds:datastoreItem>
 </file>
--- a/JABER_ALI_DATA_ANALYST.docx
+++ b/JABER_ALI_DATA_ANALYST.docx
@@ -393,16 +393,16 @@
         <w:t xml:space="preserve">in Data </w:t>
       </w:r>
       <w:r>
-        <w:t>Analytics,</w:t>
+        <w:t>Analy</w:t>
       </w:r>
       <w:r>
-        <w:t xml:space="preserve"> Digital Marketing (SEO),</w:t>
+        <w:t>st</w:t>
       </w:r>
       <w:r>
-        <w:t xml:space="preserve"> Business Analysis and Project Management</w:t>
+        <w:t>,</w:t>
       </w:r>
       <w:r>
-        <w:t xml:space="preserve"> professional</w:t>
+        <w:t xml:space="preserve"> Digital Marketing (SEO)</w:t>
       </w:r>
       <w:r>
         <w:rPr>
@@ -411,13 +411,7 @@
         <w:t xml:space="preserve"> </w:t>
       </w:r>
       <w:r>
-        <w:t>with expertise in Python,</w:t>
-      </w:r>
-      <w:r>
-        <w:t xml:space="preserve"> ML,</w:t>
-      </w:r>
-      <w:r>
-        <w:t xml:space="preserve"> Pandas, NumPy, Matplotlib, </w:t>
+        <w:t xml:space="preserve">with expertise in Python, Pandas, NumPy, Matplotlib, </w:t>
       </w:r>
       <w:r>
         <w:t>SQL,</w:t>
@@ -1165,6 +1159,7 @@
               <w:shd w:val="clear" w:color="auto" w:fill="FFFFFF"/>
               <w:spacing w:before="0"/>
               <w:textAlignment w:val="baseline"/>
+              <w:outlineLvl w:val="0"/>
               <w:rPr>
                 <w:rFonts w:ascii="Segoe UI" w:hAnsi="Segoe UI" w:cs="Segoe UI"/>
                 <w:b w:val="0"/>
@@ -2732,7 +2727,25 @@
                 <w:sz w:val="24"/>
                 <w:szCs w:val="24"/>
               </w:rPr>
-              <w:t>As a Data Engineer, I led a critical initiative to overhaul Target's data warehousing infrastructure, enhancing capabilities in data integration, storage, and analysis using SQL, SSIS, SSAS, and SSRS. My responsibilities included architecting and implementing a robust data warehousing solution that significantly improved the efficiency and reliability of data operations. I also developed dynamic visualizations and dashboards in Power BI, providing essential business insights for executive decision-making. Additionally, I managed complex ETL processes, ensuring accurate and timely data availability from various sources. This project was pivotal in enabling more strategic data usage across the company.</w:t>
+              <w:t>As a Data Engineer, I led a critical initiative to overhaul Target's data warehousing infrastructure, enhancing capabilities in data integration, storage, and analysis using SQL</w:t>
+            </w:r>
+            <w:r>
+              <w:rPr>
+                <w:rFonts w:ascii="Segoe UI" w:hAnsi="Segoe UI" w:cs="Segoe UI"/>
+                <w:color w:val="0D0D0D"/>
+                <w:sz w:val="24"/>
+                <w:szCs w:val="24"/>
+              </w:rPr>
+              <w:t xml:space="preserve"> and Power BI (Pandas or Matplotlib)</w:t>
+            </w:r>
+            <w:r>
+              <w:rPr>
+                <w:rFonts w:ascii="Segoe UI" w:hAnsi="Segoe UI" w:cs="Segoe UI"/>
+                <w:color w:val="0D0D0D"/>
+                <w:sz w:val="24"/>
+                <w:szCs w:val="24"/>
+              </w:rPr>
+              <w:t>My responsibilities included architecting and implementing a robust data warehousing solution that significantly improved the efficiency and reliability of data operations. I also developed dynamic visualizations and dashboards in Power BI, providing essential business insights for executive decision-making. Additionally, I managed complex ETL processes, ensuring accurate and timely data availability from various sources. This project was pivotal in enabling more strategic data usage across the company.</w:t>
             </w:r>
           </w:p>
           <w:p>
@@ -8791,28 +8804,28 @@
 </file>
 
 <file path=customXml/item1.xml><?xml version="1.0" encoding="utf-8"?>
+<b:Sources xmlns:b="http://schemas.openxmlformats.org/officeDocument/2006/bibliography" xmlns="http://schemas.openxmlformats.org/officeDocument/2006/bibliography" SelectedStyle="/APASixthEditionOfficeOnline.xsl" StyleName="APA" Version="6"/>
+</file>
+
+<file path=customXml/item2.xml><?xml version="1.0" encoding="utf-8"?>
 <go:gDocsCustomXmlDataStorage xmlns:go="http://customooxmlschemas.google.com/" xmlns:r="http://schemas.openxmlformats.org/officeDocument/2006/relationships">
   <go:docsCustomData xmlns:go="http://customooxmlschemas.google.com/" roundtripDataSignature="AMtx7mjZdzOwFsLTeXLYJvE7juwGe3i73A==">AMUW2mXop/TLiE4rHjn/ZNfSI/Gws0bwvssEs0dbL5WnGc/DCOxSLFfGmYmC0VbKmzOwALtaa+I0xSPrDsT//P4J2NvPYNS4eiBXHmpjB/Yjz1pMYDZImuw=</go:docsCustomData>
 </go:gDocsCustomXmlDataStorage>
 </file>
 
-<file path=customXml/item2.xml><?xml version="1.0" encoding="utf-8"?>
-<b:Sources xmlns:b="http://schemas.openxmlformats.org/officeDocument/2006/bibliography" xmlns="http://schemas.openxmlformats.org/officeDocument/2006/bibliography" SelectedStyle="/APASixthEditionOfficeOnline.xsl" StyleName="APA" Version="6"/>
+<file path=customXml/itemProps1.xml><?xml version="1.0" encoding="utf-8"?>
+<ds:datastoreItem xmlns:ds="http://schemas.openxmlformats.org/officeDocument/2006/customXml" ds:itemID="{96E19027-8A94-B144-98F2-FF6330348CED}">
+  <ds:schemaRefs>
+    <ds:schemaRef ds:uri="http://schemas.openxmlformats.org/officeDocument/2006/bibliography"/>
+  </ds:schemaRefs>
+</ds:datastoreItem>
 </file>
 
-<file path=customXml/itemProps1.xml><?xml version="1.0" encoding="utf-8"?>
+<file path=customXml/itemProps2.xml><?xml version="1.0" encoding="utf-8"?>
 <ds:datastoreItem xmlns:ds="http://schemas.openxmlformats.org/officeDocument/2006/customXml" ds:itemID="{11111111-1234-1234-1234-123412341234}">
   <ds:schemaRefs>
     <ds:schemaRef ds:uri="http://customooxmlschemas.google.com/"/>
     <ds:schemaRef ds:uri="http://schemas.openxmlformats.org/officeDocument/2006/relationships"/>
   </ds:schemaRefs>
 </ds:datastoreItem>
-</file>
-
-<file path=customXml/itemProps2.xml><?xml version="1.0" encoding="utf-8"?>
-<ds:datastoreItem xmlns:ds="http://schemas.openxmlformats.org/officeDocument/2006/customXml" ds:itemID="{96E19027-8A94-B144-98F2-FF6330348CED}">
-  <ds:schemaRefs>
-    <ds:schemaRef ds:uri="http://schemas.openxmlformats.org/officeDocument/2006/bibliography"/>
-  </ds:schemaRefs>
-</ds:datastoreItem>
 </file>